--- a/p3_design_doc.docx
+++ b/p3_design_doc.docx
@@ -40,54 +40,8 @@
           <w:sz w:val="24"/>
           <w:szCs w:val="24"/>
         </w:rPr>
-        <w:t xml:space="preserve">Tony Dear, Jason </w:t>
-      </w:r>
-      <w:proofErr w:type="spellStart"/>
-      <w:r>
-        <w:rPr>
-          <w:rFonts w:ascii="Times New Roman" w:eastAsia="Times New Roman" w:hAnsi="Times New Roman" w:cs="Times New Roman"/>
-          <w:sz w:val="24"/>
-          <w:szCs w:val="24"/>
-        </w:rPr>
-        <w:t>Jee</w:t>
-      </w:r>
-      <w:proofErr w:type="spellEnd"/>
-      <w:r>
-        <w:rPr>
-          <w:rFonts w:ascii="Times New Roman" w:eastAsia="Times New Roman" w:hAnsi="Times New Roman" w:cs="Times New Roman"/>
-          <w:sz w:val="24"/>
-          <w:szCs w:val="24"/>
-        </w:rPr>
-        <w:t xml:space="preserve">, Harry Jiang, Dustin </w:t>
-      </w:r>
-      <w:proofErr w:type="spellStart"/>
-      <w:r>
-        <w:rPr>
-          <w:rFonts w:ascii="Times New Roman" w:eastAsia="Times New Roman" w:hAnsi="Times New Roman" w:cs="Times New Roman"/>
-          <w:sz w:val="24"/>
-          <w:szCs w:val="24"/>
-        </w:rPr>
-        <w:t>Kwong</w:t>
-      </w:r>
-      <w:proofErr w:type="spellEnd"/>
-      <w:r>
-        <w:rPr>
-          <w:rFonts w:ascii="Times New Roman" w:eastAsia="Times New Roman" w:hAnsi="Times New Roman" w:cs="Times New Roman"/>
-          <w:sz w:val="24"/>
-          <w:szCs w:val="24"/>
-        </w:rPr>
-        <w:t xml:space="preserve">, Paul </w:t>
-      </w:r>
-      <w:proofErr w:type="spellStart"/>
-      <w:r>
-        <w:rPr>
-          <w:rFonts w:ascii="Times New Roman" w:eastAsia="Times New Roman" w:hAnsi="Times New Roman" w:cs="Times New Roman"/>
-          <w:sz w:val="24"/>
-          <w:szCs w:val="24"/>
-        </w:rPr>
-        <w:t>Ruan</w:t>
-      </w:r>
-      <w:proofErr w:type="spellEnd"/>
+        <w:t>Tony Dear, Jason Jee, Harry Jiang, Dustin Kwong, Paul Ruan</w:t>
+      </w:r>
     </w:p>
     <w:p>
       <w:pPr>
@@ -151,25 +105,7 @@
           <w:sz w:val="24"/>
           <w:szCs w:val="24"/>
         </w:rPr>
-        <w:t xml:space="preserve">we modify the </w:t>
-      </w:r>
-      <w:proofErr w:type="spellStart"/>
-      <w:r>
-        <w:rPr>
-          <w:rFonts w:ascii="Times New Roman" w:hAnsi="Times New Roman" w:cs="Times New Roman"/>
-          <w:sz w:val="24"/>
-          <w:szCs w:val="24"/>
-        </w:rPr>
-        <w:t>ChatServer</w:t>
-      </w:r>
-      <w:proofErr w:type="spellEnd"/>
-      <w:r>
-        <w:rPr>
-          <w:rFonts w:ascii="Times New Roman" w:hAnsi="Times New Roman" w:cs="Times New Roman"/>
-          <w:sz w:val="24"/>
-          <w:szCs w:val="24"/>
-        </w:rPr>
-        <w:t xml:space="preserve"> to include a backend database, as well as deploy it to Amazon’s EC2 cloud</w:t>
+        <w:t>we modify the ChatServer to include a backend database, as well as deploy it to Amazon’s EC2 cloud</w:t>
       </w:r>
       <w:r>
         <w:rPr>
@@ -193,25 +129,7 @@
           <w:sz w:val="24"/>
           <w:szCs w:val="24"/>
         </w:rPr>
-        <w:t xml:space="preserve"> designed using the entity-relationship model and implemented using </w:t>
-      </w:r>
-      <w:proofErr w:type="spellStart"/>
-      <w:r>
-        <w:rPr>
-          <w:rFonts w:ascii="Times New Roman" w:hAnsi="Times New Roman" w:cs="Times New Roman"/>
-          <w:sz w:val="24"/>
-          <w:szCs w:val="24"/>
-        </w:rPr>
-        <w:t>MySQL</w:t>
-      </w:r>
-      <w:proofErr w:type="spellEnd"/>
-      <w:r>
-        <w:rPr>
-          <w:rFonts w:ascii="Times New Roman" w:hAnsi="Times New Roman" w:cs="Times New Roman"/>
-          <w:sz w:val="24"/>
-          <w:szCs w:val="24"/>
-        </w:rPr>
-        <w:t xml:space="preserve">. </w:t>
+        <w:t xml:space="preserve"> designed using the entity-relationship model and implemented using MySQL. </w:t>
       </w:r>
       <w:r>
         <w:rPr>
@@ -317,25 +235,7 @@
           <w:szCs w:val="24"/>
         </w:rPr>
         <w:br/>
-        <w:t xml:space="preserve">To accommodate the addition of the database, a </w:t>
-      </w:r>
-      <w:proofErr w:type="spellStart"/>
-      <w:r>
-        <w:rPr>
-          <w:rFonts w:ascii="Times New Roman" w:hAnsi="Times New Roman" w:cs="Times New Roman"/>
-          <w:sz w:val="24"/>
-          <w:szCs w:val="24"/>
-        </w:rPr>
-        <w:t>MySQL</w:t>
-      </w:r>
-      <w:proofErr w:type="spellEnd"/>
-      <w:r>
-        <w:rPr>
-          <w:rFonts w:ascii="Times New Roman" w:hAnsi="Times New Roman" w:cs="Times New Roman"/>
-          <w:sz w:val="24"/>
-          <w:szCs w:val="24"/>
-        </w:rPr>
-        <w:t xml:space="preserve"> instance run</w:t>
+        <w:t>To accommodate the addition of the database, a MySQL instance run</w:t>
       </w:r>
       <w:r>
         <w:rPr>
@@ -367,25 +267,7 @@
           <w:sz w:val="24"/>
           <w:szCs w:val="24"/>
         </w:rPr>
-        <w:t xml:space="preserve"> the tables for the database. This </w:t>
-      </w:r>
-      <w:proofErr w:type="spellStart"/>
-      <w:r>
-        <w:rPr>
-          <w:rFonts w:ascii="Times New Roman" w:hAnsi="Times New Roman" w:cs="Times New Roman"/>
-          <w:sz w:val="24"/>
-          <w:szCs w:val="24"/>
-        </w:rPr>
-        <w:t>MySQL</w:t>
-      </w:r>
-      <w:proofErr w:type="spellEnd"/>
-      <w:r>
-        <w:rPr>
-          <w:rFonts w:ascii="Times New Roman" w:hAnsi="Times New Roman" w:cs="Times New Roman"/>
-          <w:sz w:val="24"/>
-          <w:szCs w:val="24"/>
-        </w:rPr>
-        <w:t xml:space="preserve"> database runs separately from the server and </w:t>
+        <w:t xml:space="preserve"> the tables for the database. This MySQL database runs separately from the server and </w:t>
       </w:r>
       <w:r>
         <w:rPr>
@@ -450,25 +332,7 @@
           <w:szCs w:val="24"/>
         </w:rPr>
         <w:br/>
-        <w:t xml:space="preserve">The </w:t>
-      </w:r>
-      <w:proofErr w:type="spellStart"/>
-      <w:r>
-        <w:rPr>
-          <w:rFonts w:ascii="Times New Roman" w:hAnsi="Times New Roman" w:cs="Times New Roman"/>
-          <w:sz w:val="24"/>
-          <w:szCs w:val="24"/>
-        </w:rPr>
-        <w:t>ChatServer</w:t>
-      </w:r>
-      <w:proofErr w:type="spellEnd"/>
-      <w:r>
-        <w:rPr>
-          <w:rFonts w:ascii="Times New Roman" w:hAnsi="Times New Roman" w:cs="Times New Roman"/>
-          <w:sz w:val="24"/>
-          <w:szCs w:val="24"/>
-        </w:rPr>
-        <w:t xml:space="preserve"> class </w:t>
+        <w:t xml:space="preserve">The ChatServer class </w:t>
       </w:r>
       <w:r>
         <w:rPr>
@@ -522,7 +386,6 @@
         </w:rPr>
         <w:t xml:space="preserve">A couple of new commands on the command line now had to be recognized by the server. In particular, </w:t>
       </w:r>
-      <w:proofErr w:type="spellStart"/>
       <w:r>
         <w:rPr>
           <w:rFonts w:ascii="Times New Roman" w:hAnsi="Times New Roman" w:cs="Times New Roman"/>
@@ -532,7 +395,6 @@
         </w:rPr>
         <w:t>adduser</w:t>
       </w:r>
-      <w:proofErr w:type="spellEnd"/>
       <w:r>
         <w:rPr>
           <w:rFonts w:ascii="Times New Roman" w:hAnsi="Times New Roman" w:cs="Times New Roman"/>
@@ -541,7 +403,6 @@
         </w:rPr>
         <w:t xml:space="preserve"> allowed one to actually register a user to the server with a password, since any user without a record in the backend database is automatically rejected. The </w:t>
       </w:r>
-      <w:proofErr w:type="spellStart"/>
       <w:r>
         <w:rPr>
           <w:rFonts w:ascii="Times New Roman" w:hAnsi="Times New Roman" w:cs="Times New Roman"/>
@@ -551,7 +412,6 @@
         </w:rPr>
         <w:t>readlog</w:t>
       </w:r>
-      <w:proofErr w:type="spellEnd"/>
       <w:r>
         <w:rPr>
           <w:rFonts w:ascii="Times New Roman" w:hAnsi="Times New Roman" w:cs="Times New Roman"/>
@@ -862,43 +722,7 @@
           <w:sz w:val="24"/>
           <w:szCs w:val="24"/>
         </w:rPr>
-        <w:t xml:space="preserve">The main challenge is to ensure cooperation between our </w:t>
-      </w:r>
-      <w:proofErr w:type="spellStart"/>
-      <w:r>
-        <w:rPr>
-          <w:rFonts w:ascii="Times New Roman" w:hAnsi="Times New Roman" w:cs="Times New Roman"/>
-          <w:sz w:val="24"/>
-          <w:szCs w:val="24"/>
-        </w:rPr>
-        <w:t>ChatServer</w:t>
-      </w:r>
-      <w:proofErr w:type="spellEnd"/>
-      <w:r>
-        <w:rPr>
-          <w:rFonts w:ascii="Times New Roman" w:hAnsi="Times New Roman" w:cs="Times New Roman"/>
-          <w:sz w:val="24"/>
-          <w:szCs w:val="24"/>
-        </w:rPr>
-        <w:t xml:space="preserve"> and the database tables. This included both the problem of table design and interfacing with them in the </w:t>
-      </w:r>
-      <w:proofErr w:type="spellStart"/>
-      <w:r>
-        <w:rPr>
-          <w:rFonts w:ascii="Times New Roman" w:hAnsi="Times New Roman" w:cs="Times New Roman"/>
-          <w:sz w:val="24"/>
-          <w:szCs w:val="24"/>
-        </w:rPr>
-        <w:t>ChatServer</w:t>
-      </w:r>
-      <w:proofErr w:type="spellEnd"/>
-      <w:r>
-        <w:rPr>
-          <w:rFonts w:ascii="Times New Roman" w:hAnsi="Times New Roman" w:cs="Times New Roman"/>
-          <w:sz w:val="24"/>
-          <w:szCs w:val="24"/>
-        </w:rPr>
-        <w:t>.</w:t>
+        <w:t>The main challenge is to ensure cooperation between our ChatServer and the database tables. This included both the problem of table design and interfacing with them in the ChatServer.</w:t>
       </w:r>
     </w:p>
     <w:p>
@@ -928,7 +752,6 @@
         </w:rPr>
         <w:t xml:space="preserve">To this end, we created a new class called </w:t>
       </w:r>
-      <w:proofErr w:type="spellStart"/>
       <w:r>
         <w:rPr>
           <w:rFonts w:ascii="Times New Roman" w:hAnsi="Times New Roman" w:cs="Times New Roman"/>
@@ -938,32 +761,13 @@
         </w:rPr>
         <w:t>DBHandler</w:t>
       </w:r>
-      <w:proofErr w:type="spellEnd"/>
-      <w:r>
-        <w:rPr>
-          <w:rFonts w:ascii="Times New Roman" w:hAnsi="Times New Roman" w:cs="Times New Roman"/>
-          <w:sz w:val="24"/>
-          <w:szCs w:val="24"/>
-        </w:rPr>
-        <w:t xml:space="preserve">. It is not instantiated; instead, it contains a number of different static methods that can be called externally to read and write to the database. This would allow our main </w:t>
-      </w:r>
-      <w:proofErr w:type="spellStart"/>
-      <w:r>
-        <w:rPr>
-          <w:rFonts w:ascii="Times New Roman" w:hAnsi="Times New Roman" w:cs="Times New Roman"/>
-          <w:sz w:val="24"/>
-          <w:szCs w:val="24"/>
-        </w:rPr>
-        <w:t>ChatServer</w:t>
-      </w:r>
-      <w:proofErr w:type="spellEnd"/>
-      <w:r>
-        <w:rPr>
-          <w:rFonts w:ascii="Times New Roman" w:hAnsi="Times New Roman" w:cs="Times New Roman"/>
-          <w:sz w:val="24"/>
-          <w:szCs w:val="24"/>
-        </w:rPr>
-        <w:t xml:space="preserve"> to communicate with it. Such an interface is based on the parameters passed to these methods and the return values back up to the caller. Inside each of these methods, we write SQL statements that execute on our database. Then after the correct read or write, we return any result back up.</w:t>
+      <w:r>
+        <w:rPr>
+          <w:rFonts w:ascii="Times New Roman" w:hAnsi="Times New Roman" w:cs="Times New Roman"/>
+          <w:sz w:val="24"/>
+          <w:szCs w:val="24"/>
+        </w:rPr>
+        <w:t>. It is not instantiated; instead, it contains a number of different static methods that can be called externally to read and write to the database. This would allow our main ChatServer to communicate with it. Such an interface is based on the parameters passed to these methods and the return values back up to the caller. Inside each of these methods, we write SQL statements that execute on our database. Then after the correct read or write, we return any result back up.</w:t>
       </w:r>
     </w:p>
     <w:p>
@@ -1138,43 +942,7 @@
           <w:sz w:val="24"/>
           <w:szCs w:val="24"/>
         </w:rPr>
-        <w:t xml:space="preserve"> simply kept track of which users belonged to which groups. With two fields representing the username and </w:t>
-      </w:r>
-      <w:proofErr w:type="spellStart"/>
-      <w:r>
-        <w:rPr>
-          <w:rFonts w:ascii="Times New Roman" w:hAnsi="Times New Roman" w:cs="Times New Roman"/>
-          <w:sz w:val="24"/>
-          <w:szCs w:val="24"/>
-        </w:rPr>
-        <w:t>gname</w:t>
-      </w:r>
-      <w:proofErr w:type="spellEnd"/>
-      <w:r>
-        <w:rPr>
-          <w:rFonts w:ascii="Times New Roman" w:hAnsi="Times New Roman" w:cs="Times New Roman"/>
-          <w:sz w:val="24"/>
-          <w:szCs w:val="24"/>
-        </w:rPr>
-        <w:t xml:space="preserve">, this table was simply a two-field list of users and groups. Now because many users can belong to many groups, it did not make sense to make either one a key by itself. Instead, each pair is its own key, since all mappings should be unique anyway. To obtain a simple list of chat groups, one can simply select distinct </w:t>
-      </w:r>
-      <w:proofErr w:type="spellStart"/>
-      <w:r>
-        <w:rPr>
-          <w:rFonts w:ascii="Times New Roman" w:hAnsi="Times New Roman" w:cs="Times New Roman"/>
-          <w:sz w:val="24"/>
-          <w:szCs w:val="24"/>
-        </w:rPr>
-        <w:t>gnames</w:t>
-      </w:r>
-      <w:proofErr w:type="spellEnd"/>
-      <w:r>
-        <w:rPr>
-          <w:rFonts w:ascii="Times New Roman" w:hAnsi="Times New Roman" w:cs="Times New Roman"/>
-          <w:sz w:val="24"/>
-          <w:szCs w:val="24"/>
-        </w:rPr>
-        <w:t xml:space="preserve"> from this table.</w:t>
+        <w:t xml:space="preserve"> simply kept track of which users belonged to which groups. With two fields representing the username and gname, this table was simply a two-field list of users and groups. Now because many users can belong to many groups, it did not make sense to make either one a key by itself. Instead, each pair is its own key, since all mappings should be unique anyway. To obtain a simple list of chat groups, one can simply select distinct gnames from this table.</w:t>
       </w:r>
     </w:p>
     <w:p>
@@ -1222,7 +990,6 @@
         </w:rPr>
         <w:t xml:space="preserve">. There was a lot more flexibility here. We noted that for </w:t>
       </w:r>
-      <w:proofErr w:type="spellStart"/>
       <w:r>
         <w:rPr>
           <w:rFonts w:ascii="Times New Roman" w:hAnsi="Times New Roman" w:cs="Times New Roman"/>
@@ -1232,94 +999,21 @@
         </w:rPr>
         <w:t>readlog</w:t>
       </w:r>
-      <w:proofErr w:type="spellEnd"/>
-      <w:r>
-        <w:rPr>
-          <w:rFonts w:ascii="Times New Roman" w:hAnsi="Times New Roman" w:cs="Times New Roman"/>
-          <w:sz w:val="24"/>
-          <w:szCs w:val="24"/>
-        </w:rPr>
-        <w:t xml:space="preserve"> to operate successfully, we needed to keep track of sender, recipient, </w:t>
-      </w:r>
-      <w:proofErr w:type="spellStart"/>
-      <w:r>
-        <w:rPr>
-          <w:rFonts w:ascii="Times New Roman" w:hAnsi="Times New Roman" w:cs="Times New Roman"/>
-          <w:sz w:val="24"/>
-          <w:szCs w:val="24"/>
-        </w:rPr>
-        <w:t>sqn</w:t>
-      </w:r>
-      <w:proofErr w:type="spellEnd"/>
-      <w:r>
-        <w:rPr>
-          <w:rFonts w:ascii="Times New Roman" w:hAnsi="Times New Roman" w:cs="Times New Roman"/>
-          <w:sz w:val="24"/>
-          <w:szCs w:val="24"/>
-        </w:rPr>
-        <w:t xml:space="preserve">, timestamp, and of course </w:t>
-      </w:r>
-      <w:r>
-        <w:rPr>
-          <w:rFonts w:ascii="Times New Roman" w:hAnsi="Times New Roman" w:cs="Times New Roman"/>
-          <w:sz w:val="24"/>
-          <w:szCs w:val="24"/>
-        </w:rPr>
-        <w:t xml:space="preserve">the message itself. One slight problem was </w:t>
-      </w:r>
-      <w:proofErr w:type="spellStart"/>
-      <w:r>
-        <w:rPr>
-          <w:rFonts w:ascii="Times New Roman" w:hAnsi="Times New Roman" w:cs="Times New Roman"/>
-          <w:sz w:val="24"/>
-          <w:szCs w:val="24"/>
-        </w:rPr>
-        <w:t>ChatGroups</w:t>
-      </w:r>
-      <w:proofErr w:type="spellEnd"/>
-      <w:r>
-        <w:rPr>
-          <w:rFonts w:ascii="Times New Roman" w:hAnsi="Times New Roman" w:cs="Times New Roman"/>
-          <w:sz w:val="24"/>
-          <w:szCs w:val="24"/>
-        </w:rPr>
-        <w:t xml:space="preserve">—because we would not be able to differentiate between two different members of the same group reading the log, we decided to add an additional field called destination, primarily to indicate whether the message was intended for the chat group. Thus, we assigned our primary key to be the combination of sender, receiver, and </w:t>
-      </w:r>
-      <w:proofErr w:type="spellStart"/>
-      <w:r>
-        <w:rPr>
-          <w:rFonts w:ascii="Times New Roman" w:hAnsi="Times New Roman" w:cs="Times New Roman"/>
-          <w:sz w:val="24"/>
-          <w:szCs w:val="24"/>
-        </w:rPr>
-        <w:t>sqn</w:t>
-      </w:r>
-      <w:proofErr w:type="spellEnd"/>
-      <w:r>
-        <w:rPr>
-          <w:rFonts w:ascii="Times New Roman" w:hAnsi="Times New Roman" w:cs="Times New Roman"/>
-          <w:sz w:val="24"/>
-          <w:szCs w:val="24"/>
-        </w:rPr>
-        <w:t xml:space="preserve">, since </w:t>
-      </w:r>
-      <w:proofErr w:type="spellStart"/>
-      <w:r>
-        <w:rPr>
-          <w:rFonts w:ascii="Times New Roman" w:hAnsi="Times New Roman" w:cs="Times New Roman"/>
-          <w:sz w:val="24"/>
-          <w:szCs w:val="24"/>
-        </w:rPr>
-        <w:t>sqn</w:t>
-      </w:r>
-      <w:proofErr w:type="spellEnd"/>
-      <w:r>
-        <w:rPr>
-          <w:rFonts w:ascii="Times New Roman" w:hAnsi="Times New Roman" w:cs="Times New Roman"/>
-          <w:sz w:val="24"/>
-          <w:szCs w:val="24"/>
-        </w:rPr>
-        <w:t xml:space="preserve"> should generate uniquely for each sender.</w:t>
+      <w:r>
+        <w:rPr>
+          <w:rFonts w:ascii="Times New Roman" w:hAnsi="Times New Roman" w:cs="Times New Roman"/>
+          <w:sz w:val="24"/>
+          <w:szCs w:val="24"/>
+        </w:rPr>
+        <w:t xml:space="preserve"> to operate successfully, we needed to keep track of sender, recipient, sqn, timestamp, and of course </w:t>
+      </w:r>
+      <w:r>
+        <w:rPr>
+          <w:rFonts w:ascii="Times New Roman" w:hAnsi="Times New Roman" w:cs="Times New Roman"/>
+          <w:sz w:val="24"/>
+          <w:szCs w:val="24"/>
+        </w:rPr>
+        <w:t>the message itself. One slight problem was ChatGroups—because we would not be able to differentiate between two different members of the same group reading the log, we decided to add an additional field called destination, primarily to indicate whether the message was intended for the chat group. Thus, we assigned our primary key to be the combination of sender, receiver, and sqn, since sqn should generate uniquely for each sender.</w:t>
       </w:r>
     </w:p>
     <w:p>
@@ -1349,9 +1043,318 @@
           <w:sz w:val="26"/>
           <w:szCs w:val="26"/>
         </w:rPr>
-        <w:t xml:space="preserve">The </w:t>
-      </w:r>
-      <w:proofErr w:type="spellStart"/>
+        <w:t>The DBHandler class</w:t>
+      </w:r>
+    </w:p>
+    <w:p>
+      <w:pPr>
+        <w:pStyle w:val="NoSpacing"/>
+        <w:rPr>
+          <w:rFonts w:ascii="Times New Roman" w:hAnsi="Times New Roman" w:cs="Times New Roman"/>
+          <w:sz w:val="24"/>
+          <w:szCs w:val="24"/>
+        </w:rPr>
+      </w:pPr>
+      <w:r>
+        <w:rPr>
+          <w:rFonts w:ascii="Times New Roman" w:hAnsi="Times New Roman" w:cs="Times New Roman"/>
+          <w:sz w:val="24"/>
+          <w:szCs w:val="24"/>
+        </w:rPr>
+        <w:t>As mentioned above, we added this new class to interface between the ChatServer and the database. The methods we have include the following:</w:t>
+      </w:r>
+    </w:p>
+    <w:p>
+      <w:pPr>
+        <w:pStyle w:val="NoSpacing"/>
+        <w:rPr>
+          <w:rFonts w:ascii="Times New Roman" w:hAnsi="Times New Roman" w:cs="Times New Roman"/>
+          <w:sz w:val="24"/>
+          <w:szCs w:val="24"/>
+        </w:rPr>
+      </w:pPr>
+    </w:p>
+    <w:p>
+      <w:pPr>
+        <w:pStyle w:val="NoSpacing"/>
+        <w:rPr>
+          <w:rFonts w:ascii="Times New Roman" w:hAnsi="Times New Roman" w:cs="Times New Roman"/>
+          <w:sz w:val="24"/>
+          <w:szCs w:val="24"/>
+        </w:rPr>
+      </w:pPr>
+      <w:r>
+        <w:rPr>
+          <w:rFonts w:ascii="Times New Roman" w:hAnsi="Times New Roman" w:cs="Times New Roman"/>
+          <w:sz w:val="24"/>
+          <w:szCs w:val="24"/>
+        </w:rPr>
+        <w:t>addUser(String username, byte[] salt, String hash)</w:t>
+      </w:r>
+    </w:p>
+    <w:p>
+      <w:pPr>
+        <w:pStyle w:val="NoSpacing"/>
+        <w:rPr>
+          <w:rFonts w:ascii="Times New Roman" w:hAnsi="Times New Roman" w:cs="Times New Roman"/>
+          <w:sz w:val="24"/>
+          <w:szCs w:val="24"/>
+        </w:rPr>
+      </w:pPr>
+      <w:r>
+        <w:rPr>
+          <w:rFonts w:ascii="Times New Roman" w:hAnsi="Times New Roman" w:cs="Times New Roman"/>
+          <w:sz w:val="24"/>
+          <w:szCs w:val="24"/>
+        </w:rPr>
+        <w:t>addToGroup</w:t>
+      </w:r>
+      <w:r>
+        <w:rPr>
+          <w:rFonts w:ascii="Times New Roman" w:hAnsi="Times New Roman" w:cs="Times New Roman"/>
+          <w:sz w:val="24"/>
+          <w:szCs w:val="24"/>
+        </w:rPr>
+        <w:t>(String username, String gname)</w:t>
+      </w:r>
+    </w:p>
+    <w:p>
+      <w:pPr>
+        <w:pStyle w:val="NoSpacing"/>
+        <w:rPr>
+          <w:rFonts w:ascii="Times New Roman" w:hAnsi="Times New Roman" w:cs="Times New Roman"/>
+          <w:sz w:val="24"/>
+          <w:szCs w:val="24"/>
+        </w:rPr>
+      </w:pPr>
+      <w:r>
+        <w:rPr>
+          <w:rFonts w:ascii="Times New Roman" w:hAnsi="Times New Roman" w:cs="Times New Roman"/>
+          <w:sz w:val="24"/>
+          <w:szCs w:val="24"/>
+        </w:rPr>
+        <w:t>removeFromGroup(String username, String gname)</w:t>
+      </w:r>
+    </w:p>
+    <w:p>
+      <w:pPr>
+        <w:pStyle w:val="NoSpacing"/>
+        <w:rPr>
+          <w:rFonts w:ascii="Times New Roman" w:hAnsi="Times New Roman" w:cs="Times New Roman"/>
+          <w:sz w:val="24"/>
+          <w:szCs w:val="24"/>
+        </w:rPr>
+      </w:pPr>
+      <w:r>
+        <w:rPr>
+          <w:rFonts w:ascii="Times New Roman" w:hAnsi="Times New Roman" w:cs="Times New Roman"/>
+          <w:sz w:val="24"/>
+          <w:szCs w:val="24"/>
+        </w:rPr>
+        <w:t>writeLog(Message msg, String recipient)</w:t>
+      </w:r>
+    </w:p>
+    <w:p>
+      <w:pPr>
+        <w:pStyle w:val="NoSpacing"/>
+        <w:rPr>
+          <w:rFonts w:ascii="Times New Roman" w:hAnsi="Times New Roman" w:cs="Times New Roman"/>
+          <w:sz w:val="24"/>
+          <w:szCs w:val="24"/>
+        </w:rPr>
+      </w:pPr>
+      <w:r>
+        <w:rPr>
+          <w:rFonts w:ascii="Times New Roman" w:hAnsi="Times New Roman" w:cs="Times New Roman"/>
+          <w:sz w:val="24"/>
+          <w:szCs w:val="24"/>
+        </w:rPr>
+        <w:t>readAndClearLog(String username)</w:t>
+      </w:r>
+    </w:p>
+    <w:p>
+      <w:pPr>
+        <w:pStyle w:val="NoSpacing"/>
+        <w:rPr>
+          <w:rFonts w:ascii="Times New Roman" w:hAnsi="Times New Roman" w:cs="Times New Roman"/>
+          <w:sz w:val="24"/>
+          <w:szCs w:val="24"/>
+        </w:rPr>
+      </w:pPr>
+      <w:r>
+        <w:rPr>
+          <w:rFonts w:ascii="Times New Roman" w:hAnsi="Times New Roman" w:cs="Times New Roman"/>
+          <w:sz w:val="24"/>
+          <w:szCs w:val="24"/>
+        </w:rPr>
+        <w:t>getSalt(String username)</w:t>
+      </w:r>
+    </w:p>
+    <w:p>
+      <w:pPr>
+        <w:pStyle w:val="NoSpacing"/>
+        <w:rPr>
+          <w:rFonts w:ascii="Times New Roman" w:hAnsi="Times New Roman" w:cs="Times New Roman"/>
+          <w:sz w:val="24"/>
+          <w:szCs w:val="24"/>
+        </w:rPr>
+      </w:pPr>
+      <w:r>
+        <w:rPr>
+          <w:rFonts w:ascii="Times New Roman" w:hAnsi="Times New Roman" w:cs="Times New Roman"/>
+          <w:sz w:val="24"/>
+          <w:szCs w:val="24"/>
+        </w:rPr>
+        <w:t>getHashedPassword(String username)</w:t>
+      </w:r>
+    </w:p>
+    <w:p>
+      <w:pPr>
+        <w:pStyle w:val="NoSpacing"/>
+        <w:rPr>
+          <w:rFonts w:ascii="Times New Roman" w:hAnsi="Times New Roman" w:cs="Times New Roman"/>
+          <w:sz w:val="24"/>
+          <w:szCs w:val="24"/>
+        </w:rPr>
+      </w:pPr>
+      <w:r>
+        <w:rPr>
+          <w:rFonts w:ascii="Times New Roman" w:hAnsi="Times New Roman" w:cs="Times New Roman"/>
+          <w:sz w:val="24"/>
+          <w:szCs w:val="24"/>
+        </w:rPr>
+        <w:t>getUsers()</w:t>
+      </w:r>
+    </w:p>
+    <w:p>
+      <w:pPr>
+        <w:pStyle w:val="NoSpacing"/>
+        <w:rPr>
+          <w:rFonts w:ascii="Times New Roman" w:hAnsi="Times New Roman" w:cs="Times New Roman"/>
+          <w:sz w:val="24"/>
+          <w:szCs w:val="24"/>
+        </w:rPr>
+      </w:pPr>
+      <w:r>
+        <w:rPr>
+          <w:rFonts w:ascii="Times New Roman" w:hAnsi="Times New Roman" w:cs="Times New Roman"/>
+          <w:sz w:val="24"/>
+          <w:szCs w:val="24"/>
+        </w:rPr>
+        <w:t>getGroups()</w:t>
+      </w:r>
+    </w:p>
+    <w:p>
+      <w:pPr>
+        <w:pStyle w:val="NoSpacing"/>
+        <w:rPr>
+          <w:rFonts w:ascii="Times New Roman" w:hAnsi="Times New Roman" w:cs="Times New Roman"/>
+          <w:sz w:val="24"/>
+          <w:szCs w:val="24"/>
+        </w:rPr>
+      </w:pPr>
+      <w:r>
+        <w:rPr>
+          <w:rFonts w:ascii="Times New Roman" w:hAnsi="Times New Roman" w:cs="Times New Roman"/>
+          <w:sz w:val="24"/>
+          <w:szCs w:val="24"/>
+        </w:rPr>
+        <w:t>getMemberships()</w:t>
+      </w:r>
+    </w:p>
+    <w:p>
+      <w:pPr>
+        <w:pStyle w:val="NoSpacing"/>
+        <w:rPr>
+          <w:rFonts w:ascii="Times New Roman" w:hAnsi="Times New Roman" w:cs="Times New Roman"/>
+          <w:sz w:val="24"/>
+          <w:szCs w:val="24"/>
+        </w:rPr>
+      </w:pPr>
+      <w:r>
+        <w:rPr>
+          <w:rFonts w:ascii="Times New Roman" w:hAnsi="Times New Roman" w:cs="Times New Roman"/>
+          <w:sz w:val="24"/>
+          <w:szCs w:val="24"/>
+        </w:rPr>
+        <w:t>getUserMemberships(String username)</w:t>
+      </w:r>
+    </w:p>
+    <w:p>
+      <w:pPr>
+        <w:pStyle w:val="NoSpacing"/>
+        <w:rPr>
+          <w:rFonts w:ascii="Times New Roman" w:hAnsi="Times New Roman" w:cs="Times New Roman"/>
+          <w:sz w:val="24"/>
+          <w:szCs w:val="24"/>
+        </w:rPr>
+      </w:pPr>
+    </w:p>
+    <w:p>
+      <w:pPr>
+        <w:pStyle w:val="NoSpacing"/>
+        <w:rPr>
+          <w:rFonts w:ascii="Times New Roman" w:hAnsi="Times New Roman" w:cs="Times New Roman"/>
+          <w:sz w:val="24"/>
+          <w:szCs w:val="24"/>
+        </w:rPr>
+      </w:pPr>
+      <w:r>
+        <w:rPr>
+          <w:rFonts w:ascii="Times New Roman" w:hAnsi="Times New Roman" w:cs="Times New Roman"/>
+          <w:sz w:val="24"/>
+          <w:szCs w:val="24"/>
+        </w:rPr>
+        <w:t xml:space="preserve">Most of these methods are relatively simple. For example, the first four involve writes to the corresponding table, whether through INSERTs or DELETEs. The adder methods do exactly as they are named, while writeLog extracts the fields from its Message parameter to write into the Messages table along with the recipient. Both removeFromGroup and readAndClearLog use the DELETE FROM command to clear data from their respective databases. The rest of them are just getter methods that use SELECT statements. </w:t>
+      </w:r>
+    </w:p>
+    <w:p>
+      <w:pPr>
+        <w:pStyle w:val="NoSpacing"/>
+        <w:rPr>
+          <w:rFonts w:ascii="Times New Roman" w:hAnsi="Times New Roman" w:cs="Times New Roman"/>
+          <w:sz w:val="24"/>
+          <w:szCs w:val="24"/>
+        </w:rPr>
+      </w:pPr>
+    </w:p>
+    <w:p>
+      <w:pPr>
+        <w:pStyle w:val="NoSpacing"/>
+        <w:rPr>
+          <w:rFonts w:ascii="Times New Roman" w:hAnsi="Times New Roman" w:cs="Times New Roman"/>
+          <w:sz w:val="24"/>
+          <w:szCs w:val="24"/>
+        </w:rPr>
+      </w:pPr>
+      <w:r>
+        <w:rPr>
+          <w:rFonts w:ascii="Times New Roman" w:hAnsi="Times New Roman" w:cs="Times New Roman"/>
+          <w:sz w:val="24"/>
+          <w:szCs w:val="24"/>
+        </w:rPr>
+        <w:t xml:space="preserve">For most of these, writing the SQL query was not too much trouble. One change we made was to change all Statement objects within these methods to be PreparedStatements. In particular, this was important for all the methods which take a parameter input. Operating under the paradigm that we can never trust a user, we cannot be sure that a user will not try to supply executable SQL code in the parameter. Thus, we use PreparedStatements to first fix the query that we should execute, forcing the input to be always treated as a String no matter what. Then an attacker would not be able to inject malicious SQL code into our parameters. </w:t>
+      </w:r>
+    </w:p>
+    <w:p>
+      <w:pPr>
+        <w:pStyle w:val="NoSpacing"/>
+        <w:rPr>
+          <w:rFonts w:ascii="Times New Roman" w:hAnsi="Times New Roman" w:cs="Times New Roman"/>
+          <w:sz w:val="24"/>
+          <w:szCs w:val="24"/>
+        </w:rPr>
+      </w:pPr>
+    </w:p>
+    <w:p>
+      <w:pPr>
+        <w:pStyle w:val="NoSpacing"/>
+        <w:rPr>
+          <w:rFonts w:ascii="Times New Roman" w:hAnsi="Times New Roman" w:cs="Times New Roman"/>
+          <w:sz w:val="26"/>
+          <w:szCs w:val="26"/>
+        </w:rPr>
+      </w:pPr>
       <w:r>
         <w:rPr>
           <w:rFonts w:ascii="Times New Roman" w:hAnsi="Times New Roman" w:cs="Times New Roman"/>
@@ -1359,9 +1362,173 @@
           <w:sz w:val="26"/>
           <w:szCs w:val="26"/>
         </w:rPr>
-        <w:t>DBHandler</w:t>
-      </w:r>
-      <w:proofErr w:type="spellEnd"/>
+        <w:t>Ensuring Consistency</w:t>
+      </w:r>
+    </w:p>
+    <w:p>
+      <w:pPr>
+        <w:pStyle w:val="NoSpacing"/>
+        <w:rPr>
+          <w:rFonts w:ascii="Times New Roman" w:hAnsi="Times New Roman" w:cs="Times New Roman"/>
+          <w:sz w:val="24"/>
+          <w:szCs w:val="24"/>
+        </w:rPr>
+      </w:pPr>
+      <w:r>
+        <w:rPr>
+          <w:rFonts w:ascii="Times New Roman" w:hAnsi="Times New Roman" w:cs="Times New Roman"/>
+          <w:sz w:val="24"/>
+          <w:szCs w:val="24"/>
+        </w:rPr>
+        <w:t>Consistency between the backend database and the in-memory data structures was one of the bigger challenges of the design. Our goal was to make as few changes to the existing structure already, but at the same time keep in mind the efficiency and performance of our chat server. In particular, we had to keep in mind the separate notions of registered users versus online users, as registered users may or may not always be online at the moment.</w:t>
+      </w:r>
+    </w:p>
+    <w:p>
+      <w:pPr>
+        <w:pStyle w:val="NoSpacing"/>
+        <w:rPr>
+          <w:rFonts w:ascii="Times New Roman" w:hAnsi="Times New Roman" w:cs="Times New Roman"/>
+          <w:sz w:val="24"/>
+          <w:szCs w:val="24"/>
+        </w:rPr>
+      </w:pPr>
+    </w:p>
+    <w:p>
+      <w:pPr>
+        <w:pStyle w:val="NoSpacing"/>
+        <w:rPr>
+          <w:rFonts w:ascii="Times New Roman" w:hAnsi="Times New Roman" w:cs="Times New Roman"/>
+          <w:sz w:val="24"/>
+          <w:szCs w:val="24"/>
+        </w:rPr>
+      </w:pPr>
+      <w:r>
+        <w:rPr>
+          <w:rFonts w:ascii="Times New Roman" w:hAnsi="Times New Roman" w:cs="Times New Roman"/>
+          <w:sz w:val="24"/>
+          <w:szCs w:val="24"/>
+        </w:rPr>
+        <w:lastRenderedPageBreak/>
+        <w:t>Because of our desire for performance, we decided to continue utilizing our in-memory structures, such as a users list, chat group list, etc. We also added a new list to keep track of all registered users over time. This aided in the performance of logins, since we would not have to call up the database to check if a particular user exists. Otherwise, all other lists refer to active users and memberships.</w:t>
+      </w:r>
+    </w:p>
+    <w:p>
+      <w:pPr>
+        <w:pStyle w:val="NoSpacing"/>
+        <w:rPr>
+          <w:rFonts w:ascii="Times New Roman" w:hAnsi="Times New Roman" w:cs="Times New Roman"/>
+          <w:sz w:val="24"/>
+          <w:szCs w:val="24"/>
+        </w:rPr>
+      </w:pPr>
+    </w:p>
+    <w:p>
+      <w:pPr>
+        <w:pStyle w:val="NoSpacing"/>
+        <w:rPr>
+          <w:rFonts w:ascii="Times New Roman" w:hAnsi="Times New Roman" w:cs="Times New Roman"/>
+          <w:sz w:val="24"/>
+          <w:szCs w:val="24"/>
+        </w:rPr>
+      </w:pPr>
+      <w:r>
+        <w:rPr>
+          <w:rFonts w:ascii="Times New Roman" w:hAnsi="Times New Roman" w:cs="Times New Roman"/>
+          <w:sz w:val="24"/>
+          <w:szCs w:val="24"/>
+        </w:rPr>
+        <w:t>At the same time, we were extremely wary of extreme conditions, such as the server crashing. If there were changes in the in-memory structures that did not make it back to the database, then functionality would be impaired. Thus, we decided to make all changes write-through as much as possible. Whenever a new user is registered, for example, the change is made both to the registered users list on the server as well as the Users table in the database.  Thus, if the server is ever shut down, we need not worry about cleaning up its records.</w:t>
+      </w:r>
+    </w:p>
+    <w:p>
+      <w:pPr>
+        <w:pStyle w:val="NoSpacing"/>
+        <w:rPr>
+          <w:rFonts w:ascii="Times New Roman" w:hAnsi="Times New Roman" w:cs="Times New Roman"/>
+          <w:sz w:val="24"/>
+          <w:szCs w:val="24"/>
+        </w:rPr>
+      </w:pPr>
+    </w:p>
+    <w:p>
+      <w:pPr>
+        <w:pStyle w:val="NoSpacing"/>
+        <w:rPr>
+          <w:rFonts w:ascii="Times New Roman" w:hAnsi="Times New Roman" w:cs="Times New Roman"/>
+          <w:sz w:val="24"/>
+          <w:szCs w:val="24"/>
+        </w:rPr>
+      </w:pPr>
+      <w:r>
+        <w:rPr>
+          <w:rFonts w:ascii="Times New Roman" w:hAnsi="Times New Roman" w:cs="Times New Roman"/>
+          <w:sz w:val="24"/>
+          <w:szCs w:val="24"/>
+        </w:rPr>
+        <w:t xml:space="preserve">To facilitate this process, we also found it necessary to add a couple new methods in the server. If the server were to start up while data lived inside the database, then the server needs to restore all of its known state. Thus, in our startup method, we automatically tell our server instance to check the database for any stored information and to load it all into memory. This includes all registered users, existent chat groups, as well as memberships. In addition, we have a method that restores all of a user’s chat group memberships upon login. </w:t>
+      </w:r>
+    </w:p>
+    <w:p>
+      <w:pPr>
+        <w:pStyle w:val="NoSpacing"/>
+        <w:rPr>
+          <w:rFonts w:ascii="Times New Roman" w:hAnsi="Times New Roman" w:cs="Times New Roman"/>
+          <w:sz w:val="24"/>
+          <w:szCs w:val="24"/>
+        </w:rPr>
+      </w:pPr>
+    </w:p>
+    <w:p>
+      <w:pPr>
+        <w:pStyle w:val="NoSpacing"/>
+        <w:rPr>
+          <w:rFonts w:ascii="Times New Roman" w:hAnsi="Times New Roman" w:cs="Times New Roman"/>
+          <w:sz w:val="24"/>
+          <w:szCs w:val="24"/>
+        </w:rPr>
+      </w:pPr>
+      <w:r>
+        <w:rPr>
+          <w:rFonts w:ascii="Times New Roman" w:hAnsi="Times New Roman" w:cs="Times New Roman"/>
+          <w:sz w:val="24"/>
+          <w:szCs w:val="24"/>
+        </w:rPr>
+        <w:t>By</w:t>
+      </w:r>
+      <w:r>
+        <w:rPr>
+          <w:rFonts w:ascii="Times New Roman" w:hAnsi="Times New Roman" w:cs="Times New Roman"/>
+          <w:sz w:val="24"/>
+          <w:szCs w:val="24"/>
+        </w:rPr>
+        <w:t xml:space="preserve"> forcing the database and the server to </w:t>
+      </w:r>
+      <w:r>
+        <w:rPr>
+          <w:rFonts w:ascii="Times New Roman" w:hAnsi="Times New Roman" w:cs="Times New Roman"/>
+          <w:sz w:val="24"/>
+          <w:szCs w:val="24"/>
+        </w:rPr>
+        <w:t>constantly update one another, we can be relatively safe against server anomalies. At the same time, this design is rather lightweight and minimal, since we have in-memory duplicates of database information, saving us unnecessary accesses.</w:t>
+      </w:r>
+    </w:p>
+    <w:p>
+      <w:pPr>
+        <w:pStyle w:val="NoSpacing"/>
+        <w:rPr>
+          <w:rFonts w:ascii="Times New Roman" w:hAnsi="Times New Roman" w:cs="Times New Roman"/>
+          <w:sz w:val="24"/>
+          <w:szCs w:val="24"/>
+        </w:rPr>
+      </w:pPr>
+      <w:r>
+        <w:rPr>
+          <w:rFonts w:ascii="Times New Roman" w:hAnsi="Times New Roman" w:cs="Times New Roman"/>
+          <w:sz w:val="24"/>
+          <w:szCs w:val="24"/>
+        </w:rPr>
+        <w:br/>
+      </w:r>
       <w:r>
         <w:rPr>
           <w:rFonts w:ascii="Times New Roman" w:hAnsi="Times New Roman" w:cs="Times New Roman"/>
@@ -1369,629 +1536,123 @@
           <w:sz w:val="26"/>
           <w:szCs w:val="26"/>
         </w:rPr>
-        <w:t xml:space="preserve"> class</w:t>
-      </w:r>
-    </w:p>
-    <w:p>
-      <w:pPr>
-        <w:pStyle w:val="NoSpacing"/>
-        <w:rPr>
-          <w:rFonts w:ascii="Times New Roman" w:hAnsi="Times New Roman" w:cs="Times New Roman"/>
-          <w:sz w:val="24"/>
-          <w:szCs w:val="24"/>
-        </w:rPr>
-      </w:pPr>
-      <w:r>
-        <w:rPr>
-          <w:rFonts w:ascii="Times New Roman" w:hAnsi="Times New Roman" w:cs="Times New Roman"/>
-          <w:sz w:val="24"/>
-          <w:szCs w:val="24"/>
-        </w:rPr>
-        <w:t xml:space="preserve">As mentioned above, we added this new class to interface between the </w:t>
-      </w:r>
-      <w:proofErr w:type="spellStart"/>
-      <w:r>
-        <w:rPr>
-          <w:rFonts w:ascii="Times New Roman" w:hAnsi="Times New Roman" w:cs="Times New Roman"/>
-          <w:sz w:val="24"/>
-          <w:szCs w:val="24"/>
-        </w:rPr>
-        <w:t>ChatServer</w:t>
-      </w:r>
-      <w:proofErr w:type="spellEnd"/>
-      <w:r>
-        <w:rPr>
-          <w:rFonts w:ascii="Times New Roman" w:hAnsi="Times New Roman" w:cs="Times New Roman"/>
-          <w:sz w:val="24"/>
-          <w:szCs w:val="24"/>
-        </w:rPr>
-        <w:t xml:space="preserve"> and the database. The methods we have include the following:</w:t>
-      </w:r>
-    </w:p>
-    <w:p>
-      <w:pPr>
-        <w:pStyle w:val="NoSpacing"/>
-        <w:rPr>
-          <w:rFonts w:ascii="Times New Roman" w:hAnsi="Times New Roman" w:cs="Times New Roman"/>
-          <w:sz w:val="24"/>
-          <w:szCs w:val="24"/>
-        </w:rPr>
-      </w:pPr>
-    </w:p>
-    <w:p>
-      <w:pPr>
-        <w:pStyle w:val="NoSpacing"/>
-        <w:rPr>
-          <w:rFonts w:ascii="Times New Roman" w:hAnsi="Times New Roman" w:cs="Times New Roman"/>
-          <w:sz w:val="24"/>
-          <w:szCs w:val="24"/>
-        </w:rPr>
-      </w:pPr>
-      <w:proofErr w:type="spellStart"/>
-      <w:r>
-        <w:rPr>
-          <w:rFonts w:ascii="Times New Roman" w:hAnsi="Times New Roman" w:cs="Times New Roman"/>
-          <w:sz w:val="24"/>
-          <w:szCs w:val="24"/>
-        </w:rPr>
-        <w:t>addUser</w:t>
-      </w:r>
-      <w:proofErr w:type="spellEnd"/>
-      <w:r>
-        <w:rPr>
-          <w:rFonts w:ascii="Times New Roman" w:hAnsi="Times New Roman" w:cs="Times New Roman"/>
-          <w:sz w:val="24"/>
-          <w:szCs w:val="24"/>
-        </w:rPr>
-        <w:t>(String username, byte[] salt, String hash)</w:t>
-      </w:r>
-    </w:p>
-    <w:p>
-      <w:pPr>
-        <w:pStyle w:val="NoSpacing"/>
-        <w:rPr>
-          <w:rFonts w:ascii="Times New Roman" w:hAnsi="Times New Roman" w:cs="Times New Roman"/>
-          <w:sz w:val="24"/>
-          <w:szCs w:val="24"/>
-        </w:rPr>
-      </w:pPr>
-      <w:proofErr w:type="spellStart"/>
-      <w:r>
-        <w:rPr>
-          <w:rFonts w:ascii="Times New Roman" w:hAnsi="Times New Roman" w:cs="Times New Roman"/>
-          <w:sz w:val="24"/>
-          <w:szCs w:val="24"/>
-        </w:rPr>
-        <w:t>addToGroup</w:t>
-      </w:r>
-      <w:proofErr w:type="spellEnd"/>
-      <w:r>
-        <w:rPr>
-          <w:rFonts w:ascii="Times New Roman" w:hAnsi="Times New Roman" w:cs="Times New Roman"/>
-          <w:sz w:val="24"/>
-          <w:szCs w:val="24"/>
-        </w:rPr>
-        <w:t xml:space="preserve">(String username, String </w:t>
-      </w:r>
-      <w:proofErr w:type="spellStart"/>
-      <w:r>
-        <w:rPr>
-          <w:rFonts w:ascii="Times New Roman" w:hAnsi="Times New Roman" w:cs="Times New Roman"/>
-          <w:sz w:val="24"/>
-          <w:szCs w:val="24"/>
-        </w:rPr>
-        <w:t>gname</w:t>
-      </w:r>
-      <w:proofErr w:type="spellEnd"/>
-      <w:r>
-        <w:rPr>
-          <w:rFonts w:ascii="Times New Roman" w:hAnsi="Times New Roman" w:cs="Times New Roman"/>
-          <w:sz w:val="24"/>
-          <w:szCs w:val="24"/>
-        </w:rPr>
-        <w:t>)</w:t>
-      </w:r>
-    </w:p>
-    <w:p>
-      <w:pPr>
-        <w:pStyle w:val="NoSpacing"/>
-        <w:rPr>
-          <w:rFonts w:ascii="Times New Roman" w:hAnsi="Times New Roman" w:cs="Times New Roman"/>
-          <w:sz w:val="24"/>
-          <w:szCs w:val="24"/>
-        </w:rPr>
-      </w:pPr>
-      <w:proofErr w:type="spellStart"/>
-      <w:r>
-        <w:rPr>
-          <w:rFonts w:ascii="Times New Roman" w:hAnsi="Times New Roman" w:cs="Times New Roman"/>
-          <w:sz w:val="24"/>
-          <w:szCs w:val="24"/>
-        </w:rPr>
-        <w:t>removeFromGroup</w:t>
-      </w:r>
-      <w:proofErr w:type="spellEnd"/>
-      <w:r>
-        <w:rPr>
-          <w:rFonts w:ascii="Times New Roman" w:hAnsi="Times New Roman" w:cs="Times New Roman"/>
-          <w:sz w:val="24"/>
-          <w:szCs w:val="24"/>
-        </w:rPr>
-        <w:t xml:space="preserve">(String username, String </w:t>
-      </w:r>
-      <w:proofErr w:type="spellStart"/>
-      <w:r>
-        <w:rPr>
-          <w:rFonts w:ascii="Times New Roman" w:hAnsi="Times New Roman" w:cs="Times New Roman"/>
-          <w:sz w:val="24"/>
-          <w:szCs w:val="24"/>
-        </w:rPr>
-        <w:t>gname</w:t>
-      </w:r>
-      <w:proofErr w:type="spellEnd"/>
-      <w:r>
-        <w:rPr>
-          <w:rFonts w:ascii="Times New Roman" w:hAnsi="Times New Roman" w:cs="Times New Roman"/>
-          <w:sz w:val="24"/>
-          <w:szCs w:val="24"/>
-        </w:rPr>
-        <w:t>)</w:t>
-      </w:r>
-    </w:p>
-    <w:p>
-      <w:pPr>
-        <w:pStyle w:val="NoSpacing"/>
-        <w:rPr>
-          <w:rFonts w:ascii="Times New Roman" w:hAnsi="Times New Roman" w:cs="Times New Roman"/>
-          <w:sz w:val="24"/>
-          <w:szCs w:val="24"/>
-        </w:rPr>
-      </w:pPr>
-      <w:proofErr w:type="spellStart"/>
-      <w:r>
-        <w:rPr>
-          <w:rFonts w:ascii="Times New Roman" w:hAnsi="Times New Roman" w:cs="Times New Roman"/>
-          <w:sz w:val="24"/>
-          <w:szCs w:val="24"/>
-        </w:rPr>
-        <w:t>writeLog</w:t>
-      </w:r>
-      <w:proofErr w:type="spellEnd"/>
-      <w:r>
-        <w:rPr>
-          <w:rFonts w:ascii="Times New Roman" w:hAnsi="Times New Roman" w:cs="Times New Roman"/>
-          <w:sz w:val="24"/>
-          <w:szCs w:val="24"/>
-        </w:rPr>
-        <w:t xml:space="preserve">(Message </w:t>
-      </w:r>
-      <w:proofErr w:type="spellStart"/>
-      <w:r>
-        <w:rPr>
-          <w:rFonts w:ascii="Times New Roman" w:hAnsi="Times New Roman" w:cs="Times New Roman"/>
-          <w:sz w:val="24"/>
-          <w:szCs w:val="24"/>
-        </w:rPr>
-        <w:t>msg</w:t>
-      </w:r>
-      <w:proofErr w:type="spellEnd"/>
-      <w:r>
-        <w:rPr>
-          <w:rFonts w:ascii="Times New Roman" w:hAnsi="Times New Roman" w:cs="Times New Roman"/>
-          <w:sz w:val="24"/>
-          <w:szCs w:val="24"/>
-        </w:rPr>
-        <w:t>, String recipient)</w:t>
-      </w:r>
-    </w:p>
-    <w:p>
-      <w:pPr>
-        <w:pStyle w:val="NoSpacing"/>
-        <w:rPr>
-          <w:rFonts w:ascii="Times New Roman" w:hAnsi="Times New Roman" w:cs="Times New Roman"/>
-          <w:sz w:val="24"/>
-          <w:szCs w:val="24"/>
-        </w:rPr>
-      </w:pPr>
-      <w:proofErr w:type="spellStart"/>
-      <w:r>
-        <w:rPr>
-          <w:rFonts w:ascii="Times New Roman" w:hAnsi="Times New Roman" w:cs="Times New Roman"/>
-          <w:sz w:val="24"/>
-          <w:szCs w:val="24"/>
-        </w:rPr>
-        <w:t>readAndClearLog</w:t>
-      </w:r>
-      <w:proofErr w:type="spellEnd"/>
-      <w:r>
-        <w:rPr>
-          <w:rFonts w:ascii="Times New Roman" w:hAnsi="Times New Roman" w:cs="Times New Roman"/>
-          <w:sz w:val="24"/>
-          <w:szCs w:val="24"/>
-        </w:rPr>
-        <w:t>(String username)</w:t>
-      </w:r>
-    </w:p>
-    <w:p>
-      <w:pPr>
-        <w:pStyle w:val="NoSpacing"/>
-        <w:rPr>
-          <w:rFonts w:ascii="Times New Roman" w:hAnsi="Times New Roman" w:cs="Times New Roman"/>
-          <w:sz w:val="24"/>
-          <w:szCs w:val="24"/>
-        </w:rPr>
-      </w:pPr>
-      <w:proofErr w:type="spellStart"/>
-      <w:r>
-        <w:rPr>
-          <w:rFonts w:ascii="Times New Roman" w:hAnsi="Times New Roman" w:cs="Times New Roman"/>
-          <w:sz w:val="24"/>
-          <w:szCs w:val="24"/>
-        </w:rPr>
-        <w:t>getSalt</w:t>
-      </w:r>
-      <w:proofErr w:type="spellEnd"/>
-      <w:r>
-        <w:rPr>
-          <w:rFonts w:ascii="Times New Roman" w:hAnsi="Times New Roman" w:cs="Times New Roman"/>
-          <w:sz w:val="24"/>
-          <w:szCs w:val="24"/>
-        </w:rPr>
-        <w:t>(String username)</w:t>
-      </w:r>
-    </w:p>
-    <w:p>
-      <w:pPr>
-        <w:pStyle w:val="NoSpacing"/>
-        <w:rPr>
-          <w:rFonts w:ascii="Times New Roman" w:hAnsi="Times New Roman" w:cs="Times New Roman"/>
-          <w:sz w:val="24"/>
-          <w:szCs w:val="24"/>
-        </w:rPr>
-      </w:pPr>
-      <w:proofErr w:type="spellStart"/>
-      <w:r>
-        <w:rPr>
-          <w:rFonts w:ascii="Times New Roman" w:hAnsi="Times New Roman" w:cs="Times New Roman"/>
-          <w:sz w:val="24"/>
-          <w:szCs w:val="24"/>
-        </w:rPr>
-        <w:t>getHashedPassword</w:t>
-      </w:r>
-      <w:proofErr w:type="spellEnd"/>
-      <w:r>
-        <w:rPr>
-          <w:rFonts w:ascii="Times New Roman" w:hAnsi="Times New Roman" w:cs="Times New Roman"/>
-          <w:sz w:val="24"/>
-          <w:szCs w:val="24"/>
-        </w:rPr>
-        <w:t>(String username)</w:t>
-      </w:r>
-    </w:p>
-    <w:p>
-      <w:pPr>
-        <w:pStyle w:val="NoSpacing"/>
-        <w:rPr>
-          <w:rFonts w:ascii="Times New Roman" w:hAnsi="Times New Roman" w:cs="Times New Roman"/>
-          <w:sz w:val="24"/>
-          <w:szCs w:val="24"/>
-        </w:rPr>
-      </w:pPr>
-      <w:proofErr w:type="spellStart"/>
-      <w:r>
-        <w:rPr>
-          <w:rFonts w:ascii="Times New Roman" w:hAnsi="Times New Roman" w:cs="Times New Roman"/>
-          <w:sz w:val="24"/>
-          <w:szCs w:val="24"/>
-        </w:rPr>
-        <w:t>getUsers</w:t>
-      </w:r>
-      <w:proofErr w:type="spellEnd"/>
-      <w:r>
-        <w:rPr>
-          <w:rFonts w:ascii="Times New Roman" w:hAnsi="Times New Roman" w:cs="Times New Roman"/>
-          <w:sz w:val="24"/>
-          <w:szCs w:val="24"/>
-        </w:rPr>
-        <w:t>()</w:t>
-      </w:r>
-    </w:p>
-    <w:p>
-      <w:pPr>
-        <w:pStyle w:val="NoSpacing"/>
-        <w:rPr>
-          <w:rFonts w:ascii="Times New Roman" w:hAnsi="Times New Roman" w:cs="Times New Roman"/>
-          <w:sz w:val="24"/>
-          <w:szCs w:val="24"/>
-        </w:rPr>
-      </w:pPr>
-      <w:proofErr w:type="spellStart"/>
-      <w:r>
-        <w:rPr>
-          <w:rFonts w:ascii="Times New Roman" w:hAnsi="Times New Roman" w:cs="Times New Roman"/>
-          <w:sz w:val="24"/>
-          <w:szCs w:val="24"/>
-        </w:rPr>
-        <w:t>getGroups</w:t>
-      </w:r>
-      <w:proofErr w:type="spellEnd"/>
-      <w:r>
-        <w:rPr>
-          <w:rFonts w:ascii="Times New Roman" w:hAnsi="Times New Roman" w:cs="Times New Roman"/>
-          <w:sz w:val="24"/>
-          <w:szCs w:val="24"/>
-        </w:rPr>
-        <w:t>()</w:t>
-      </w:r>
-    </w:p>
-    <w:p>
-      <w:pPr>
-        <w:pStyle w:val="NoSpacing"/>
-        <w:rPr>
-          <w:rFonts w:ascii="Times New Roman" w:hAnsi="Times New Roman" w:cs="Times New Roman"/>
-          <w:sz w:val="24"/>
-          <w:szCs w:val="24"/>
-        </w:rPr>
-      </w:pPr>
-      <w:proofErr w:type="spellStart"/>
-      <w:r>
-        <w:rPr>
-          <w:rFonts w:ascii="Times New Roman" w:hAnsi="Times New Roman" w:cs="Times New Roman"/>
-          <w:sz w:val="24"/>
-          <w:szCs w:val="24"/>
-        </w:rPr>
-        <w:t>getMemberships</w:t>
-      </w:r>
-      <w:proofErr w:type="spellEnd"/>
-      <w:r>
-        <w:rPr>
-          <w:rFonts w:ascii="Times New Roman" w:hAnsi="Times New Roman" w:cs="Times New Roman"/>
-          <w:sz w:val="24"/>
-          <w:szCs w:val="24"/>
-        </w:rPr>
-        <w:t>()</w:t>
-      </w:r>
-    </w:p>
-    <w:p>
-      <w:pPr>
-        <w:pStyle w:val="NoSpacing"/>
-        <w:rPr>
-          <w:rFonts w:ascii="Times New Roman" w:hAnsi="Times New Roman" w:cs="Times New Roman"/>
-          <w:sz w:val="24"/>
-          <w:szCs w:val="24"/>
-        </w:rPr>
-      </w:pPr>
-      <w:proofErr w:type="spellStart"/>
-      <w:r>
-        <w:rPr>
-          <w:rFonts w:ascii="Times New Roman" w:hAnsi="Times New Roman" w:cs="Times New Roman"/>
-          <w:sz w:val="24"/>
-          <w:szCs w:val="24"/>
-        </w:rPr>
-        <w:t>getUserMemberships</w:t>
-      </w:r>
-      <w:proofErr w:type="spellEnd"/>
-      <w:r>
-        <w:rPr>
-          <w:rFonts w:ascii="Times New Roman" w:hAnsi="Times New Roman" w:cs="Times New Roman"/>
-          <w:sz w:val="24"/>
-          <w:szCs w:val="24"/>
-        </w:rPr>
-        <w:t>(String username)</w:t>
-      </w:r>
-    </w:p>
-    <w:p>
-      <w:pPr>
-        <w:pStyle w:val="NoSpacing"/>
-        <w:rPr>
-          <w:rFonts w:ascii="Times New Roman" w:hAnsi="Times New Roman" w:cs="Times New Roman"/>
-          <w:sz w:val="24"/>
-          <w:szCs w:val="24"/>
-        </w:rPr>
-      </w:pPr>
-    </w:p>
-    <w:p>
-      <w:pPr>
-        <w:pStyle w:val="NoSpacing"/>
-        <w:rPr>
-          <w:rFonts w:ascii="Times New Roman" w:hAnsi="Times New Roman" w:cs="Times New Roman"/>
-          <w:sz w:val="24"/>
-          <w:szCs w:val="24"/>
-        </w:rPr>
-      </w:pPr>
-      <w:r>
-        <w:rPr>
-          <w:rFonts w:ascii="Times New Roman" w:hAnsi="Times New Roman" w:cs="Times New Roman"/>
-          <w:sz w:val="24"/>
-          <w:szCs w:val="24"/>
-        </w:rPr>
-        <w:t xml:space="preserve">Most of these methods are relatively simple. For example, the first four involve writes to the corresponding table, whether through INSERTs or DELETEs. The adder methods do exactly as they are named, while </w:t>
-      </w:r>
-      <w:proofErr w:type="spellStart"/>
-      <w:r>
-        <w:rPr>
-          <w:rFonts w:ascii="Times New Roman" w:hAnsi="Times New Roman" w:cs="Times New Roman"/>
-          <w:sz w:val="24"/>
-          <w:szCs w:val="24"/>
-        </w:rPr>
-        <w:t>writeLog</w:t>
-      </w:r>
-      <w:proofErr w:type="spellEnd"/>
-      <w:r>
-        <w:rPr>
-          <w:rFonts w:ascii="Times New Roman" w:hAnsi="Times New Roman" w:cs="Times New Roman"/>
-          <w:sz w:val="24"/>
-          <w:szCs w:val="24"/>
-        </w:rPr>
-        <w:t xml:space="preserve"> extracts the fields from its Message parameter to write into the Messages table along with the recipient. Both </w:t>
-      </w:r>
-      <w:proofErr w:type="spellStart"/>
-      <w:r>
-        <w:rPr>
-          <w:rFonts w:ascii="Times New Roman" w:hAnsi="Times New Roman" w:cs="Times New Roman"/>
-          <w:sz w:val="24"/>
-          <w:szCs w:val="24"/>
-        </w:rPr>
-        <w:t>removeFromGroup</w:t>
-      </w:r>
-      <w:proofErr w:type="spellEnd"/>
-      <w:r>
-        <w:rPr>
-          <w:rFonts w:ascii="Times New Roman" w:hAnsi="Times New Roman" w:cs="Times New Roman"/>
-          <w:sz w:val="24"/>
-          <w:szCs w:val="24"/>
-        </w:rPr>
-        <w:t xml:space="preserve"> and </w:t>
-      </w:r>
-      <w:proofErr w:type="spellStart"/>
-      <w:r>
-        <w:rPr>
-          <w:rFonts w:ascii="Times New Roman" w:hAnsi="Times New Roman" w:cs="Times New Roman"/>
-          <w:sz w:val="24"/>
-          <w:szCs w:val="24"/>
-        </w:rPr>
-        <w:t>readAndClearLog</w:t>
-      </w:r>
-      <w:proofErr w:type="spellEnd"/>
-      <w:r>
-        <w:rPr>
-          <w:rFonts w:ascii="Times New Roman" w:hAnsi="Times New Roman" w:cs="Times New Roman"/>
-          <w:sz w:val="24"/>
-          <w:szCs w:val="24"/>
-        </w:rPr>
-        <w:t xml:space="preserve"> use the DELETE FROM command to clear data from their respective databases. The rest of them are just getter methods that use SELECT statements. </w:t>
-      </w:r>
-    </w:p>
-    <w:p>
-      <w:pPr>
-        <w:pStyle w:val="NoSpacing"/>
-        <w:rPr>
-          <w:rFonts w:ascii="Times New Roman" w:hAnsi="Times New Roman" w:cs="Times New Roman"/>
-          <w:sz w:val="24"/>
-          <w:szCs w:val="24"/>
-        </w:rPr>
-      </w:pPr>
-    </w:p>
-    <w:p>
-      <w:pPr>
-        <w:pStyle w:val="NoSpacing"/>
-        <w:rPr>
-          <w:rFonts w:ascii="Times New Roman" w:hAnsi="Times New Roman" w:cs="Times New Roman"/>
-          <w:sz w:val="24"/>
-          <w:szCs w:val="24"/>
-        </w:rPr>
-      </w:pPr>
-      <w:r>
-        <w:rPr>
-          <w:rFonts w:ascii="Times New Roman" w:hAnsi="Times New Roman" w:cs="Times New Roman"/>
-          <w:sz w:val="24"/>
-          <w:szCs w:val="24"/>
-        </w:rPr>
-        <w:t xml:space="preserve">For most of these, writing the SQL query was not too much trouble. One change we made was to change all Statement objects within these methods to be </w:t>
-      </w:r>
-      <w:proofErr w:type="spellStart"/>
-      <w:r>
-        <w:rPr>
-          <w:rFonts w:ascii="Times New Roman" w:hAnsi="Times New Roman" w:cs="Times New Roman"/>
-          <w:sz w:val="24"/>
-          <w:szCs w:val="24"/>
-        </w:rPr>
-        <w:t>PreparedStatements</w:t>
-      </w:r>
-      <w:proofErr w:type="spellEnd"/>
-      <w:r>
-        <w:rPr>
-          <w:rFonts w:ascii="Times New Roman" w:hAnsi="Times New Roman" w:cs="Times New Roman"/>
-          <w:sz w:val="24"/>
-          <w:szCs w:val="24"/>
-        </w:rPr>
-        <w:t xml:space="preserve">. In particular, this was important for all the methods which take a parameter input. Operating under the paradigm that we can never trust a user, we cannot be sure that a user will not try to supply executable SQL code in the parameter. Thus, we use </w:t>
-      </w:r>
-      <w:proofErr w:type="spellStart"/>
-      <w:r>
-        <w:rPr>
-          <w:rFonts w:ascii="Times New Roman" w:hAnsi="Times New Roman" w:cs="Times New Roman"/>
-          <w:sz w:val="24"/>
-          <w:szCs w:val="24"/>
-        </w:rPr>
-        <w:t>PreparedStatements</w:t>
-      </w:r>
-      <w:proofErr w:type="spellEnd"/>
-      <w:r>
-        <w:rPr>
-          <w:rFonts w:ascii="Times New Roman" w:hAnsi="Times New Roman" w:cs="Times New Roman"/>
-          <w:sz w:val="24"/>
-          <w:szCs w:val="24"/>
-        </w:rPr>
-        <w:t xml:space="preserve"> to first fix the query that we should execute, forcing the input to be always treated as a String no matter what. Then an attacker would not be able to inject malicious SQL code into our parameters. </w:t>
-      </w:r>
-    </w:p>
-    <w:p>
-      <w:pPr>
-        <w:pStyle w:val="NoSpacing"/>
-        <w:rPr>
-          <w:rFonts w:ascii="Times New Roman" w:hAnsi="Times New Roman" w:cs="Times New Roman"/>
-          <w:sz w:val="24"/>
-          <w:szCs w:val="24"/>
-        </w:rPr>
-      </w:pPr>
-    </w:p>
-    <w:p>
-      <w:pPr>
-        <w:pStyle w:val="NoSpacing"/>
-        <w:rPr>
-          <w:rFonts w:ascii="Times New Roman" w:hAnsi="Times New Roman" w:cs="Times New Roman"/>
-          <w:sz w:val="26"/>
-          <w:szCs w:val="26"/>
-        </w:rPr>
-      </w:pPr>
-      <w:r>
-        <w:rPr>
-          <w:rFonts w:ascii="Times New Roman" w:hAnsi="Times New Roman" w:cs="Times New Roman"/>
-          <w:b/>
-          <w:sz w:val="26"/>
-          <w:szCs w:val="26"/>
-        </w:rPr>
-        <w:t>Ensuring Consistency</w:t>
-      </w:r>
-    </w:p>
-    <w:p>
-      <w:pPr>
-        <w:pStyle w:val="NoSpacing"/>
-        <w:rPr>
-          <w:rFonts w:ascii="Times New Roman" w:hAnsi="Times New Roman" w:cs="Times New Roman"/>
-          <w:sz w:val="24"/>
-          <w:szCs w:val="24"/>
-        </w:rPr>
-      </w:pPr>
-      <w:r>
-        <w:rPr>
-          <w:rFonts w:ascii="Times New Roman" w:hAnsi="Times New Roman" w:cs="Times New Roman"/>
-          <w:sz w:val="24"/>
-          <w:szCs w:val="24"/>
-        </w:rPr>
-        <w:t>Consistency between the backend database and the in-memory data structures was one of the bigger challenges of the design. Our goal was to make as few changes to the existing structure already, but at the same time keep in mind the efficiency and performance of our chat server. In particular, we had to keep in mind the separate notions of registered users versus online users, as registered users may or may not always be online at the moment.</w:t>
-      </w:r>
-    </w:p>
-    <w:p>
-      <w:pPr>
-        <w:pStyle w:val="NoSpacing"/>
-        <w:rPr>
-          <w:rFonts w:ascii="Times New Roman" w:hAnsi="Times New Roman" w:cs="Times New Roman"/>
-          <w:sz w:val="24"/>
-          <w:szCs w:val="24"/>
-        </w:rPr>
-      </w:pPr>
-    </w:p>
-    <w:p>
-      <w:pPr>
-        <w:pStyle w:val="NoSpacing"/>
-        <w:rPr>
-          <w:rFonts w:ascii="Times New Roman" w:hAnsi="Times New Roman" w:cs="Times New Roman"/>
-          <w:sz w:val="24"/>
-          <w:szCs w:val="24"/>
-        </w:rPr>
-      </w:pPr>
+        <w:t>User Authentication</w:t>
+      </w:r>
+      <w:r>
+        <w:rPr>
+          <w:rFonts w:ascii="Times New Roman" w:hAnsi="Times New Roman" w:cs="Times New Roman"/>
+          <w:sz w:val="24"/>
+          <w:szCs w:val="24"/>
+        </w:rPr>
+        <w:br/>
+        <w:t xml:space="preserve">For user authentication, we </w:t>
+      </w:r>
+      <w:r>
+        <w:rPr>
+          <w:rFonts w:ascii="Times New Roman" w:hAnsi="Times New Roman" w:cs="Times New Roman"/>
+          <w:sz w:val="24"/>
+          <w:szCs w:val="24"/>
+        </w:rPr>
+        <w:t>store all</w:t>
+      </w:r>
+      <w:r>
+        <w:rPr>
+          <w:rFonts w:ascii="Times New Roman" w:hAnsi="Times New Roman" w:cs="Times New Roman"/>
+          <w:sz w:val="24"/>
+          <w:szCs w:val="24"/>
+        </w:rPr>
+        <w:t xml:space="preserve"> necess</w:t>
+      </w:r>
+      <w:r>
+        <w:rPr>
+          <w:rFonts w:ascii="Times New Roman" w:hAnsi="Times New Roman" w:cs="Times New Roman"/>
+          <w:sz w:val="24"/>
+          <w:szCs w:val="24"/>
+        </w:rPr>
+        <w:t>ary information in our database—in particular, the Users table.</w:t>
+      </w:r>
+      <w:r>
+        <w:rPr>
+          <w:rFonts w:ascii="Times New Roman" w:hAnsi="Times New Roman" w:cs="Times New Roman"/>
+          <w:sz w:val="24"/>
+          <w:szCs w:val="24"/>
+        </w:rPr>
+        <w:t xml:space="preserve"> The straightforward method simply includes both the username and a password associated with that username in each record. They are both just strings, with the username being the unique key identifier. However, this is not secure and can be very vulnerable to different types of attacks. In addition, this gives the system administrators of the server too much power in being able to simply see the passwords of each user.</w:t>
+      </w:r>
+      <w:r>
+        <w:rPr>
+          <w:rFonts w:ascii="Times New Roman" w:hAnsi="Times New Roman" w:cs="Times New Roman"/>
+          <w:sz w:val="24"/>
+          <w:szCs w:val="24"/>
+        </w:rPr>
+        <w:br/>
+      </w:r>
+      <w:r>
+        <w:rPr>
+          <w:rFonts w:ascii="Times New Roman" w:hAnsi="Times New Roman" w:cs="Times New Roman"/>
+          <w:sz w:val="24"/>
+          <w:szCs w:val="24"/>
+        </w:rPr>
+        <w:br/>
+        <w:t xml:space="preserve">Instead of performing authentication this way, we </w:t>
+      </w:r>
+      <w:r>
+        <w:rPr>
+          <w:rFonts w:ascii="Times New Roman" w:hAnsi="Times New Roman" w:cs="Times New Roman"/>
+          <w:sz w:val="24"/>
+          <w:szCs w:val="24"/>
+        </w:rPr>
+        <w:t>did so</w:t>
+      </w:r>
+      <w:r>
+        <w:rPr>
+          <w:rFonts w:ascii="Times New Roman" w:hAnsi="Times New Roman" w:cs="Times New Roman"/>
+          <w:sz w:val="24"/>
+          <w:szCs w:val="24"/>
+        </w:rPr>
+        <w:t xml:space="preserve"> similar to the way that the Unix system does it. We do not store the password in plaintext in the database; rather, we store a “salt” and a hash value. The salt is just a random string, selected by the system whenever we create a new record for a user. The hash value is then calculated using both the provided password and the salt as input. To authenticate in the future, we use the salt and recalculate the hash with the provided password. Then if this matches the hash stored in the database, we can be confident that this is the right password (and user).</w:t>
+      </w:r>
+      <w:r>
+        <w:rPr>
+          <w:rFonts w:ascii="Times New Roman" w:hAnsi="Times New Roman" w:cs="Times New Roman"/>
+          <w:sz w:val="24"/>
+          <w:szCs w:val="24"/>
+        </w:rPr>
+        <w:br/>
+      </w:r>
+      <w:r>
+        <w:rPr>
+          <w:rFonts w:ascii="Times New Roman" w:hAnsi="Times New Roman" w:cs="Times New Roman"/>
+          <w:sz w:val="24"/>
+          <w:szCs w:val="24"/>
+        </w:rPr>
+        <w:br/>
+        <w:t>While we can discard the salt and just use the password by itself to hash, this is not secure enough. An attacker can perhaps try inputting different passwords and recording what the hash values come out to be.</w:t>
+      </w:r>
+      <w:r>
+        <w:rPr>
+          <w:rFonts w:ascii="Times New Roman" w:hAnsi="Times New Roman" w:cs="Times New Roman"/>
+          <w:sz w:val="24"/>
+          <w:szCs w:val="24"/>
+        </w:rPr>
+        <w:t xml:space="preserve"> </w:t>
+      </w:r>
+      <w:r>
+        <w:rPr>
+          <w:rFonts w:ascii="Times New Roman" w:hAnsi="Times New Roman" w:cs="Times New Roman"/>
+          <w:sz w:val="24"/>
+          <w:szCs w:val="24"/>
+        </w:rPr>
+        <w:t>This can be especially useful for common passwords such as “qwerty” or “password.” Sooner or later, the attacker would be able to guess what a user’s password is by simply examining the hash value. The salt also prevents an attacker from being able to tell if two different users have the same password, since they will ideally have different hash values.</w:t>
+      </w:r>
+      <w:r>
+        <w:rPr>
+          <w:rFonts w:ascii="Times New Roman" w:hAnsi="Times New Roman" w:cs="Times New Roman"/>
+          <w:sz w:val="24"/>
+          <w:szCs w:val="24"/>
+        </w:rPr>
+        <w:br/>
+      </w:r>
       <w:r>
         <w:rPr>
           <w:rFonts w:ascii="Times New Roman" w:hAnsi="Times New Roman" w:cs="Times New Roman"/>
@@ -1999,257 +1660,6 @@
           <w:szCs w:val="24"/>
         </w:rPr>
         <w:lastRenderedPageBreak/>
-        <w:t>Because of our desire for performance, we decided to continue utilizing our in-memory structures, such as a users list, chat group list, etc. We also added a new list to keep track of all registered users over time. This aided in the performance of logins, since we would not have to call up the database to check if a particular user exists. Otherwise, all other lists refer to active users and memberships.</w:t>
-      </w:r>
-    </w:p>
-    <w:p>
-      <w:pPr>
-        <w:pStyle w:val="NoSpacing"/>
-        <w:rPr>
-          <w:rFonts w:ascii="Times New Roman" w:hAnsi="Times New Roman" w:cs="Times New Roman"/>
-          <w:sz w:val="24"/>
-          <w:szCs w:val="24"/>
-        </w:rPr>
-      </w:pPr>
-    </w:p>
-    <w:p>
-      <w:pPr>
-        <w:pStyle w:val="NoSpacing"/>
-        <w:rPr>
-          <w:rFonts w:ascii="Times New Roman" w:hAnsi="Times New Roman" w:cs="Times New Roman"/>
-          <w:sz w:val="24"/>
-          <w:szCs w:val="24"/>
-        </w:rPr>
-      </w:pPr>
-      <w:r>
-        <w:rPr>
-          <w:rFonts w:ascii="Times New Roman" w:hAnsi="Times New Roman" w:cs="Times New Roman"/>
-          <w:sz w:val="24"/>
-          <w:szCs w:val="24"/>
-        </w:rPr>
-        <w:t>At the same time, we were extremely wary of extreme conditions, such as the server crashing. If there were changes in the in-memory structures that did not make it back to the database, then functionality would be impaired. Thus, we decided to make all changes write-through as much as possible. Whenever a new user is registered, for example, the change is made both to the registered users list on the server as well as the Users table in the database.  Thus, if the server is ever shut down, we need not worry about cleaning up its records.</w:t>
-      </w:r>
-    </w:p>
-    <w:p>
-      <w:pPr>
-        <w:pStyle w:val="NoSpacing"/>
-        <w:rPr>
-          <w:rFonts w:ascii="Times New Roman" w:hAnsi="Times New Roman" w:cs="Times New Roman"/>
-          <w:sz w:val="24"/>
-          <w:szCs w:val="24"/>
-        </w:rPr>
-      </w:pPr>
-    </w:p>
-    <w:p>
-      <w:pPr>
-        <w:pStyle w:val="NoSpacing"/>
-        <w:rPr>
-          <w:rFonts w:ascii="Times New Roman" w:hAnsi="Times New Roman" w:cs="Times New Roman"/>
-          <w:sz w:val="24"/>
-          <w:szCs w:val="24"/>
-        </w:rPr>
-      </w:pPr>
-      <w:r>
-        <w:rPr>
-          <w:rFonts w:ascii="Times New Roman" w:hAnsi="Times New Roman" w:cs="Times New Roman"/>
-          <w:sz w:val="24"/>
-          <w:szCs w:val="24"/>
-        </w:rPr>
-        <w:t xml:space="preserve">To facilitate this process, we also found it necessary to add a couple new methods in the server. If the server were to start up while data lived inside the database, then the server needs to restore all of its known state. Thus, in our startup method, we automatically tell our server instance to check the database for any stored information and to load it all into memory. This includes all registered users, existent chat groups, as well as memberships. In addition, we have a method that restores all of a user’s chat group memberships upon login. </w:t>
-      </w:r>
-    </w:p>
-    <w:p>
-      <w:pPr>
-        <w:pStyle w:val="NoSpacing"/>
-        <w:rPr>
-          <w:rFonts w:ascii="Times New Roman" w:hAnsi="Times New Roman" w:cs="Times New Roman"/>
-          <w:sz w:val="24"/>
-          <w:szCs w:val="24"/>
-        </w:rPr>
-      </w:pPr>
-    </w:p>
-    <w:p>
-      <w:pPr>
-        <w:pStyle w:val="NoSpacing"/>
-        <w:rPr>
-          <w:rFonts w:ascii="Times New Roman" w:hAnsi="Times New Roman" w:cs="Times New Roman"/>
-          <w:sz w:val="24"/>
-          <w:szCs w:val="24"/>
-        </w:rPr>
-      </w:pPr>
-      <w:r>
-        <w:rPr>
-          <w:rFonts w:ascii="Times New Roman" w:hAnsi="Times New Roman" w:cs="Times New Roman"/>
-          <w:sz w:val="24"/>
-          <w:szCs w:val="24"/>
-        </w:rPr>
-        <w:t>By</w:t>
-      </w:r>
-      <w:r>
-        <w:rPr>
-          <w:rFonts w:ascii="Times New Roman" w:hAnsi="Times New Roman" w:cs="Times New Roman"/>
-          <w:sz w:val="24"/>
-          <w:szCs w:val="24"/>
-        </w:rPr>
-        <w:t xml:space="preserve"> forcing the database and the server to </w:t>
-      </w:r>
-      <w:r>
-        <w:rPr>
-          <w:rFonts w:ascii="Times New Roman" w:hAnsi="Times New Roman" w:cs="Times New Roman"/>
-          <w:sz w:val="24"/>
-          <w:szCs w:val="24"/>
-        </w:rPr>
-        <w:t>constantly update one another, we can be relatively safe against server anomalies. At the same time, this design is rather lightweight and minimal, since we have in-memory duplicates of database information, saving us unnecessary accesses.</w:t>
-      </w:r>
-    </w:p>
-    <w:p>
-      <w:pPr>
-        <w:pStyle w:val="NoSpacing"/>
-        <w:rPr>
-          <w:rFonts w:ascii="Times New Roman" w:hAnsi="Times New Roman" w:cs="Times New Roman"/>
-          <w:sz w:val="24"/>
-          <w:szCs w:val="24"/>
-        </w:rPr>
-      </w:pPr>
-      <w:r>
-        <w:rPr>
-          <w:rFonts w:ascii="Times New Roman" w:hAnsi="Times New Roman" w:cs="Times New Roman"/>
-          <w:sz w:val="24"/>
-          <w:szCs w:val="24"/>
-        </w:rPr>
-        <w:br/>
-      </w:r>
-      <w:r>
-        <w:rPr>
-          <w:rFonts w:ascii="Times New Roman" w:hAnsi="Times New Roman" w:cs="Times New Roman"/>
-          <w:b/>
-          <w:sz w:val="26"/>
-          <w:szCs w:val="26"/>
-        </w:rPr>
-        <w:t>User Authentication</w:t>
-      </w:r>
-      <w:r>
-        <w:rPr>
-          <w:rFonts w:ascii="Times New Roman" w:hAnsi="Times New Roman" w:cs="Times New Roman"/>
-          <w:sz w:val="24"/>
-          <w:szCs w:val="24"/>
-        </w:rPr>
-        <w:br/>
-        <w:t xml:space="preserve">For user authentication, we </w:t>
-      </w:r>
-      <w:r>
-        <w:rPr>
-          <w:rFonts w:ascii="Times New Roman" w:hAnsi="Times New Roman" w:cs="Times New Roman"/>
-          <w:sz w:val="24"/>
-          <w:szCs w:val="24"/>
-        </w:rPr>
-        <w:t>store all</w:t>
-      </w:r>
-      <w:r>
-        <w:rPr>
-          <w:rFonts w:ascii="Times New Roman" w:hAnsi="Times New Roman" w:cs="Times New Roman"/>
-          <w:sz w:val="24"/>
-          <w:szCs w:val="24"/>
-        </w:rPr>
-        <w:t xml:space="preserve"> necess</w:t>
-      </w:r>
-      <w:r>
-        <w:rPr>
-          <w:rFonts w:ascii="Times New Roman" w:hAnsi="Times New Roman" w:cs="Times New Roman"/>
-          <w:sz w:val="24"/>
-          <w:szCs w:val="24"/>
-        </w:rPr>
-        <w:t>ary information in our database—in particular, the Users table.</w:t>
-      </w:r>
-      <w:r>
-        <w:rPr>
-          <w:rFonts w:ascii="Times New Roman" w:hAnsi="Times New Roman" w:cs="Times New Roman"/>
-          <w:sz w:val="24"/>
-          <w:szCs w:val="24"/>
-        </w:rPr>
-        <w:t xml:space="preserve"> The straightforward method simply includes both the username and a password associated with that username in each record. They are both just strings, with the username being the unique key identifier. However, this is not secure and can be very vulnerable to different types of attacks. In addition, this gives the system administrators of the server too much power in being able to simply see the passwords of each user.</w:t>
-      </w:r>
-      <w:r>
-        <w:rPr>
-          <w:rFonts w:ascii="Times New Roman" w:hAnsi="Times New Roman" w:cs="Times New Roman"/>
-          <w:sz w:val="24"/>
-          <w:szCs w:val="24"/>
-        </w:rPr>
-        <w:br/>
-      </w:r>
-      <w:r>
-        <w:rPr>
-          <w:rFonts w:ascii="Times New Roman" w:hAnsi="Times New Roman" w:cs="Times New Roman"/>
-          <w:sz w:val="24"/>
-          <w:szCs w:val="24"/>
-        </w:rPr>
-        <w:br/>
-        <w:t xml:space="preserve">Instead of performing authentication this way, we </w:t>
-      </w:r>
-      <w:r>
-        <w:rPr>
-          <w:rFonts w:ascii="Times New Roman" w:hAnsi="Times New Roman" w:cs="Times New Roman"/>
-          <w:sz w:val="24"/>
-          <w:szCs w:val="24"/>
-        </w:rPr>
-        <w:t>did so</w:t>
-      </w:r>
-      <w:r>
-        <w:rPr>
-          <w:rFonts w:ascii="Times New Roman" w:hAnsi="Times New Roman" w:cs="Times New Roman"/>
-          <w:sz w:val="24"/>
-          <w:szCs w:val="24"/>
-        </w:rPr>
-        <w:t xml:space="preserve"> similar to the way that the Unix system does it. We do not store the password in plaintext in the database; rather, we store a “salt” and a hash value. The salt is just a random string, selected by the system whenever we create a new record for a user. The hash value is then calculated using both the provided password and the salt as input. To authenticate in the future, we use the salt and recalculate the hash with the provided password. Then if this matches the hash stored in the database, we can be confident that this is the right password (and user).</w:t>
-      </w:r>
-      <w:r>
-        <w:rPr>
-          <w:rFonts w:ascii="Times New Roman" w:hAnsi="Times New Roman" w:cs="Times New Roman"/>
-          <w:sz w:val="24"/>
-          <w:szCs w:val="24"/>
-        </w:rPr>
-        <w:br/>
-      </w:r>
-      <w:r>
-        <w:rPr>
-          <w:rFonts w:ascii="Times New Roman" w:hAnsi="Times New Roman" w:cs="Times New Roman"/>
-          <w:sz w:val="24"/>
-          <w:szCs w:val="24"/>
-        </w:rPr>
-        <w:br/>
-        <w:t>While we can discard the salt and just use the password by itself to hash, this is not secure enough. An attacker can perhaps try inputting different passwords and recording what the hash values come out to be.</w:t>
-      </w:r>
-      <w:r>
-        <w:rPr>
-          <w:rFonts w:ascii="Times New Roman" w:hAnsi="Times New Roman" w:cs="Times New Roman"/>
-          <w:sz w:val="24"/>
-          <w:szCs w:val="24"/>
-        </w:rPr>
-        <w:t xml:space="preserve"> </w:t>
-      </w:r>
-      <w:r>
-        <w:rPr>
-          <w:rFonts w:ascii="Times New Roman" w:hAnsi="Times New Roman" w:cs="Times New Roman"/>
-          <w:sz w:val="24"/>
-          <w:szCs w:val="24"/>
-        </w:rPr>
-        <w:t>This can be especially useful for common passwords such as “qwerty” or “password.” Sooner or later, the attacker would be able to guess what a user’s password is by simply examining the hash value. The salt also prevents an attacker from being able to tell if two different users have the same password, since they will ideally have different hash values.</w:t>
-      </w:r>
-      <w:r>
-        <w:rPr>
-          <w:rFonts w:ascii="Times New Roman" w:hAnsi="Times New Roman" w:cs="Times New Roman"/>
-          <w:sz w:val="24"/>
-          <w:szCs w:val="24"/>
-        </w:rPr>
-        <w:br/>
-      </w:r>
-      <w:r>
-        <w:rPr>
-          <w:rFonts w:ascii="Times New Roman" w:hAnsi="Times New Roman" w:cs="Times New Roman"/>
-          <w:sz w:val="24"/>
-          <w:szCs w:val="24"/>
-        </w:rPr>
-        <w:lastRenderedPageBreak/>
         <w:br/>
         <w:t>We assume here that we have a secure enough hash function to provide the security properties that we expect. Such a function should be efficient to compute, since we do not want to impact the performance of the chat server whenever someone logs in. But it should be extremely difficult to do the other way around; given a hash value and salt, it should be nearly impossible to guess the password. In addition, the hash function should map as evenly as possible, such that it is hard to find any two pairs of inputs which hash to the same value. Such a hash function is difficult to come up with on our own, and we plan to use well-known and well-trust</w:t>
       </w:r>
@@ -2334,107 +1744,35 @@
           <w:sz w:val="24"/>
           <w:szCs w:val="24"/>
         </w:rPr>
-        <w:t xml:space="preserve"> table with three fields: Username, salt, and hash value. The username is just a string, and will act as the key for this table. The salt and hash are just simple values (such as in hex); all three have non-null constraints and must be determined when the new record is created for that user. The hash value is a hash of the combination of password and salt. To authenticate, we </w:t>
-      </w:r>
-      <w:proofErr w:type="spellStart"/>
-      <w:r>
-        <w:rPr>
-          <w:rFonts w:ascii="Times New Roman" w:hAnsi="Times New Roman" w:cs="Times New Roman"/>
-          <w:sz w:val="24"/>
-          <w:szCs w:val="24"/>
-        </w:rPr>
-        <w:t>recompute</w:t>
-      </w:r>
-      <w:proofErr w:type="spellEnd"/>
-      <w:r>
-        <w:rPr>
-          <w:rFonts w:ascii="Times New Roman" w:hAnsi="Times New Roman" w:cs="Times New Roman"/>
-          <w:sz w:val="24"/>
-          <w:szCs w:val="24"/>
-        </w:rPr>
-        <w:t xml:space="preserve"> a hash value with the provided password and stored salt, comparing the output to the stored hash. We hope that such a scheme will provide much more security than one expects with just a simple plaintext password.</w:t>
-      </w:r>
-    </w:p>
-    <w:p>
-      <w:pPr>
-        <w:pStyle w:val="NoSpacing"/>
-        <w:rPr>
-          <w:rFonts w:ascii="Times New Roman" w:hAnsi="Times New Roman" w:cs="Times New Roman"/>
-          <w:sz w:val="24"/>
-          <w:szCs w:val="24"/>
-        </w:rPr>
-      </w:pPr>
-    </w:p>
-    <w:p>
-      <w:pPr>
-        <w:pStyle w:val="NoSpacing"/>
-        <w:rPr>
-          <w:rFonts w:ascii="Times New Roman" w:hAnsi="Times New Roman" w:cs="Times New Roman"/>
-          <w:sz w:val="24"/>
-          <w:szCs w:val="24"/>
-        </w:rPr>
-      </w:pPr>
-      <w:r>
-        <w:rPr>
-          <w:rFonts w:ascii="Times New Roman" w:hAnsi="Times New Roman" w:cs="Times New Roman"/>
-          <w:sz w:val="24"/>
-          <w:szCs w:val="24"/>
-        </w:rPr>
-        <w:t xml:space="preserve">We must also modify our </w:t>
-      </w:r>
-      <w:proofErr w:type="spellStart"/>
-      <w:r>
-        <w:rPr>
-          <w:rFonts w:ascii="Times New Roman" w:hAnsi="Times New Roman" w:cs="Times New Roman"/>
-          <w:sz w:val="24"/>
-          <w:szCs w:val="24"/>
-        </w:rPr>
-        <w:t>ChatServer</w:t>
-      </w:r>
-      <w:proofErr w:type="spellEnd"/>
-      <w:r>
-        <w:rPr>
-          <w:rFonts w:ascii="Times New Roman" w:hAnsi="Times New Roman" w:cs="Times New Roman"/>
-          <w:sz w:val="24"/>
-          <w:szCs w:val="24"/>
-        </w:rPr>
-        <w:t xml:space="preserve"> program appropriately. When logging in, we first check the username against all registered names. If it does not appear in that list, then we reject their login attempt. Otherwise, we attempt to verify their identity. We take their provided password and the salt stored for their record (using </w:t>
-      </w:r>
-      <w:proofErr w:type="spellStart"/>
-      <w:r>
-        <w:rPr>
-          <w:rFonts w:ascii="Times New Roman" w:hAnsi="Times New Roman" w:cs="Times New Roman"/>
-          <w:sz w:val="24"/>
-          <w:szCs w:val="24"/>
-        </w:rPr>
-        <w:t>DBHandler</w:t>
-      </w:r>
-      <w:proofErr w:type="spellEnd"/>
-      <w:r>
-        <w:rPr>
-          <w:rFonts w:ascii="Times New Roman" w:hAnsi="Times New Roman" w:cs="Times New Roman"/>
-          <w:sz w:val="24"/>
-          <w:szCs w:val="24"/>
-        </w:rPr>
-        <w:t xml:space="preserve">) to compute a hash value. This operation is done in a separate method that we defined, using a </w:t>
-      </w:r>
-      <w:proofErr w:type="spellStart"/>
-      <w:r>
-        <w:rPr>
-          <w:rFonts w:ascii="Times New Roman" w:hAnsi="Times New Roman" w:cs="Times New Roman"/>
-          <w:sz w:val="24"/>
-          <w:szCs w:val="24"/>
-        </w:rPr>
-        <w:t>MessageDigest</w:t>
-      </w:r>
-      <w:proofErr w:type="spellEnd"/>
-      <w:r>
-        <w:rPr>
-          <w:rFonts w:ascii="Times New Roman" w:hAnsi="Times New Roman" w:cs="Times New Roman"/>
-          <w:sz w:val="24"/>
-          <w:szCs w:val="24"/>
-        </w:rPr>
-        <w:t xml:space="preserve"> object to perform the hashing. If this hash matches the one stored, then the client is logged in as before.</w:t>
+        <w:t xml:space="preserve"> table with three fields: Username, salt, and hash value. The username is just a string, and will act as the key for this table. The salt and hash are just simple values (such as in hex); all three have non-null constraints and must be determined when the new record is created for that user. The hash value is a hash of the combination of password and salt. To authenticate, we recompute a hash value with the provided password and stored salt, comparing the output to the stored hash. We hope that such a scheme will provide much more security than one expects with just a simple plaintext password.</w:t>
+      </w:r>
+    </w:p>
+    <w:p>
+      <w:pPr>
+        <w:pStyle w:val="NoSpacing"/>
+        <w:rPr>
+          <w:rFonts w:ascii="Times New Roman" w:hAnsi="Times New Roman" w:cs="Times New Roman"/>
+          <w:sz w:val="24"/>
+          <w:szCs w:val="24"/>
+        </w:rPr>
+      </w:pPr>
+    </w:p>
+    <w:p>
+      <w:pPr>
+        <w:pStyle w:val="NoSpacing"/>
+        <w:rPr>
+          <w:rFonts w:ascii="Times New Roman" w:hAnsi="Times New Roman" w:cs="Times New Roman"/>
+          <w:sz w:val="24"/>
+          <w:szCs w:val="24"/>
+        </w:rPr>
+      </w:pPr>
+      <w:r>
+        <w:rPr>
+          <w:rFonts w:ascii="Times New Roman" w:hAnsi="Times New Roman" w:cs="Times New Roman"/>
+          <w:sz w:val="24"/>
+          <w:szCs w:val="24"/>
+        </w:rPr>
+        <w:t>We must also modify our ChatServer program appropriately. When logging in, we first check the username against all registered names. If it does not appear in that list, then we reject their login attempt. Otherwise, we attempt to verify their identity. We take their provided password and the salt stored for their record (using DBHandler) to compute a hash value. This operation is done in a separate method that we defined, using a MessageDigest object to perform the hashing. If this hash matches the one stored, then the client is logged in as before.</w:t>
       </w:r>
       <w:r>
         <w:rPr>
@@ -2507,7 +1845,7 @@
           <v:shape id="_x0000_i1025" type="#_x0000_t75" style="width:445.15pt;height:405.1pt" o:ole="">
             <v:imagedata r:id="rId6" o:title=""/>
           </v:shape>
-          <o:OLEObject Type="Embed" ProgID="Visio.Drawing.11" ShapeID="_x0000_i1025" DrawAspect="Content" ObjectID="_1364809799" r:id="rId7"/>
+          <o:OLEObject Type="Embed" ProgID="Visio.Drawing.11" ShapeID="_x0000_i1025" DrawAspect="Content" ObjectID="_1364823370" r:id="rId7"/>
         </w:object>
       </w:r>
     </w:p>
@@ -2529,13 +1867,10 @@
         <w:rPr>
           <w:u w:val="single"/>
         </w:rPr>
-        <w:t xml:space="preserve">Figure 1: </w:t>
-      </w:r>
-      <w:r>
-        <w:rPr>
-          <w:u w:val="single"/>
-        </w:rPr>
-        <w:t>Simple entity-relationship model of our database design</w:t>
+        <w:t>Figure 1</w:t>
+      </w:r>
+      <w:r>
+        <w:t>: Simple entity-relationship model of our database design</w:t>
       </w:r>
       <w:r>
         <w:rPr>
@@ -2624,7 +1959,6 @@
         </w:rPr>
         <w:t xml:space="preserve"> the </w:t>
       </w:r>
-      <w:proofErr w:type="spellStart"/>
       <w:r>
         <w:rPr>
           <w:rFonts w:ascii="Times New Roman" w:hAnsi="Times New Roman" w:cs="Times New Roman"/>
@@ -2634,7 +1968,6 @@
         </w:rPr>
         <w:t>readlog</w:t>
       </w:r>
-      <w:proofErr w:type="spellEnd"/>
       <w:r>
         <w:rPr>
           <w:rFonts w:ascii="Times New Roman" w:hAnsi="Times New Roman" w:cs="Times New Roman"/>
@@ -2657,25 +1990,7 @@
           <w:sz w:val="24"/>
           <w:szCs w:val="24"/>
         </w:rPr>
-        <w:t xml:space="preserve">all </w:t>
-      </w:r>
-      <w:proofErr w:type="spellStart"/>
-      <w:r>
-        <w:rPr>
-          <w:rFonts w:ascii="Times New Roman" w:hAnsi="Times New Roman" w:cs="Times New Roman"/>
-          <w:sz w:val="24"/>
-          <w:szCs w:val="24"/>
-        </w:rPr>
-        <w:t>tuples</w:t>
-      </w:r>
-      <w:proofErr w:type="spellEnd"/>
-      <w:r>
-        <w:rPr>
-          <w:rFonts w:ascii="Times New Roman" w:hAnsi="Times New Roman" w:cs="Times New Roman"/>
-          <w:sz w:val="24"/>
-          <w:szCs w:val="24"/>
-        </w:rPr>
-        <w:t xml:space="preserve"> with recipient equal to the user’s username.  The results </w:t>
+        <w:t xml:space="preserve">all tuples with recipient equal to the user’s username.  The results </w:t>
       </w:r>
       <w:r>
         <w:rPr>
@@ -2700,25 +2015,7 @@
           <w:szCs w:val="24"/>
         </w:rPr>
         <w:lastRenderedPageBreak/>
-        <w:t xml:space="preserve">ordering.  This will prevent out of order messages.  The </w:t>
-      </w:r>
-      <w:proofErr w:type="spellStart"/>
-      <w:r>
-        <w:rPr>
-          <w:rFonts w:ascii="Times New Roman" w:hAnsi="Times New Roman" w:cs="Times New Roman"/>
-          <w:sz w:val="24"/>
-          <w:szCs w:val="24"/>
-        </w:rPr>
-        <w:t>tuples</w:t>
-      </w:r>
-      <w:proofErr w:type="spellEnd"/>
-      <w:r>
-        <w:rPr>
-          <w:rFonts w:ascii="Times New Roman" w:hAnsi="Times New Roman" w:cs="Times New Roman"/>
-          <w:sz w:val="24"/>
-          <w:szCs w:val="24"/>
-        </w:rPr>
-        <w:t xml:space="preserve"> </w:t>
+        <w:t xml:space="preserve">ordering.  This will prevent out of order messages.  The tuples </w:t>
       </w:r>
       <w:r>
         <w:rPr>
@@ -2734,25 +2031,7 @@
           <w:sz w:val="24"/>
           <w:szCs w:val="24"/>
         </w:rPr>
-        <w:t xml:space="preserve">processed as if the messages were received, after which these </w:t>
-      </w:r>
-      <w:proofErr w:type="spellStart"/>
-      <w:r>
-        <w:rPr>
-          <w:rFonts w:ascii="Times New Roman" w:hAnsi="Times New Roman" w:cs="Times New Roman"/>
-          <w:sz w:val="24"/>
-          <w:szCs w:val="24"/>
-        </w:rPr>
-        <w:t>tuples</w:t>
-      </w:r>
-      <w:proofErr w:type="spellEnd"/>
-      <w:r>
-        <w:rPr>
-          <w:rFonts w:ascii="Times New Roman" w:hAnsi="Times New Roman" w:cs="Times New Roman"/>
-          <w:sz w:val="24"/>
-          <w:szCs w:val="24"/>
-        </w:rPr>
-        <w:t xml:space="preserve"> in the Messages table </w:t>
+        <w:t xml:space="preserve">processed as if the messages were received, after which these tuples in the Messages table </w:t>
       </w:r>
       <w:r>
         <w:rPr>
@@ -2801,61 +2080,7 @@
           <w:szCs w:val="24"/>
         </w:rPr>
         <w:br/>
-        <w:t xml:space="preserve">We have made the design decision to store multiple copies of a message to a </w:t>
-      </w:r>
-      <w:proofErr w:type="spellStart"/>
-      <w:r>
-        <w:rPr>
-          <w:rFonts w:ascii="Times New Roman" w:hAnsi="Times New Roman" w:cs="Times New Roman"/>
-          <w:sz w:val="24"/>
-          <w:szCs w:val="24"/>
-        </w:rPr>
-        <w:t>ChatGroup</w:t>
-      </w:r>
-      <w:proofErr w:type="spellEnd"/>
-      <w:r>
-        <w:rPr>
-          <w:rFonts w:ascii="Times New Roman" w:hAnsi="Times New Roman" w:cs="Times New Roman"/>
-          <w:sz w:val="24"/>
-          <w:szCs w:val="24"/>
-        </w:rPr>
-        <w:t xml:space="preserve">, one for each user belonging to the </w:t>
-      </w:r>
-      <w:proofErr w:type="spellStart"/>
-      <w:r>
-        <w:rPr>
-          <w:rFonts w:ascii="Times New Roman" w:hAnsi="Times New Roman" w:cs="Times New Roman"/>
-          <w:sz w:val="24"/>
-          <w:szCs w:val="24"/>
-        </w:rPr>
-        <w:t>ChatGroup</w:t>
-      </w:r>
-      <w:proofErr w:type="spellEnd"/>
-      <w:r>
-        <w:rPr>
-          <w:rFonts w:ascii="Times New Roman" w:hAnsi="Times New Roman" w:cs="Times New Roman"/>
-          <w:sz w:val="24"/>
-          <w:szCs w:val="24"/>
-        </w:rPr>
-        <w:t xml:space="preserve"> that is not currently logged in instead of just storing one message, as this will simplify the process of determining when the message has been received by all users belonging to the </w:t>
-      </w:r>
-      <w:proofErr w:type="spellStart"/>
-      <w:r>
-        <w:rPr>
-          <w:rFonts w:ascii="Times New Roman" w:hAnsi="Times New Roman" w:cs="Times New Roman"/>
-          <w:sz w:val="24"/>
-          <w:szCs w:val="24"/>
-        </w:rPr>
-        <w:t>ChatGroup</w:t>
-      </w:r>
-      <w:proofErr w:type="spellEnd"/>
-      <w:r>
-        <w:rPr>
-          <w:rFonts w:ascii="Times New Roman" w:hAnsi="Times New Roman" w:cs="Times New Roman"/>
-          <w:sz w:val="24"/>
-          <w:szCs w:val="24"/>
-        </w:rPr>
-        <w:t>.  In other words, we have decided to trade off space requirements for simplicity of code and logic.</w:t>
+        <w:t>We have made the design decision to store multiple copies of a message to a ChatGroup, one for each user belonging to the ChatGroup that is not currently logged in instead of just storing one message, as this will simplify the process of determining when the message has been received by all users belonging to the ChatGroup.  In other words, we have decided to trade off space requirements for simplicity of code and logic.</w:t>
       </w:r>
       <w:r>
         <w:rPr>
@@ -3288,124 +2513,34 @@
           <w:szCs w:val="24"/>
         </w:rPr>
         <w:br/>
-        <w:t xml:space="preserve">C) </w:t>
-      </w:r>
-      <w:proofErr w:type="spellStart"/>
-      <w:r>
-        <w:rPr>
-          <w:rFonts w:ascii="Times New Roman" w:hAnsi="Times New Roman" w:cs="Times New Roman"/>
-          <w:sz w:val="24"/>
-          <w:szCs w:val="24"/>
-        </w:rPr>
-        <w:t>Readlog</w:t>
-      </w:r>
-      <w:proofErr w:type="spellEnd"/>
-      <w:r>
-        <w:rPr>
-          <w:rFonts w:ascii="Times New Roman" w:hAnsi="Times New Roman" w:cs="Times New Roman"/>
-          <w:sz w:val="24"/>
-          <w:szCs w:val="24"/>
-        </w:rPr>
-        <w:t xml:space="preserve"> and storing messages while logged off</w:t>
-      </w:r>
-      <w:r>
-        <w:rPr>
-          <w:rFonts w:ascii="Times New Roman" w:hAnsi="Times New Roman" w:cs="Times New Roman"/>
-          <w:sz w:val="24"/>
-          <w:szCs w:val="24"/>
-        </w:rPr>
-        <w:br/>
-        <w:t xml:space="preserve">- Try </w:t>
-      </w:r>
-      <w:proofErr w:type="spellStart"/>
-      <w:r>
-        <w:rPr>
-          <w:rFonts w:ascii="Times New Roman" w:hAnsi="Times New Roman" w:cs="Times New Roman"/>
-          <w:sz w:val="24"/>
-          <w:szCs w:val="24"/>
-        </w:rPr>
-        <w:t>readlog</w:t>
-      </w:r>
-      <w:proofErr w:type="spellEnd"/>
-      <w:r>
-        <w:rPr>
-          <w:rFonts w:ascii="Times New Roman" w:hAnsi="Times New Roman" w:cs="Times New Roman"/>
-          <w:sz w:val="24"/>
-          <w:szCs w:val="24"/>
-        </w:rPr>
-        <w:t xml:space="preserve"> command when there are no messages to be received.</w:t>
-      </w:r>
-      <w:r>
-        <w:rPr>
-          <w:rFonts w:ascii="Times New Roman" w:hAnsi="Times New Roman" w:cs="Times New Roman"/>
-          <w:sz w:val="24"/>
-          <w:szCs w:val="24"/>
-        </w:rPr>
-        <w:br/>
-        <w:t xml:space="preserve">- </w:t>
-      </w:r>
-      <w:proofErr w:type="spellStart"/>
-      <w:r>
-        <w:rPr>
-          <w:rFonts w:ascii="Times New Roman" w:hAnsi="Times New Roman" w:cs="Times New Roman"/>
-          <w:sz w:val="24"/>
-          <w:szCs w:val="24"/>
-        </w:rPr>
-        <w:t>Readlog</w:t>
-      </w:r>
-      <w:proofErr w:type="spellEnd"/>
-      <w:r>
-        <w:rPr>
-          <w:rFonts w:ascii="Times New Roman" w:hAnsi="Times New Roman" w:cs="Times New Roman"/>
-          <w:sz w:val="24"/>
-          <w:szCs w:val="24"/>
-        </w:rPr>
-        <w:t xml:space="preserve"> when there are known messages received while logged off.</w:t>
-      </w:r>
-      <w:r>
-        <w:rPr>
-          <w:rFonts w:ascii="Times New Roman" w:hAnsi="Times New Roman" w:cs="Times New Roman"/>
-          <w:sz w:val="24"/>
-          <w:szCs w:val="24"/>
-        </w:rPr>
-        <w:br/>
-        <w:t xml:space="preserve">- Try </w:t>
-      </w:r>
-      <w:proofErr w:type="spellStart"/>
-      <w:r>
-        <w:rPr>
-          <w:rFonts w:ascii="Times New Roman" w:hAnsi="Times New Roman" w:cs="Times New Roman"/>
-          <w:sz w:val="24"/>
-          <w:szCs w:val="24"/>
-        </w:rPr>
-        <w:t>readlog</w:t>
-      </w:r>
-      <w:proofErr w:type="spellEnd"/>
-      <w:r>
-        <w:rPr>
-          <w:rFonts w:ascii="Times New Roman" w:hAnsi="Times New Roman" w:cs="Times New Roman"/>
-          <w:sz w:val="24"/>
-          <w:szCs w:val="24"/>
-        </w:rPr>
-        <w:t xml:space="preserve"> after a </w:t>
-      </w:r>
-      <w:proofErr w:type="spellStart"/>
-      <w:r>
-        <w:rPr>
-          <w:rFonts w:ascii="Times New Roman" w:hAnsi="Times New Roman" w:cs="Times New Roman"/>
-          <w:sz w:val="24"/>
-          <w:szCs w:val="24"/>
-        </w:rPr>
-        <w:t>readlog</w:t>
-      </w:r>
-      <w:proofErr w:type="spellEnd"/>
-      <w:r>
-        <w:rPr>
-          <w:rFonts w:ascii="Times New Roman" w:hAnsi="Times New Roman" w:cs="Times New Roman"/>
-          <w:sz w:val="24"/>
-          <w:szCs w:val="24"/>
-        </w:rPr>
-        <w:t>.</w:t>
+        <w:t>C) Readlog and storing messages while logged off</w:t>
+      </w:r>
+      <w:r>
+        <w:rPr>
+          <w:rFonts w:ascii="Times New Roman" w:hAnsi="Times New Roman" w:cs="Times New Roman"/>
+          <w:sz w:val="24"/>
+          <w:szCs w:val="24"/>
+        </w:rPr>
+        <w:br/>
+        <w:t>- Try readlog command when there are no messages to be received.</w:t>
+      </w:r>
+      <w:r>
+        <w:rPr>
+          <w:rFonts w:ascii="Times New Roman" w:hAnsi="Times New Roman" w:cs="Times New Roman"/>
+          <w:sz w:val="24"/>
+          <w:szCs w:val="24"/>
+        </w:rPr>
+        <w:br/>
+        <w:t>- Readlog when there are known messages received while logged off.</w:t>
+      </w:r>
+      <w:r>
+        <w:rPr>
+          <w:rFonts w:ascii="Times New Roman" w:hAnsi="Times New Roman" w:cs="Times New Roman"/>
+          <w:sz w:val="24"/>
+          <w:szCs w:val="24"/>
+        </w:rPr>
+        <w:br/>
+        <w:t>- Try readlog after a readlog.</w:t>
       </w:r>
       <w:r>
         <w:rPr>
@@ -3459,25 +2594,7 @@
           <w:szCs w:val="24"/>
         </w:rPr>
         <w:br/>
-        <w:t xml:space="preserve">    - Ensure users who received offline messages can still use </w:t>
-      </w:r>
-      <w:proofErr w:type="spellStart"/>
-      <w:r>
-        <w:rPr>
-          <w:rFonts w:ascii="Times New Roman" w:hAnsi="Times New Roman" w:cs="Times New Roman"/>
-          <w:sz w:val="24"/>
-          <w:szCs w:val="24"/>
-        </w:rPr>
-        <w:t>readlog</w:t>
-      </w:r>
-      <w:proofErr w:type="spellEnd"/>
-      <w:r>
-        <w:rPr>
-          <w:rFonts w:ascii="Times New Roman" w:hAnsi="Times New Roman" w:cs="Times New Roman"/>
-          <w:sz w:val="24"/>
-          <w:szCs w:val="24"/>
-        </w:rPr>
-        <w:t xml:space="preserve"> to see them.</w:t>
+        <w:t>    - Ensure users who received offline messages can still use readlog to see them.</w:t>
       </w:r>
       <w:r>
         <w:rPr>
@@ -3510,25 +2627,7 @@
           <w:sz w:val="24"/>
           <w:szCs w:val="24"/>
         </w:rPr>
-        <w:t xml:space="preserve">thread to the chat server to handle some commands from command line. A </w:t>
-      </w:r>
-      <w:proofErr w:type="spellStart"/>
-      <w:r>
-        <w:rPr>
-          <w:rFonts w:ascii="Times New Roman" w:hAnsi="Times New Roman" w:cs="Times New Roman"/>
-          <w:sz w:val="24"/>
-          <w:szCs w:val="24"/>
-        </w:rPr>
-        <w:t>tentaive</w:t>
-      </w:r>
-      <w:proofErr w:type="spellEnd"/>
-      <w:r>
-        <w:rPr>
-          <w:rFonts w:ascii="Times New Roman" w:hAnsi="Times New Roman" w:cs="Times New Roman"/>
-          <w:sz w:val="24"/>
-          <w:szCs w:val="24"/>
-        </w:rPr>
-        <w:t xml:space="preserve"> list of commands to add follows:</w:t>
+        <w:t>thread to the chat server to handle some commands from command line. A tentaive list of commands to add follows:</w:t>
       </w:r>
       <w:r>
         <w:rPr>
@@ -3572,7 +2671,6 @@
         <w:br/>
         <w:t xml:space="preserve">users </w:t>
       </w:r>
-      <w:proofErr w:type="spellStart"/>
       <w:r>
         <w:rPr>
           <w:rFonts w:ascii="Times New Roman" w:hAnsi="Times New Roman" w:cs="Times New Roman"/>
@@ -3583,7 +2681,6 @@
         </w:rPr>
         <w:t>groupname</w:t>
       </w:r>
-      <w:proofErr w:type="spellEnd"/>
       <w:r>
         <w:rPr>
           <w:rFonts w:ascii="Times New Roman" w:hAnsi="Times New Roman" w:cs="Times New Roman"/>
@@ -3757,143 +2854,35 @@
           <w:sz w:val="24"/>
           <w:szCs w:val="24"/>
         </w:rPr>
-        <w:t xml:space="preserve">To do benchmarking tests, we made special classes and added extra functionality to our chat server. In particular, we have </w:t>
-      </w:r>
-      <w:proofErr w:type="spellStart"/>
-      <w:r>
-        <w:rPr>
-          <w:rFonts w:ascii="Times New Roman" w:hAnsi="Times New Roman" w:cs="Times New Roman"/>
-          <w:sz w:val="24"/>
-          <w:szCs w:val="24"/>
-        </w:rPr>
-        <w:t>BenchmarkReceiver</w:t>
-      </w:r>
-      <w:proofErr w:type="spellEnd"/>
-      <w:r>
-        <w:rPr>
-          <w:rFonts w:ascii="Times New Roman" w:hAnsi="Times New Roman" w:cs="Times New Roman"/>
-          <w:sz w:val="24"/>
-          <w:szCs w:val="24"/>
-        </w:rPr>
-        <w:t xml:space="preserve"> and </w:t>
-      </w:r>
-      <w:proofErr w:type="spellStart"/>
-      <w:r>
-        <w:rPr>
-          <w:rFonts w:ascii="Times New Roman" w:hAnsi="Times New Roman" w:cs="Times New Roman"/>
-          <w:sz w:val="24"/>
-          <w:szCs w:val="24"/>
-        </w:rPr>
-        <w:t>BenchmarkSender</w:t>
-      </w:r>
-      <w:proofErr w:type="spellEnd"/>
-      <w:r>
-        <w:rPr>
-          <w:rFonts w:ascii="Times New Roman" w:hAnsi="Times New Roman" w:cs="Times New Roman"/>
-          <w:sz w:val="24"/>
-          <w:szCs w:val="24"/>
-        </w:rPr>
-        <w:t xml:space="preserve"> classes. Because they are really just normal </w:t>
-      </w:r>
-      <w:proofErr w:type="spellStart"/>
-      <w:r>
-        <w:rPr>
-          <w:rFonts w:ascii="Times New Roman" w:hAnsi="Times New Roman" w:cs="Times New Roman"/>
-          <w:sz w:val="24"/>
-          <w:szCs w:val="24"/>
-        </w:rPr>
-        <w:t>ChatClients</w:t>
-      </w:r>
-      <w:proofErr w:type="spellEnd"/>
-      <w:r>
-        <w:rPr>
-          <w:rFonts w:ascii="Times New Roman" w:hAnsi="Times New Roman" w:cs="Times New Roman"/>
-          <w:sz w:val="24"/>
-          <w:szCs w:val="24"/>
-        </w:rPr>
-        <w:t xml:space="preserve"> that take note of metrics such as RTT, we decided to abstract our old </w:t>
-      </w:r>
-      <w:proofErr w:type="spellStart"/>
-      <w:r>
-        <w:rPr>
-          <w:rFonts w:ascii="Times New Roman" w:hAnsi="Times New Roman" w:cs="Times New Roman"/>
-          <w:sz w:val="24"/>
-          <w:szCs w:val="24"/>
-        </w:rPr>
-        <w:t>ChatClient</w:t>
-      </w:r>
-      <w:proofErr w:type="spellEnd"/>
-      <w:r>
-        <w:rPr>
-          <w:rFonts w:ascii="Times New Roman" w:hAnsi="Times New Roman" w:cs="Times New Roman"/>
-          <w:sz w:val="24"/>
-          <w:szCs w:val="24"/>
-        </w:rPr>
-        <w:t xml:space="preserve"> class. Then we had the two benchmark classes extend this abstract class.</w:t>
-      </w:r>
-    </w:p>
-    <w:p>
-      <w:pPr>
-        <w:pStyle w:val="NoSpacing"/>
-        <w:rPr>
-          <w:rFonts w:ascii="Times New Roman" w:hAnsi="Times New Roman" w:cs="Times New Roman"/>
-          <w:sz w:val="24"/>
-          <w:szCs w:val="24"/>
-        </w:rPr>
-      </w:pPr>
-    </w:p>
-    <w:p>
-      <w:pPr>
-        <w:pStyle w:val="NoSpacing"/>
-        <w:rPr>
-          <w:rFonts w:ascii="Times New Roman" w:hAnsi="Times New Roman" w:cs="Times New Roman"/>
-          <w:sz w:val="24"/>
-          <w:szCs w:val="24"/>
-        </w:rPr>
-      </w:pPr>
-      <w:r>
-        <w:rPr>
-          <w:rFonts w:ascii="Times New Roman" w:hAnsi="Times New Roman" w:cs="Times New Roman"/>
-          <w:sz w:val="24"/>
-          <w:szCs w:val="24"/>
-        </w:rPr>
-        <w:t xml:space="preserve">On the database side, we added a </w:t>
-      </w:r>
-      <w:proofErr w:type="spellStart"/>
-      <w:r>
-        <w:rPr>
-          <w:rFonts w:ascii="Times New Roman" w:hAnsi="Times New Roman" w:cs="Times New Roman"/>
-          <w:sz w:val="24"/>
-          <w:szCs w:val="24"/>
-        </w:rPr>
-        <w:t>Rtt</w:t>
-      </w:r>
-      <w:proofErr w:type="spellEnd"/>
-      <w:r>
-        <w:rPr>
-          <w:rFonts w:ascii="Times New Roman" w:hAnsi="Times New Roman" w:cs="Times New Roman"/>
-          <w:sz w:val="24"/>
-          <w:szCs w:val="24"/>
-        </w:rPr>
-        <w:t xml:space="preserve"> table. For each message sent over the server, the round trip time, between sending out and receiving an ACK, was recorded into this table. Recording data this way was simple, since all we needed to do was to use our </w:t>
-      </w:r>
-      <w:proofErr w:type="spellStart"/>
-      <w:r>
-        <w:rPr>
-          <w:rFonts w:ascii="Times New Roman" w:hAnsi="Times New Roman" w:cs="Times New Roman"/>
-          <w:sz w:val="24"/>
-          <w:szCs w:val="24"/>
-        </w:rPr>
-        <w:t>DBHandler</w:t>
-      </w:r>
-      <w:proofErr w:type="spellEnd"/>
-      <w:r>
-        <w:rPr>
-          <w:rFonts w:ascii="Times New Roman" w:hAnsi="Times New Roman" w:cs="Times New Roman"/>
-          <w:sz w:val="24"/>
-          <w:szCs w:val="24"/>
-        </w:rPr>
-        <w:t xml:space="preserve"> class to insert the appropriate numbers at the appropriate time. Thus, we could easily extract statistics, such as the average and standard deviation, from the table using SQL commands.</w:t>
+        <w:t>To do benchmarking tests, we made special classes and added extra functionality to our chat server. In particular, we have BenchmarkReceiver and BenchmarkSender classes. Because they are really just normal ChatClients that take note of metrics such as RTT, we decided to abstract our old ChatClient class. Then we had the two benchmark classes extend this abstract class.</w:t>
+      </w:r>
+    </w:p>
+    <w:p>
+      <w:pPr>
+        <w:pStyle w:val="NoSpacing"/>
+        <w:rPr>
+          <w:rFonts w:ascii="Times New Roman" w:hAnsi="Times New Roman" w:cs="Times New Roman"/>
+          <w:sz w:val="24"/>
+          <w:szCs w:val="24"/>
+        </w:rPr>
+      </w:pPr>
+    </w:p>
+    <w:p>
+      <w:pPr>
+        <w:pStyle w:val="NoSpacing"/>
+        <w:rPr>
+          <w:rFonts w:ascii="Times New Roman" w:hAnsi="Times New Roman" w:cs="Times New Roman"/>
+          <w:sz w:val="24"/>
+          <w:szCs w:val="24"/>
+        </w:rPr>
+      </w:pPr>
+      <w:r>
+        <w:rPr>
+          <w:rFonts w:ascii="Times New Roman" w:hAnsi="Times New Roman" w:cs="Times New Roman"/>
+          <w:sz w:val="24"/>
+          <w:szCs w:val="24"/>
+        </w:rPr>
+        <w:t>On the database side, we added a Rtt table. For each message sent over the server, the round trip time, between sending out and receiving an ACK, was recorded into this table. Recording data this way was simple, since all we needed to do was to use our DBHandler class to insert the appropriate numbers at the appropriate time. Thus, we could easily extract statistics, such as the average and standard deviation, from the table using SQL commands.</w:t>
       </w:r>
     </w:p>
     <w:p>
@@ -4018,6 +3007,7 @@
       <w:r>
         <w:rPr>
           <w:rFonts w:ascii="Times New Roman" w:hAnsi="Times New Roman" w:cs="Times New Roman"/>
+          <w:noProof/>
           <w:sz w:val="24"/>
           <w:szCs w:val="24"/>
         </w:rPr>
@@ -4044,28 +3034,67 @@
           <w:rFonts w:ascii="Times New Roman" w:hAnsi="Times New Roman" w:cs="Times New Roman"/>
           <w:sz w:val="24"/>
           <w:szCs w:val="24"/>
+        </w:rPr>
+      </w:pPr>
+      <w:r>
+        <w:rPr>
+          <w:rFonts w:ascii="Times New Roman" w:hAnsi="Times New Roman" w:cs="Times New Roman"/>
+          <w:sz w:val="24"/>
+          <w:szCs w:val="24"/>
           <w:u w:val="single"/>
         </w:rPr>
-      </w:pPr>
-      <w:r>
+        <w:t>Figure 2</w:t>
+      </w:r>
+      <w:r>
+        <w:rPr>
+          <w:rFonts w:ascii="Times New Roman" w:hAnsi="Times New Roman" w:cs="Times New Roman"/>
+          <w:sz w:val="24"/>
+          <w:szCs w:val="24"/>
+        </w:rPr>
+        <w:t>: Graph of</w:t>
+      </w:r>
+      <w:r>
+        <w:rPr>
+          <w:rFonts w:ascii="Times New Roman" w:hAnsi="Times New Roman" w:cs="Times New Roman"/>
+          <w:sz w:val="24"/>
+          <w:szCs w:val="24"/>
+        </w:rPr>
+        <w:t xml:space="preserve"> average</w:t>
+      </w:r>
+      <w:r>
+        <w:rPr>
+          <w:rFonts w:ascii="Times New Roman" w:hAnsi="Times New Roman" w:cs="Times New Roman"/>
+          <w:sz w:val="24"/>
+          <w:szCs w:val="24"/>
+        </w:rPr>
+        <w:t xml:space="preserve"> RTT </w:t>
+      </w:r>
+      <w:r>
+        <w:rPr>
+          <w:rFonts w:ascii="Times New Roman" w:hAnsi="Times New Roman" w:cs="Times New Roman"/>
+          <w:sz w:val="24"/>
+          <w:szCs w:val="24"/>
+        </w:rPr>
+        <w:t>as a function of</w:t>
+      </w:r>
+      <w:r>
+        <w:rPr>
+          <w:rFonts w:ascii="Times New Roman" w:hAnsi="Times New Roman" w:cs="Times New Roman"/>
+          <w:sz w:val="24"/>
+          <w:szCs w:val="24"/>
+        </w:rPr>
+        <w:t xml:space="preserve"> the number of users on the server</w:t>
+      </w:r>
+    </w:p>
+    <w:p>
+      <w:pPr>
+        <w:pStyle w:val="NoSpacing"/>
         <w:rPr>
           <w:rFonts w:ascii="Times New Roman" w:hAnsi="Times New Roman" w:cs="Times New Roman"/>
           <w:sz w:val="24"/>
           <w:szCs w:val="24"/>
           <w:u w:val="single"/>
         </w:rPr>
-        <w:t>Figure 2: Graph of RTT versus the number of users on the server</w:t>
-      </w:r>
-    </w:p>
-    <w:p>
-      <w:pPr>
-        <w:pStyle w:val="NoSpacing"/>
-        <w:rPr>
-          <w:rFonts w:ascii="Times New Roman" w:hAnsi="Times New Roman" w:cs="Times New Roman"/>
-          <w:sz w:val="24"/>
-          <w:szCs w:val="24"/>
-          <w:u w:val="single"/>
-        </w:rPr>
       </w:pPr>
     </w:p>
     <w:p>
@@ -4287,6 +3316,7 @@
       <w:r>
         <w:rPr>
           <w:rFonts w:ascii="Times New Roman" w:hAnsi="Times New Roman" w:cs="Times New Roman"/>
+          <w:noProof/>
           <w:sz w:val="24"/>
           <w:szCs w:val="24"/>
         </w:rPr>
@@ -4313,9 +3343,25 @@
           <w:rFonts w:ascii="Times New Roman" w:hAnsi="Times New Roman" w:cs="Times New Roman"/>
           <w:sz w:val="24"/>
           <w:szCs w:val="24"/>
+        </w:rPr>
+      </w:pPr>
+      <w:r>
+        <w:rPr>
+          <w:rFonts w:ascii="Times New Roman" w:hAnsi="Times New Roman" w:cs="Times New Roman"/>
+          <w:sz w:val="24"/>
+          <w:szCs w:val="24"/>
           <w:u w:val="single"/>
         </w:rPr>
-      </w:pPr>
+        <w:t>Figure 3</w:t>
+      </w:r>
+      <w:r>
+        <w:rPr>
+          <w:rFonts w:ascii="Times New Roman" w:hAnsi="Times New Roman" w:cs="Times New Roman"/>
+          <w:sz w:val="24"/>
+          <w:szCs w:val="24"/>
+        </w:rPr>
+        <w:t>:</w:t>
+      </w:r>
       <w:r>
         <w:rPr>
           <w:rFonts w:ascii="Times New Roman" w:hAnsi="Times New Roman" w:cs="Times New Roman"/>
@@ -4323,7 +3369,15 @@
           <w:szCs w:val="24"/>
           <w:u w:val="single"/>
         </w:rPr>
-        <w:t>Figure 3: Histogram of average RTTs</w:t>
+        <w:t xml:space="preserve"> </w:t>
+      </w:r>
+      <w:r>
+        <w:rPr>
+          <w:rFonts w:ascii="Times New Roman" w:hAnsi="Times New Roman" w:cs="Times New Roman"/>
+          <w:sz w:val="24"/>
+          <w:szCs w:val="24"/>
+        </w:rPr>
+        <w:t>Histogram of average RTTs</w:t>
       </w:r>
     </w:p>
     <w:p>
@@ -4447,6 +3501,285 @@
           <w:szCs w:val="24"/>
         </w:rPr>
       </w:pPr>
+      <w:r>
+        <w:rPr>
+          <w:rFonts w:ascii="Times New Roman" w:hAnsi="Times New Roman" w:cs="Times New Roman"/>
+          <w:sz w:val="24"/>
+          <w:szCs w:val="24"/>
+        </w:rPr>
+        <w:t>In this test, we analyze how throughput changes along the dimensions of number of users versus the rate of sending. More specifically, if we increase the number of users by some amount and then decrease their sending rate by the same factor, does the throughput stay constant or not? If the chat server were perfect, then the number should be relatively stable, analyzed using simple math as follows. In a set amount of time, the number of messages sent out (the throughput) is just the product of the number of users and the rate of messages sent out. So if the number of users goes up by a factor x and the sending rate goes down by the same factor, the product and thus the total throughput remains the same.</w:t>
+      </w:r>
+    </w:p>
+    <w:p>
+      <w:pPr>
+        <w:pStyle w:val="NoSpacing"/>
+        <w:rPr>
+          <w:rFonts w:ascii="Times New Roman" w:hAnsi="Times New Roman" w:cs="Times New Roman"/>
+          <w:sz w:val="24"/>
+          <w:szCs w:val="24"/>
+        </w:rPr>
+      </w:pPr>
+    </w:p>
+    <w:p>
+      <w:pPr>
+        <w:pStyle w:val="NoSpacing"/>
+        <w:rPr>
+          <w:rFonts w:ascii="Times New Roman" w:hAnsi="Times New Roman" w:cs="Times New Roman"/>
+          <w:sz w:val="24"/>
+          <w:szCs w:val="24"/>
+        </w:rPr>
+      </w:pPr>
+      <w:r>
+        <w:rPr>
+          <w:rFonts w:ascii="Times New Roman" w:hAnsi="Times New Roman" w:cs="Times New Roman"/>
+          <w:sz w:val="24"/>
+          <w:szCs w:val="24"/>
+        </w:rPr>
+        <w:t>Our methodology for measuring this metric again reused our Rtt table in the database. This time, we also recorded the timestamp for when the RTT entry is recorded. Each sample involved changing the number of users as well as their send rate. Starting at 20 users sending at 100 ms intervals, we gradually increased the number of users to 40, 60, 80, and 100, increasing the send intervals for each to 200, 300, 400, 500 respectively. Then after recording all the RTTs for some number of users, we simply count how many of them fit into a 10 ms window on average.</w:t>
+      </w:r>
+    </w:p>
+    <w:p>
+      <w:pPr>
+        <w:pStyle w:val="NoSpacing"/>
+        <w:rPr>
+          <w:rFonts w:ascii="Times New Roman" w:hAnsi="Times New Roman" w:cs="Times New Roman"/>
+          <w:sz w:val="24"/>
+          <w:szCs w:val="24"/>
+        </w:rPr>
+      </w:pPr>
+    </w:p>
+    <w:p>
+      <w:pPr>
+        <w:pStyle w:val="NoSpacing"/>
+        <w:rPr>
+          <w:rFonts w:ascii="Times New Roman" w:hAnsi="Times New Roman" w:cs="Times New Roman"/>
+          <w:sz w:val="24"/>
+          <w:szCs w:val="24"/>
+        </w:rPr>
+      </w:pPr>
+      <w:r>
+        <w:rPr>
+          <w:rFonts w:ascii="Times New Roman" w:hAnsi="Times New Roman" w:cs="Times New Roman"/>
+          <w:sz w:val="24"/>
+          <w:szCs w:val="24"/>
+        </w:rPr>
+        <w:lastRenderedPageBreak/>
+        <w:drawing>
+          <wp:inline distT="0" distB="0" distL="0" distR="0">
+            <wp:extent cx="5943600" cy="2934335"/>
+            <wp:effectExtent l="19050" t="0" r="19050" b="0"/>
+            <wp:docPr id="2" name="Chart 2"/>
+            <wp:cNvGraphicFramePr/>
+            <a:graphic xmlns:a="http://schemas.openxmlformats.org/drawingml/2006/main">
+              <a:graphicData uri="http://schemas.openxmlformats.org/drawingml/2006/chart">
+                <c:chart xmlns:c="http://schemas.openxmlformats.org/drawingml/2006/chart" xmlns:r="http://schemas.openxmlformats.org/officeDocument/2006/relationships" r:id="rId10"/>
+              </a:graphicData>
+            </a:graphic>
+          </wp:inline>
+        </w:drawing>
+      </w:r>
+    </w:p>
+    <w:p>
+      <w:pPr>
+        <w:pStyle w:val="NoSpacing"/>
+        <w:rPr>
+          <w:rFonts w:ascii="Times New Roman" w:hAnsi="Times New Roman" w:cs="Times New Roman"/>
+          <w:sz w:val="24"/>
+          <w:szCs w:val="24"/>
+        </w:rPr>
+      </w:pPr>
+      <w:r>
+        <w:rPr>
+          <w:rFonts w:ascii="Times New Roman" w:hAnsi="Times New Roman" w:cs="Times New Roman"/>
+          <w:sz w:val="24"/>
+          <w:szCs w:val="24"/>
+          <w:u w:val="single"/>
+        </w:rPr>
+        <w:t>Figure 4</w:t>
+      </w:r>
+      <w:r>
+        <w:rPr>
+          <w:rFonts w:ascii="Times New Roman" w:hAnsi="Times New Roman" w:cs="Times New Roman"/>
+          <w:sz w:val="24"/>
+          <w:szCs w:val="24"/>
+        </w:rPr>
+        <w:t>: Plot of average throughput (over 10 ms) as a function of the number of online users</w:t>
+      </w:r>
+    </w:p>
+    <w:p>
+      <w:pPr>
+        <w:pStyle w:val="NoSpacing"/>
+        <w:rPr>
+          <w:rFonts w:ascii="Times New Roman" w:hAnsi="Times New Roman" w:cs="Times New Roman"/>
+          <w:sz w:val="24"/>
+          <w:szCs w:val="24"/>
+        </w:rPr>
+      </w:pPr>
+    </w:p>
+    <w:p>
+      <w:pPr>
+        <w:pStyle w:val="NoSpacing"/>
+        <w:rPr>
+          <w:rFonts w:ascii="Times New Roman" w:hAnsi="Times New Roman" w:cs="Times New Roman"/>
+          <w:sz w:val="24"/>
+          <w:szCs w:val="24"/>
+        </w:rPr>
+      </w:pPr>
+      <w:r>
+        <w:rPr>
+          <w:rFonts w:ascii="Times New Roman" w:hAnsi="Times New Roman" w:cs="Times New Roman"/>
+          <w:sz w:val="24"/>
+          <w:szCs w:val="24"/>
+        </w:rPr>
+        <w:t xml:space="preserve">The results plotted above are mostly as expected, except for the spike at the end. If we keep the number of users around 80 or fewer, it appears that the throughput remains relatively constant, as expected. This means that the chat server’s performance is not overly affected by either the send rate or the number of users online; it also indicates that we did not overfit our design for one </w:t>
+      </w:r>
+      <w:r>
+        <w:rPr>
+          <w:rFonts w:ascii="Times New Roman" w:hAnsi="Times New Roman" w:cs="Times New Roman"/>
+          <w:sz w:val="24"/>
+          <w:szCs w:val="24"/>
+        </w:rPr>
+        <w:t xml:space="preserve">optimization in favor of another. </w:t>
+      </w:r>
+    </w:p>
+    <w:p>
+      <w:pPr>
+        <w:pStyle w:val="NoSpacing"/>
+        <w:rPr>
+          <w:rFonts w:ascii="Times New Roman" w:hAnsi="Times New Roman" w:cs="Times New Roman"/>
+          <w:sz w:val="24"/>
+          <w:szCs w:val="24"/>
+        </w:rPr>
+      </w:pPr>
+    </w:p>
+    <w:p>
+      <w:pPr>
+        <w:pStyle w:val="NoSpacing"/>
+        <w:rPr>
+          <w:rFonts w:ascii="Times New Roman" w:hAnsi="Times New Roman" w:cs="Times New Roman"/>
+          <w:sz w:val="24"/>
+          <w:szCs w:val="24"/>
+        </w:rPr>
+      </w:pPr>
+      <w:r>
+        <w:rPr>
+          <w:rFonts w:ascii="Times New Roman" w:hAnsi="Times New Roman" w:cs="Times New Roman"/>
+          <w:sz w:val="24"/>
+          <w:szCs w:val="24"/>
+        </w:rPr>
+        <w:t xml:space="preserve">The more interesting point at the end of the spectrum, when our server operates at nearly maximum capacity. The throughput spikes up about 250% when we have that many users online. </w:t>
+      </w:r>
+      <w:r>
+        <w:rPr>
+          <w:rFonts w:ascii="Times New Roman" w:hAnsi="Times New Roman" w:cs="Times New Roman"/>
+          <w:sz w:val="24"/>
+          <w:szCs w:val="24"/>
+        </w:rPr>
+        <w:t>We do not have any immediate explanation for this behavior; it is somewhat counterintuitive to have the throughput get better when the number of users increases to maximum capacity. We do speculate that this may be because of uncontrollable fluctuations on the server. We sampled the last datapoint right after the server came back up after its hiccup at 9:00pm the night that the code was due. Since it was likely that the number of students using the server was a lot lower at that point in time, this may have allowed our throughput to jump back to a higher number.</w:t>
+      </w:r>
+    </w:p>
+    <w:p>
+      <w:pPr>
+        <w:pStyle w:val="NoSpacing"/>
+        <w:rPr>
+          <w:rFonts w:ascii="Times New Roman" w:hAnsi="Times New Roman" w:cs="Times New Roman"/>
+          <w:sz w:val="24"/>
+          <w:szCs w:val="24"/>
+        </w:rPr>
+      </w:pPr>
+    </w:p>
+    <w:p>
+      <w:pPr>
+        <w:pStyle w:val="NoSpacing"/>
+        <w:rPr>
+          <w:rFonts w:ascii="Times New Roman" w:hAnsi="Times New Roman" w:cs="Times New Roman"/>
+          <w:sz w:val="26"/>
+          <w:szCs w:val="26"/>
+        </w:rPr>
+      </w:pPr>
+      <w:r>
+        <w:rPr>
+          <w:rFonts w:ascii="Times New Roman" w:hAnsi="Times New Roman" w:cs="Times New Roman"/>
+          <w:b/>
+          <w:sz w:val="26"/>
+          <w:szCs w:val="26"/>
+        </w:rPr>
+        <w:t>Conclusions</w:t>
+      </w:r>
+    </w:p>
+    <w:p>
+      <w:pPr>
+        <w:pStyle w:val="NoSpacing"/>
+        <w:rPr>
+          <w:rFonts w:ascii="Times New Roman" w:hAnsi="Times New Roman" w:cs="Times New Roman"/>
+          <w:sz w:val="24"/>
+          <w:szCs w:val="24"/>
+        </w:rPr>
+      </w:pPr>
+      <w:r>
+        <w:rPr>
+          <w:rFonts w:ascii="Times New Roman" w:hAnsi="Times New Roman" w:cs="Times New Roman"/>
+          <w:sz w:val="24"/>
+          <w:szCs w:val="24"/>
+        </w:rPr>
+        <w:t>Our ChatServer now operates with full functionality on Amazon’s EC2 cloud. In addition to being able to carry out its features and jobs from the first two phases, it can now do so with the support of a database backend. This thus allows it to store and restore state as users log in and log off, as well as provide backup in the scenario of a server crash.</w:t>
+      </w:r>
+    </w:p>
+    <w:p>
+      <w:pPr>
+        <w:pStyle w:val="NoSpacing"/>
+        <w:rPr>
+          <w:rFonts w:ascii="Times New Roman" w:hAnsi="Times New Roman" w:cs="Times New Roman"/>
+          <w:sz w:val="24"/>
+          <w:szCs w:val="24"/>
+        </w:rPr>
+      </w:pPr>
+    </w:p>
+    <w:p>
+      <w:pPr>
+        <w:pStyle w:val="NoSpacing"/>
+        <w:rPr>
+          <w:rFonts w:ascii="Times New Roman" w:hAnsi="Times New Roman" w:cs="Times New Roman"/>
+          <w:sz w:val="24"/>
+          <w:szCs w:val="24"/>
+        </w:rPr>
+      </w:pPr>
+      <w:r>
+        <w:rPr>
+          <w:rFonts w:ascii="Times New Roman" w:hAnsi="Times New Roman" w:cs="Times New Roman"/>
+          <w:sz w:val="24"/>
+          <w:szCs w:val="24"/>
+        </w:rPr>
+        <w:t>The chat server also operates more realistically, since users are now required to have a login and a password. During our design we kept security principles in mind, taking care to encrypt sensitive information such as the password and prevent attacks such as SQL injection beforehand.</w:t>
+      </w:r>
+    </w:p>
+    <w:p>
+      <w:pPr>
+        <w:pStyle w:val="NoSpacing"/>
+        <w:rPr>
+          <w:rFonts w:ascii="Times New Roman" w:hAnsi="Times New Roman" w:cs="Times New Roman"/>
+          <w:sz w:val="24"/>
+          <w:szCs w:val="24"/>
+        </w:rPr>
+      </w:pPr>
+    </w:p>
+    <w:p>
+      <w:pPr>
+        <w:pStyle w:val="NoSpacing"/>
+        <w:rPr>
+          <w:rFonts w:ascii="Times New Roman" w:hAnsi="Times New Roman" w:cs="Times New Roman"/>
+          <w:sz w:val="24"/>
+          <w:szCs w:val="24"/>
+        </w:rPr>
+      </w:pPr>
+      <w:r>
+        <w:rPr>
+          <w:rFonts w:ascii="Times New Roman" w:hAnsi="Times New Roman" w:cs="Times New Roman"/>
+          <w:sz w:val="24"/>
+          <w:szCs w:val="24"/>
+        </w:rPr>
+        <w:t>Finally, we were able to perform some performance tests after cloud deployment to make sure that its efficiency was not impacted. Based on the results of our tests, we conclude that it does everything as expected as optimally as we could have made it.</w:t>
+      </w:r>
     </w:p>
     <w:sectPr>
       <w:pgSz w:w="12240" w:h="15840"/>
@@ -4812,6 +4145,7 @@
 
 <file path=word/charts/chart1.xml><?xml version="1.0" encoding="utf-8"?>
 <c:chartSpace xmlns:c="http://schemas.openxmlformats.org/drawingml/2006/chart" xmlns:a="http://schemas.openxmlformats.org/drawingml/2006/main" xmlns:r="http://schemas.openxmlformats.org/officeDocument/2006/relationships">
+  <c:date1904 val="1"/>
   <c:lang val="en-US"/>
   <c:style val="43"/>
   <c:chart>
@@ -4836,7 +4170,7 @@
           <c:xMode val="edge"/>
           <c:yMode val="edge"/>
           <c:x val="0.22668887542903288"/>
-          <c:y val="6.2972851708143235E-2"/>
+          <c:y val="6.2972851708143263E-2"/>
         </c:manualLayout>
       </c:layout>
       <c:overlay val="1"/>
@@ -4897,7 +4231,7 @@
                   <c:v>43.410999999999994</c:v>
                 </c:pt>
                 <c:pt idx="1">
-                  <c:v>49.192000000000007</c:v>
+                  <c:v>49.192000000000021</c:v>
                 </c:pt>
                 <c:pt idx="2">
                   <c:v>53.213000000000001</c:v>
@@ -4906,7 +4240,7 @@
                   <c:v>60.015000000000001</c:v>
                 </c:pt>
                 <c:pt idx="4">
-                  <c:v>75.449000000000012</c:v>
+                  <c:v>75.449000000000026</c:v>
                 </c:pt>
                 <c:pt idx="5">
                   <c:v>106.07</c:v>
@@ -4915,8 +4249,8 @@
             </c:numRef>
           </c:val>
         </c:ser>
-        <c:axId val="73193344"/>
-        <c:axId val="74962048"/>
+        <c:axId val="51443200"/>
+        <c:axId val="66022784"/>
       </c:barChart>
       <c:stockChart>
         <c:ser>
@@ -5226,11 +4560,11 @@
           </c:val>
         </c:ser>
         <c:hiLowLines/>
-        <c:axId val="75048448"/>
-        <c:axId val="74964352"/>
+        <c:axId val="71108096"/>
+        <c:axId val="66058496"/>
       </c:stockChart>
       <c:catAx>
-        <c:axId val="73193344"/>
+        <c:axId val="51443200"/>
         <c:scaling>
           <c:orientation val="minMax"/>
         </c:scaling>
@@ -5254,14 +4588,14 @@
         </c:title>
         <c:numFmt formatCode="General" sourceLinked="1"/>
         <c:tickLblPos val="nextTo"/>
-        <c:crossAx val="74962048"/>
+        <c:crossAx val="66022784"/>
         <c:crosses val="autoZero"/>
         <c:auto val="1"/>
         <c:lblAlgn val="ctr"/>
         <c:lblOffset val="100"/>
       </c:catAx>
       <c:valAx>
-        <c:axId val="74962048"/>
+        <c:axId val="66022784"/>
         <c:scaling>
           <c:orientation val="minMax"/>
         </c:scaling>
@@ -5286,12 +4620,12 @@
         </c:title>
         <c:numFmt formatCode="General" sourceLinked="1"/>
         <c:tickLblPos val="nextTo"/>
-        <c:crossAx val="73193344"/>
+        <c:crossAx val="51443200"/>
         <c:crosses val="autoZero"/>
         <c:crossBetween val="between"/>
       </c:valAx>
       <c:valAx>
-        <c:axId val="74964352"/>
+        <c:axId val="66058496"/>
         <c:scaling>
           <c:orientation val="minMax"/>
         </c:scaling>
@@ -5299,12 +4633,12 @@
         <c:axPos val="r"/>
         <c:numFmt formatCode="General" sourceLinked="1"/>
         <c:tickLblPos val="none"/>
-        <c:crossAx val="75048448"/>
+        <c:crossAx val="71108096"/>
         <c:crosses val="max"/>
         <c:crossBetween val="between"/>
       </c:valAx>
       <c:catAx>
-        <c:axId val="75048448"/>
+        <c:axId val="71108096"/>
         <c:scaling>
           <c:orientation val="minMax"/>
         </c:scaling>
@@ -5312,7 +4646,7 @@
         <c:axPos val="b"/>
         <c:numFmt formatCode="General" sourceLinked="1"/>
         <c:tickLblPos val="none"/>
-        <c:crossAx val="74964352"/>
+        <c:crossAx val="66058496"/>
         <c:crosses val="autoZero"/>
         <c:auto val="1"/>
         <c:lblAlgn val="ctr"/>
@@ -5447,11 +4781,11 @@
             </c:numRef>
           </c:val>
         </c:ser>
-        <c:axId val="80365440"/>
-        <c:axId val="80378496"/>
+        <c:axId val="151380352"/>
+        <c:axId val="151431808"/>
       </c:barChart>
       <c:catAx>
-        <c:axId val="80365440"/>
+        <c:axId val="151380352"/>
         <c:scaling>
           <c:orientation val="minMax"/>
         </c:scaling>
@@ -5475,14 +4809,14 @@
         </c:title>
         <c:numFmt formatCode="General" sourceLinked="1"/>
         <c:tickLblPos val="nextTo"/>
-        <c:crossAx val="80378496"/>
+        <c:crossAx val="151431808"/>
         <c:crosses val="autoZero"/>
         <c:auto val="1"/>
         <c:lblAlgn val="ctr"/>
         <c:lblOffset val="100"/>
       </c:catAx>
       <c:valAx>
-        <c:axId val="80378496"/>
+        <c:axId val="151431808"/>
         <c:scaling>
           <c:orientation val="minMax"/>
         </c:scaling>
@@ -5507,9 +4841,167 @@
         </c:title>
         <c:numFmt formatCode="General" sourceLinked="1"/>
         <c:tickLblPos val="nextTo"/>
-        <c:crossAx val="80365440"/>
+        <c:crossAx val="151380352"/>
         <c:crosses val="autoZero"/>
         <c:crossBetween val="between"/>
+      </c:valAx>
+    </c:plotArea>
+    <c:plotVisOnly val="1"/>
+  </c:chart>
+  <c:externalData r:id="rId1"/>
+</c:chartSpace>
+</file>
+
+<file path=word/charts/chart3.xml><?xml version="1.0" encoding="utf-8"?>
+<c:chartSpace xmlns:c="http://schemas.openxmlformats.org/drawingml/2006/chart" xmlns:a="http://schemas.openxmlformats.org/drawingml/2006/main" xmlns:r="http://schemas.openxmlformats.org/officeDocument/2006/relationships">
+  <c:lang val="en-US"/>
+  <c:style val="5"/>
+  <c:chart>
+    <c:title>
+      <c:tx>
+        <c:rich>
+          <a:bodyPr/>
+          <a:lstStyle/>
+          <a:p>
+            <a:pPr>
+              <a:defRPr/>
+            </a:pPr>
+            <a:r>
+              <a:rPr lang="en-US"/>
+              <a:t>Average Throughput</a:t>
+            </a:r>
+          </a:p>
+        </c:rich>
+      </c:tx>
+    </c:title>
+    <c:plotArea>
+      <c:layout/>
+      <c:scatterChart>
+        <c:scatterStyle val="lineMarker"/>
+        <c:ser>
+          <c:idx val="0"/>
+          <c:order val="0"/>
+          <c:tx>
+            <c:strRef>
+              <c:f>Sheet3!$D$1</c:f>
+              <c:strCache>
+                <c:ptCount val="1"/>
+                <c:pt idx="0">
+                  <c:v>thruput</c:v>
+                </c:pt>
+              </c:strCache>
+            </c:strRef>
+          </c:tx>
+          <c:xVal>
+            <c:numRef>
+              <c:f>Sheet3!$A$2:$A$6</c:f>
+              <c:numCache>
+                <c:formatCode>General</c:formatCode>
+                <c:ptCount val="5"/>
+                <c:pt idx="0">
+                  <c:v>20</c:v>
+                </c:pt>
+                <c:pt idx="1">
+                  <c:v>40</c:v>
+                </c:pt>
+                <c:pt idx="2">
+                  <c:v>60</c:v>
+                </c:pt>
+                <c:pt idx="3">
+                  <c:v>80</c:v>
+                </c:pt>
+                <c:pt idx="4">
+                  <c:v>100</c:v>
+                </c:pt>
+              </c:numCache>
+            </c:numRef>
+          </c:xVal>
+          <c:yVal>
+            <c:numRef>
+              <c:f>Sheet3!$D$2:$D$6</c:f>
+              <c:numCache>
+                <c:formatCode>General</c:formatCode>
+                <c:ptCount val="5"/>
+                <c:pt idx="0">
+                  <c:v>682</c:v>
+                </c:pt>
+                <c:pt idx="1">
+                  <c:v>805</c:v>
+                </c:pt>
+                <c:pt idx="2">
+                  <c:v>856</c:v>
+                </c:pt>
+                <c:pt idx="3">
+                  <c:v>863</c:v>
+                </c:pt>
+                <c:pt idx="4">
+                  <c:v>2155</c:v>
+                </c:pt>
+              </c:numCache>
+            </c:numRef>
+          </c:yVal>
+        </c:ser>
+        <c:axId val="153536000"/>
+        <c:axId val="162346496"/>
+      </c:scatterChart>
+      <c:valAx>
+        <c:axId val="153536000"/>
+        <c:scaling>
+          <c:orientation val="minMax"/>
+        </c:scaling>
+        <c:axPos val="b"/>
+        <c:title>
+          <c:tx>
+            <c:rich>
+              <a:bodyPr/>
+              <a:lstStyle/>
+              <a:p>
+                <a:pPr>
+                  <a:defRPr/>
+                </a:pPr>
+                <a:r>
+                  <a:rPr lang="en-US"/>
+                  <a:t>Number of Users</a:t>
+                </a:r>
+              </a:p>
+            </c:rich>
+          </c:tx>
+        </c:title>
+        <c:numFmt formatCode="General" sourceLinked="1"/>
+        <c:tickLblPos val="nextTo"/>
+        <c:crossAx val="162346496"/>
+        <c:crosses val="autoZero"/>
+        <c:crossBetween val="midCat"/>
+      </c:valAx>
+      <c:valAx>
+        <c:axId val="162346496"/>
+        <c:scaling>
+          <c:orientation val="minMax"/>
+        </c:scaling>
+        <c:axPos val="l"/>
+        <c:majorGridlines/>
+        <c:title>
+          <c:tx>
+            <c:rich>
+              <a:bodyPr rot="-5400000" vert="horz"/>
+              <a:lstStyle/>
+              <a:p>
+                <a:pPr>
+                  <a:defRPr/>
+                </a:pPr>
+                <a:r>
+                  <a:rPr lang="en-US"/>
+                  <a:t>Number of messages sent</a:t>
+                </a:r>
+              </a:p>
+            </c:rich>
+          </c:tx>
+        </c:title>
+        <c:numFmt formatCode="General" sourceLinked="1"/>
+        <c:tickLblPos val="nextTo"/>
+        <c:crossAx val="153536000"/>
+        <c:crosses val="autoZero"/>
+        <c:crossBetween val="midCat"/>
       </c:valAx>
     </c:plotArea>
     <c:plotVisOnly val="1"/>
@@ -5806,7 +5298,7 @@
 </file>
 
 <file path=customXml/itemProps1.xml><?xml version="1.0" encoding="utf-8"?>
-<ds:datastoreItem xmlns:ds="http://schemas.openxmlformats.org/officeDocument/2006/customXml" ds:itemID="{2151EFE0-5B56-4336-9CCD-2BFF97203CDB}">
+<ds:datastoreItem xmlns:ds="http://schemas.openxmlformats.org/officeDocument/2006/customXml" ds:itemID="{86D08762-9487-4984-A633-A6536AFB654E}">
   <ds:schemaRefs>
     <ds:schemaRef ds:uri="http://schemas.openxmlformats.org/officeDocument/2006/bibliography"/>
   </ds:schemaRefs>

--- a/p3_design_doc.docx
+++ b/p3_design_doc.docx
@@ -1,6 +1,6 @@
 
 <file path=word/document.xml><?xml version="1.0" encoding="utf-8"?>
-<w:document xmlns:ve="http://schemas.openxmlformats.org/markup-compatibility/2006" xmlns:o="urn:schemas-microsoft-com:office:office" xmlns:r="http://schemas.openxmlformats.org/officeDocument/2006/relationships" xmlns:m="http://schemas.openxmlformats.org/officeDocument/2006/math" xmlns:v="urn:schemas-microsoft-com:vml" xmlns:wp="http://schemas.openxmlformats.org/drawingml/2006/wordprocessingDrawing" xmlns:w10="urn:schemas-microsoft-com:office:word" xmlns:w="http://schemas.openxmlformats.org/wordprocessingml/2006/main" xmlns:wne="http://schemas.microsoft.com/office/word/2006/wordml">
+<w:document xmlns:wpc="http://schemas.microsoft.com/office/word/2010/wordprocessingCanvas" xmlns:mo="http://schemas.microsoft.com/office/mac/office/2008/main" xmlns:mc="http://schemas.openxmlformats.org/markup-compatibility/2006" xmlns:mv="urn:schemas-microsoft-com:mac:vml" xmlns:o="urn:schemas-microsoft-com:office:office" xmlns:r="http://schemas.openxmlformats.org/officeDocument/2006/relationships" xmlns:m="http://schemas.openxmlformats.org/officeDocument/2006/math" xmlns:v="urn:schemas-microsoft-com:vml" xmlns:wp14="http://schemas.microsoft.com/office/word/2010/wordprocessingDrawing" xmlns:wp="http://schemas.openxmlformats.org/drawingml/2006/wordprocessingDrawing" xmlns:w10="urn:schemas-microsoft-com:office:word" xmlns:w="http://schemas.openxmlformats.org/wordprocessingml/2006/main" xmlns:w14="http://schemas.microsoft.com/office/word/2010/wordml" xmlns:wpg="http://schemas.microsoft.com/office/word/2010/wordprocessingGroup" xmlns:wpi="http://schemas.microsoft.com/office/word/2010/wordprocessingInk" xmlns:wne="http://schemas.microsoft.com/office/word/2006/wordml" xmlns:wps="http://schemas.microsoft.com/office/word/2010/wordprocessingShape" mc:Ignorable="w14 wp14">
   <w:body>
     <w:p>
       <w:pPr>
@@ -40,8 +40,36 @@
           <w:sz w:val="24"/>
           <w:szCs w:val="24"/>
         </w:rPr>
-        <w:t>Tony Dear, Jason Jee, Harry Jiang, Dustin Kwong, Paul Ruan</w:t>
-      </w:r>
+        <w:t xml:space="preserve">Tony Dear, Jason Jee, Harry Jiang, Dustin </w:t>
+      </w:r>
+      <w:proofErr w:type="spellStart"/>
+      <w:r>
+        <w:rPr>
+          <w:rFonts w:ascii="Times New Roman" w:eastAsia="Times New Roman" w:hAnsi="Times New Roman" w:cs="Times New Roman"/>
+          <w:sz w:val="24"/>
+          <w:szCs w:val="24"/>
+        </w:rPr>
+        <w:t>Kwong</w:t>
+      </w:r>
+      <w:proofErr w:type="spellEnd"/>
+      <w:r>
+        <w:rPr>
+          <w:rFonts w:ascii="Times New Roman" w:eastAsia="Times New Roman" w:hAnsi="Times New Roman" w:cs="Times New Roman"/>
+          <w:sz w:val="24"/>
+          <w:szCs w:val="24"/>
+        </w:rPr>
+        <w:t xml:space="preserve">, Paul </w:t>
+      </w:r>
+      <w:proofErr w:type="spellStart"/>
+      <w:r>
+        <w:rPr>
+          <w:rFonts w:ascii="Times New Roman" w:eastAsia="Times New Roman" w:hAnsi="Times New Roman" w:cs="Times New Roman"/>
+          <w:sz w:val="24"/>
+          <w:szCs w:val="24"/>
+        </w:rPr>
+        <w:t>Ruan</w:t>
+      </w:r>
+      <w:proofErr w:type="spellEnd"/>
     </w:p>
     <w:p>
       <w:pPr>
@@ -53,13 +81,23 @@
           <w:szCs w:val="24"/>
         </w:rPr>
       </w:pPr>
+      <w:proofErr w:type="gramStart"/>
       <w:r>
         <w:rPr>
           <w:rFonts w:ascii="Times New Roman" w:eastAsia="Times New Roman" w:hAnsi="Times New Roman" w:cs="Times New Roman"/>
           <w:sz w:val="24"/>
           <w:szCs w:val="24"/>
         </w:rPr>
-        <w:t>cs162-ba, cs162-ab, cs162-ai, cs162-at, cs162-bb</w:t>
+        <w:t>cs162</w:t>
+      </w:r>
+      <w:proofErr w:type="gramEnd"/>
+      <w:r>
+        <w:rPr>
+          <w:rFonts w:ascii="Times New Roman" w:eastAsia="Times New Roman" w:hAnsi="Times New Roman" w:cs="Times New Roman"/>
+          <w:sz w:val="24"/>
+          <w:szCs w:val="24"/>
+        </w:rPr>
+        <w:t>-ba, cs162-ab, cs162-ai, cs162-at, cs162-bb</w:t>
       </w:r>
     </w:p>
     <w:p>
@@ -315,7 +353,25 @@
           <w:sz w:val="24"/>
           <w:szCs w:val="24"/>
         </w:rPr>
-        <w:t xml:space="preserve"> state from the database when it starts up and continue to write data back to the database during operation. </w:t>
+        <w:t xml:space="preserve"> state from the database when it starts up and </w:t>
+      </w:r>
+      <w:proofErr w:type="gramStart"/>
+      <w:r>
+        <w:rPr>
+          <w:rFonts w:ascii="Times New Roman" w:hAnsi="Times New Roman" w:cs="Times New Roman"/>
+          <w:sz w:val="24"/>
+          <w:szCs w:val="24"/>
+        </w:rPr>
+        <w:t>continue</w:t>
+      </w:r>
+      <w:proofErr w:type="gramEnd"/>
+      <w:r>
+        <w:rPr>
+          <w:rFonts w:ascii="Times New Roman" w:hAnsi="Times New Roman" w:cs="Times New Roman"/>
+          <w:sz w:val="24"/>
+          <w:szCs w:val="24"/>
+        </w:rPr>
+        <w:t xml:space="preserve"> to write data back to the database during operation. </w:t>
       </w:r>
       <w:r>
         <w:rPr>
@@ -625,7 +681,23 @@
           <w:sz w:val="24"/>
           <w:szCs w:val="24"/>
         </w:rPr>
-        <w:t>Database can accessed/queried quickly.</w:t>
+        <w:t xml:space="preserve">Database can </w:t>
+      </w:r>
+      <w:r>
+        <w:rPr>
+          <w:rFonts w:ascii="Times New Roman" w:hAnsi="Times New Roman" w:cs="Times New Roman"/>
+          <w:sz w:val="24"/>
+          <w:szCs w:val="24"/>
+        </w:rPr>
+        <w:t xml:space="preserve">be </w:t>
+      </w:r>
+      <w:r>
+        <w:rPr>
+          <w:rFonts w:ascii="Times New Roman" w:hAnsi="Times New Roman" w:cs="Times New Roman"/>
+          <w:sz w:val="24"/>
+          <w:szCs w:val="24"/>
+        </w:rPr>
+        <w:t>accessed/queried quickly.</w:t>
       </w:r>
     </w:p>
     <w:p>
@@ -767,7 +839,23 @@
           <w:sz w:val="24"/>
           <w:szCs w:val="24"/>
         </w:rPr>
-        <w:t>. It is not instantiated; instead, it contains a number of different static methods that can be called externally to read and write to the database. This would allow our main ChatServer to communicate with it. Such an interface is based on the parameters passed to these methods and the return values back up to the caller. Inside each of these methods, we write SQL statements that execute on our database. Then after the correct read or write, we return any result back up.</w:t>
+        <w:t>. It is not instantiated; instead, it contains a number of different static methods that can be called externally to read and write to the database. This would allow our main ChatServer to communicate with it. Such an interface is based on the parameters passed to these methods and the return values back up to the caller. Inside each of these methods, we write SQL statements that execute on our database. Then after the correct read or write, we return any result</w:t>
+      </w:r>
+      <w:r>
+        <w:rPr>
+          <w:rFonts w:ascii="Times New Roman" w:hAnsi="Times New Roman" w:cs="Times New Roman"/>
+          <w:sz w:val="24"/>
+          <w:szCs w:val="24"/>
+        </w:rPr>
+        <w:t>s</w:t>
+      </w:r>
+      <w:r>
+        <w:rPr>
+          <w:rFonts w:ascii="Times New Roman" w:hAnsi="Times New Roman" w:cs="Times New Roman"/>
+          <w:sz w:val="24"/>
+          <w:szCs w:val="24"/>
+        </w:rPr>
+        <w:t xml:space="preserve"> back up.</w:t>
       </w:r>
     </w:p>
     <w:p>
@@ -1669,7 +1757,23 @@
           <w:sz w:val="24"/>
           <w:szCs w:val="24"/>
         </w:rPr>
-        <w:t>ed implementations, such as sha-256, which is the scheme that we use</w:t>
+        <w:t xml:space="preserve">ed implementations, such as </w:t>
+      </w:r>
+      <w:r>
+        <w:rPr>
+          <w:rFonts w:ascii="Times New Roman" w:hAnsi="Times New Roman" w:cs="Times New Roman"/>
+          <w:sz w:val="24"/>
+          <w:szCs w:val="24"/>
+        </w:rPr>
+        <w:t>SHA</w:t>
+      </w:r>
+      <w:r>
+        <w:rPr>
+          <w:rFonts w:ascii="Times New Roman" w:hAnsi="Times New Roman" w:cs="Times New Roman"/>
+          <w:sz w:val="24"/>
+          <w:szCs w:val="24"/>
+        </w:rPr>
+        <w:t>-256, which is the scheme that we use</w:t>
       </w:r>
       <w:r>
         <w:rPr>
@@ -1728,7 +1832,7 @@
           <w:szCs w:val="24"/>
         </w:rPr>
         <w:br/>
-        <w:t xml:space="preserve">In summary, we will </w:t>
+        <w:t xml:space="preserve">In summary, we </w:t>
       </w:r>
       <w:r>
         <w:rPr>
@@ -1822,7 +1926,7 @@
         </w:rPr>
       </w:pPr>
       <w:r>
-        <w:object w:dxaOrig="8004" w:dyaOrig="7284">
+        <w:object w:dxaOrig="8004" w:dyaOrig="7284" w14:anchorId="210B5D00">
           <v:shapetype id="_x0000_t75" coordsize="21600,21600" o:spt="75" o:preferrelative="t" path="m@4@5l@4@11@9@11@9@5xe" filled="f" stroked="f">
             <v:stroke joinstyle="miter"/>
             <v:formulas>
@@ -1842,10 +1946,10 @@
             <v:path o:extrusionok="f" gradientshapeok="t" o:connecttype="rect"/>
             <o:lock v:ext="edit" aspectratio="t"/>
           </v:shapetype>
-          <v:shape id="_x0000_i1025" type="#_x0000_t75" style="width:445.15pt;height:405.1pt" o:ole="">
-            <v:imagedata r:id="rId6" o:title=""/>
+          <v:shape id="_x0000_i1025" type="#_x0000_t75" style="width:444.8pt;height:404.8pt" o:ole="">
+            <v:imagedata r:id="rId7" o:title=""/>
           </v:shape>
-          <o:OLEObject Type="Embed" ProgID="Visio.Drawing.11" ShapeID="_x0000_i1025" DrawAspect="Content" ObjectID="_1364823370" r:id="rId7"/>
+          <o:OLEObject Type="Embed" ProgID="Visio.Drawing.11" ShapeID="_x0000_i1025" DrawAspect="Content" ObjectID="_1238694356" r:id="rId8"/>
         </w:object>
       </w:r>
     </w:p>
@@ -3010,322 +3114,14 @@
           <w:noProof/>
           <w:sz w:val="24"/>
           <w:szCs w:val="24"/>
+          <w:lang w:eastAsia="en-US"/>
         </w:rPr>
         <w:lastRenderedPageBreak/>
         <w:drawing>
-          <wp:inline distT="0" distB="0" distL="0" distR="0">
+          <wp:inline distT="0" distB="0" distL="0" distR="0" wp14:anchorId="4BFB8085" wp14:editId="0A7E5F03">
             <wp:extent cx="5943600" cy="3164840"/>
             <wp:effectExtent l="0" t="0" r="0" b="0"/>
             <wp:docPr id="3" name="Chart 3"/>
-            <wp:cNvGraphicFramePr/>
-            <a:graphic xmlns:a="http://schemas.openxmlformats.org/drawingml/2006/main">
-              <a:graphicData uri="http://schemas.openxmlformats.org/drawingml/2006/chart">
-                <c:chart xmlns:c="http://schemas.openxmlformats.org/drawingml/2006/chart" xmlns:r="http://schemas.openxmlformats.org/officeDocument/2006/relationships" r:id="rId8"/>
-              </a:graphicData>
-            </a:graphic>
-          </wp:inline>
-        </w:drawing>
-      </w:r>
-    </w:p>
-    <w:p>
-      <w:pPr>
-        <w:pStyle w:val="NoSpacing"/>
-        <w:rPr>
-          <w:rFonts w:ascii="Times New Roman" w:hAnsi="Times New Roman" w:cs="Times New Roman"/>
-          <w:sz w:val="24"/>
-          <w:szCs w:val="24"/>
-        </w:rPr>
-      </w:pPr>
-      <w:r>
-        <w:rPr>
-          <w:rFonts w:ascii="Times New Roman" w:hAnsi="Times New Roman" w:cs="Times New Roman"/>
-          <w:sz w:val="24"/>
-          <w:szCs w:val="24"/>
-          <w:u w:val="single"/>
-        </w:rPr>
-        <w:t>Figure 2</w:t>
-      </w:r>
-      <w:r>
-        <w:rPr>
-          <w:rFonts w:ascii="Times New Roman" w:hAnsi="Times New Roman" w:cs="Times New Roman"/>
-          <w:sz w:val="24"/>
-          <w:szCs w:val="24"/>
-        </w:rPr>
-        <w:t>: Graph of</w:t>
-      </w:r>
-      <w:r>
-        <w:rPr>
-          <w:rFonts w:ascii="Times New Roman" w:hAnsi="Times New Roman" w:cs="Times New Roman"/>
-          <w:sz w:val="24"/>
-          <w:szCs w:val="24"/>
-        </w:rPr>
-        <w:t xml:space="preserve"> average</w:t>
-      </w:r>
-      <w:r>
-        <w:rPr>
-          <w:rFonts w:ascii="Times New Roman" w:hAnsi="Times New Roman" w:cs="Times New Roman"/>
-          <w:sz w:val="24"/>
-          <w:szCs w:val="24"/>
-        </w:rPr>
-        <w:t xml:space="preserve"> RTT </w:t>
-      </w:r>
-      <w:r>
-        <w:rPr>
-          <w:rFonts w:ascii="Times New Roman" w:hAnsi="Times New Roman" w:cs="Times New Roman"/>
-          <w:sz w:val="24"/>
-          <w:szCs w:val="24"/>
-        </w:rPr>
-        <w:t>as a function of</w:t>
-      </w:r>
-      <w:r>
-        <w:rPr>
-          <w:rFonts w:ascii="Times New Roman" w:hAnsi="Times New Roman" w:cs="Times New Roman"/>
-          <w:sz w:val="24"/>
-          <w:szCs w:val="24"/>
-        </w:rPr>
-        <w:t xml:space="preserve"> the number of users on the server</w:t>
-      </w:r>
-    </w:p>
-    <w:p>
-      <w:pPr>
-        <w:pStyle w:val="NoSpacing"/>
-        <w:rPr>
-          <w:rFonts w:ascii="Times New Roman" w:hAnsi="Times New Roman" w:cs="Times New Roman"/>
-          <w:sz w:val="24"/>
-          <w:szCs w:val="24"/>
-          <w:u w:val="single"/>
-        </w:rPr>
-      </w:pPr>
-    </w:p>
-    <w:p>
-      <w:pPr>
-        <w:pStyle w:val="NoSpacing"/>
-        <w:rPr>
-          <w:rFonts w:ascii="Times New Roman" w:hAnsi="Times New Roman" w:cs="Times New Roman"/>
-          <w:sz w:val="24"/>
-          <w:szCs w:val="24"/>
-        </w:rPr>
-      </w:pPr>
-      <w:r>
-        <w:rPr>
-          <w:rFonts w:ascii="Times New Roman" w:hAnsi="Times New Roman" w:cs="Times New Roman"/>
-          <w:sz w:val="24"/>
-          <w:szCs w:val="24"/>
-        </w:rPr>
-        <w:t>As can be seen on the graph above, we have samples for every 20 users that we inserted into the sever (we obviously could not sample with 0 users, so we used a minimum of 2). The blue bars indicate the mean RTT time for each sample. The crosses indicate the median, while the whiskers extend to the 5</w:t>
-      </w:r>
-      <w:r>
-        <w:rPr>
-          <w:rFonts w:ascii="Times New Roman" w:hAnsi="Times New Roman" w:cs="Times New Roman"/>
-          <w:sz w:val="24"/>
-          <w:szCs w:val="24"/>
-          <w:vertAlign w:val="superscript"/>
-        </w:rPr>
-        <w:t>th</w:t>
-      </w:r>
-      <w:r>
-        <w:rPr>
-          <w:rFonts w:ascii="Times New Roman" w:hAnsi="Times New Roman" w:cs="Times New Roman"/>
-          <w:sz w:val="24"/>
-          <w:szCs w:val="24"/>
-        </w:rPr>
-        <w:t xml:space="preserve"> and 95</w:t>
-      </w:r>
-      <w:r>
-        <w:rPr>
-          <w:rFonts w:ascii="Times New Roman" w:hAnsi="Times New Roman" w:cs="Times New Roman"/>
-          <w:sz w:val="24"/>
-          <w:szCs w:val="24"/>
-          <w:vertAlign w:val="superscript"/>
-        </w:rPr>
-        <w:t>th</w:t>
-      </w:r>
-      <w:r>
-        <w:rPr>
-          <w:rFonts w:ascii="Times New Roman" w:hAnsi="Times New Roman" w:cs="Times New Roman"/>
-          <w:sz w:val="24"/>
-          <w:szCs w:val="24"/>
-        </w:rPr>
-        <w:t xml:space="preserve"> percentiles of RTTs. As can be seen, both the mean and median RTT remain relatively constant as the number of users increases up to 80. </w:t>
-      </w:r>
-    </w:p>
-    <w:p>
-      <w:pPr>
-        <w:pStyle w:val="NoSpacing"/>
-        <w:rPr>
-          <w:rFonts w:ascii="Times New Roman" w:hAnsi="Times New Roman" w:cs="Times New Roman"/>
-          <w:sz w:val="24"/>
-          <w:szCs w:val="24"/>
-        </w:rPr>
-      </w:pPr>
-    </w:p>
-    <w:p>
-      <w:pPr>
-        <w:pStyle w:val="NoSpacing"/>
-        <w:rPr>
-          <w:rFonts w:ascii="Times New Roman" w:hAnsi="Times New Roman" w:cs="Times New Roman"/>
-          <w:sz w:val="24"/>
-          <w:szCs w:val="24"/>
-        </w:rPr>
-      </w:pPr>
-      <w:r>
-        <w:rPr>
-          <w:rFonts w:ascii="Times New Roman" w:hAnsi="Times New Roman" w:cs="Times New Roman"/>
-          <w:sz w:val="24"/>
-          <w:szCs w:val="24"/>
-        </w:rPr>
-        <w:t>At maximum capacity, we see that both increase noticeably, but this behavior is much better than what we expected. It would appear that the RTT has a slight linear trend, but the slope is very small, and the increase is nothing close to exponential.</w:t>
-      </w:r>
-    </w:p>
-    <w:p>
-      <w:pPr>
-        <w:pStyle w:val="NoSpacing"/>
-        <w:rPr>
-          <w:rFonts w:ascii="Times New Roman" w:hAnsi="Times New Roman" w:cs="Times New Roman"/>
-          <w:sz w:val="24"/>
-          <w:szCs w:val="24"/>
-        </w:rPr>
-      </w:pPr>
-    </w:p>
-    <w:p>
-      <w:pPr>
-        <w:pStyle w:val="NoSpacing"/>
-        <w:rPr>
-          <w:rFonts w:ascii="Times New Roman" w:hAnsi="Times New Roman" w:cs="Times New Roman"/>
-          <w:sz w:val="24"/>
-          <w:szCs w:val="24"/>
-        </w:rPr>
-      </w:pPr>
-      <w:r>
-        <w:rPr>
-          <w:rFonts w:ascii="Times New Roman" w:hAnsi="Times New Roman" w:cs="Times New Roman"/>
-          <w:sz w:val="24"/>
-          <w:szCs w:val="24"/>
-        </w:rPr>
-        <w:t>Another observation is that our maximum (95</w:t>
-      </w:r>
-      <w:r>
-        <w:rPr>
-          <w:rFonts w:ascii="Times New Roman" w:hAnsi="Times New Roman" w:cs="Times New Roman"/>
-          <w:sz w:val="24"/>
-          <w:szCs w:val="24"/>
-          <w:vertAlign w:val="superscript"/>
-        </w:rPr>
-        <w:t>th</w:t>
-      </w:r>
-      <w:r>
-        <w:rPr>
-          <w:rFonts w:ascii="Times New Roman" w:hAnsi="Times New Roman" w:cs="Times New Roman"/>
-          <w:sz w:val="24"/>
-          <w:szCs w:val="24"/>
-        </w:rPr>
-        <w:t xml:space="preserve"> percentile) increases steadily, with somewhat of an exponential characteristic. </w:t>
-      </w:r>
-      <w:r>
-        <w:rPr>
-          <w:rFonts w:ascii="Times New Roman" w:hAnsi="Times New Roman" w:cs="Times New Roman"/>
-          <w:sz w:val="24"/>
-          <w:szCs w:val="24"/>
-        </w:rPr>
-        <w:t>The effects of such random outliers are expected to become more noticeable as the number of users go up. Also, we tested so that each sender sent out 1000 messages, no matter how many users we had on the server. Thus, at the low end of the spectrum, we gathered 1000 data points (1000 for the 1sender), but at the high end we had 50000 (1000 for each of the 50 senders). So with more data points, our averages should in theory be more accurate by the law of large numbers. But we also expect to see more extreme outliers, since more samples also means more chances for these outliers to show up.</w:t>
-      </w:r>
-    </w:p>
-    <w:p>
-      <w:pPr>
-        <w:pStyle w:val="NoSpacing"/>
-        <w:rPr>
-          <w:rFonts w:ascii="Times New Roman" w:hAnsi="Times New Roman" w:cs="Times New Roman"/>
-          <w:sz w:val="24"/>
-          <w:szCs w:val="24"/>
-        </w:rPr>
-      </w:pPr>
-    </w:p>
-    <w:p>
-      <w:pPr>
-        <w:pStyle w:val="NoSpacing"/>
-        <w:rPr>
-          <w:rFonts w:ascii="Times New Roman" w:hAnsi="Times New Roman" w:cs="Times New Roman"/>
-          <w:sz w:val="24"/>
-          <w:szCs w:val="24"/>
-        </w:rPr>
-      </w:pPr>
-      <w:r>
-        <w:rPr>
-          <w:rFonts w:ascii="Times New Roman" w:hAnsi="Times New Roman" w:cs="Times New Roman"/>
-          <w:b/>
-          <w:sz w:val="24"/>
-          <w:szCs w:val="24"/>
-        </w:rPr>
-        <w:t>Fairness of Throughput</w:t>
-      </w:r>
-      <w:r>
-        <w:rPr>
-          <w:rFonts w:ascii="Times New Roman" w:hAnsi="Times New Roman" w:cs="Times New Roman"/>
-          <w:b/>
-          <w:sz w:val="24"/>
-          <w:szCs w:val="24"/>
-        </w:rPr>
-        <w:t xml:space="preserve"> for Users (Bonus)</w:t>
-      </w:r>
-    </w:p>
-    <w:p>
-      <w:pPr>
-        <w:pStyle w:val="NoSpacing"/>
-        <w:rPr>
-          <w:rFonts w:ascii="Times New Roman" w:hAnsi="Times New Roman" w:cs="Times New Roman"/>
-          <w:sz w:val="24"/>
-          <w:szCs w:val="24"/>
-        </w:rPr>
-      </w:pPr>
-      <w:r>
-        <w:rPr>
-          <w:rFonts w:ascii="Times New Roman" w:hAnsi="Times New Roman" w:cs="Times New Roman"/>
-          <w:sz w:val="24"/>
-          <w:szCs w:val="24"/>
-        </w:rPr>
-        <w:t xml:space="preserve">As a second test, we decided to test fairness among our users. In other words, is the server processing each user’s requests in a fair manner? To do such testing, we decided to record both the RTT and the username in our table. Then in analyzing our numbers, we just group all the RTTs by user and take the average for each one. </w:t>
-      </w:r>
-      <w:r>
-        <w:rPr>
-          <w:rFonts w:ascii="Times New Roman" w:hAnsi="Times New Roman" w:cs="Times New Roman"/>
-          <w:sz w:val="24"/>
-          <w:szCs w:val="24"/>
-        </w:rPr>
-        <w:t>We can then take these averages and plot them over a histogram to examine it.</w:t>
-      </w:r>
-    </w:p>
-    <w:p>
-      <w:pPr>
-        <w:pStyle w:val="NoSpacing"/>
-        <w:rPr>
-          <w:rFonts w:ascii="Times New Roman" w:hAnsi="Times New Roman" w:cs="Times New Roman"/>
-          <w:sz w:val="24"/>
-          <w:szCs w:val="24"/>
-        </w:rPr>
-      </w:pPr>
-    </w:p>
-    <w:p>
-      <w:pPr>
-        <w:pStyle w:val="NoSpacing"/>
-        <w:rPr>
-          <w:rFonts w:ascii="Times New Roman" w:hAnsi="Times New Roman" w:cs="Times New Roman"/>
-          <w:sz w:val="24"/>
-          <w:szCs w:val="24"/>
-        </w:rPr>
-      </w:pPr>
-      <w:r>
-        <w:rPr>
-          <w:rFonts w:ascii="Times New Roman" w:hAnsi="Times New Roman" w:cs="Times New Roman"/>
-          <w:noProof/>
-          <w:sz w:val="24"/>
-          <w:szCs w:val="24"/>
-        </w:rPr>
-        <w:lastRenderedPageBreak/>
-        <w:drawing>
-          <wp:inline distT="0" distB="0" distL="0" distR="0">
-            <wp:extent cx="5943600" cy="3195320"/>
-            <wp:effectExtent l="0" t="0" r="0" b="0"/>
-            <wp:docPr id="4" name="Chart 4"/>
             <wp:cNvGraphicFramePr/>
             <a:graphic xmlns:a="http://schemas.openxmlformats.org/drawingml/2006/main">
               <a:graphicData uri="http://schemas.openxmlformats.org/drawingml/2006/chart">
@@ -3352,115 +3148,201 @@
           <w:szCs w:val="24"/>
           <w:u w:val="single"/>
         </w:rPr>
-        <w:t>Figure 3</w:t>
-      </w:r>
-      <w:r>
-        <w:rPr>
-          <w:rFonts w:ascii="Times New Roman" w:hAnsi="Times New Roman" w:cs="Times New Roman"/>
-          <w:sz w:val="24"/>
-          <w:szCs w:val="24"/>
-        </w:rPr>
-        <w:t>:</w:t>
-      </w:r>
-      <w:r>
+        <w:t>Figure 2</w:t>
+      </w:r>
+      <w:r>
+        <w:rPr>
+          <w:rFonts w:ascii="Times New Roman" w:hAnsi="Times New Roman" w:cs="Times New Roman"/>
+          <w:sz w:val="24"/>
+          <w:szCs w:val="24"/>
+        </w:rPr>
+        <w:t>: Graph of</w:t>
+      </w:r>
+      <w:r>
+        <w:rPr>
+          <w:rFonts w:ascii="Times New Roman" w:hAnsi="Times New Roman" w:cs="Times New Roman"/>
+          <w:sz w:val="24"/>
+          <w:szCs w:val="24"/>
+        </w:rPr>
+        <w:t xml:space="preserve"> average</w:t>
+      </w:r>
+      <w:r>
+        <w:rPr>
+          <w:rFonts w:ascii="Times New Roman" w:hAnsi="Times New Roman" w:cs="Times New Roman"/>
+          <w:sz w:val="24"/>
+          <w:szCs w:val="24"/>
+        </w:rPr>
+        <w:t xml:space="preserve"> RTT </w:t>
+      </w:r>
+      <w:r>
+        <w:rPr>
+          <w:rFonts w:ascii="Times New Roman" w:hAnsi="Times New Roman" w:cs="Times New Roman"/>
+          <w:sz w:val="24"/>
+          <w:szCs w:val="24"/>
+        </w:rPr>
+        <w:t>as a function of</w:t>
+      </w:r>
+      <w:r>
+        <w:rPr>
+          <w:rFonts w:ascii="Times New Roman" w:hAnsi="Times New Roman" w:cs="Times New Roman"/>
+          <w:sz w:val="24"/>
+          <w:szCs w:val="24"/>
+        </w:rPr>
+        <w:t xml:space="preserve"> the number of users on the server</w:t>
+      </w:r>
+    </w:p>
+    <w:p>
+      <w:pPr>
+        <w:pStyle w:val="NoSpacing"/>
         <w:rPr>
           <w:rFonts w:ascii="Times New Roman" w:hAnsi="Times New Roman" w:cs="Times New Roman"/>
           <w:sz w:val="24"/>
           <w:szCs w:val="24"/>
           <w:u w:val="single"/>
         </w:rPr>
-        <w:t xml:space="preserve"> </w:t>
-      </w:r>
-      <w:r>
-        <w:rPr>
-          <w:rFonts w:ascii="Times New Roman" w:hAnsi="Times New Roman" w:cs="Times New Roman"/>
-          <w:sz w:val="24"/>
-          <w:szCs w:val="24"/>
-        </w:rPr>
-        <w:t>Histogram of average RTTs</w:t>
-      </w:r>
-    </w:p>
-    <w:p>
-      <w:pPr>
-        <w:pStyle w:val="NoSpacing"/>
-        <w:rPr>
-          <w:rFonts w:ascii="Times New Roman" w:hAnsi="Times New Roman" w:cs="Times New Roman"/>
-          <w:sz w:val="24"/>
-          <w:szCs w:val="24"/>
-        </w:rPr>
-      </w:pPr>
-      <w:r>
-        <w:rPr>
-          <w:rFonts w:ascii="Times New Roman" w:hAnsi="Times New Roman" w:cs="Times New Roman"/>
-          <w:sz w:val="24"/>
-          <w:szCs w:val="24"/>
-          <w:u w:val="single"/>
-        </w:rPr>
-        <w:t>Mean</w:t>
-      </w:r>
-      <w:r>
-        <w:rPr>
-          <w:rFonts w:ascii="Times New Roman" w:hAnsi="Times New Roman" w:cs="Times New Roman"/>
-          <w:sz w:val="24"/>
-          <w:szCs w:val="24"/>
-        </w:rPr>
-        <w:t>: 103.6</w:t>
-      </w:r>
-    </w:p>
-    <w:p>
-      <w:pPr>
-        <w:pStyle w:val="NoSpacing"/>
-        <w:rPr>
-          <w:rFonts w:ascii="Times New Roman" w:hAnsi="Times New Roman" w:cs="Times New Roman"/>
-          <w:sz w:val="24"/>
-          <w:szCs w:val="24"/>
-        </w:rPr>
-      </w:pPr>
-      <w:r>
-        <w:rPr>
-          <w:rFonts w:ascii="Times New Roman" w:hAnsi="Times New Roman" w:cs="Times New Roman"/>
-          <w:sz w:val="24"/>
-          <w:szCs w:val="24"/>
-          <w:u w:val="single"/>
-        </w:rPr>
-        <w:t>Standard Deviation</w:t>
-      </w:r>
-      <w:r>
-        <w:rPr>
-          <w:rFonts w:ascii="Times New Roman" w:hAnsi="Times New Roman" w:cs="Times New Roman"/>
-          <w:sz w:val="24"/>
-          <w:szCs w:val="24"/>
-        </w:rPr>
-        <w:t>: 3.5</w:t>
-      </w:r>
-    </w:p>
-    <w:p>
-      <w:pPr>
-        <w:pStyle w:val="NoSpacing"/>
-        <w:rPr>
-          <w:rFonts w:ascii="Times New Roman" w:hAnsi="Times New Roman" w:cs="Times New Roman"/>
-          <w:sz w:val="24"/>
-          <w:szCs w:val="24"/>
-          <w:u w:val="single"/>
-        </w:rPr>
-      </w:pPr>
-    </w:p>
-    <w:p>
-      <w:pPr>
-        <w:pStyle w:val="NoSpacing"/>
-        <w:rPr>
-          <w:rFonts w:ascii="Times New Roman" w:hAnsi="Times New Roman" w:cs="Times New Roman"/>
-          <w:sz w:val="24"/>
-          <w:szCs w:val="24"/>
-        </w:rPr>
-      </w:pPr>
-      <w:r>
-        <w:rPr>
-          <w:rFonts w:ascii="Times New Roman" w:hAnsi="Times New Roman" w:cs="Times New Roman"/>
-          <w:sz w:val="24"/>
-          <w:szCs w:val="24"/>
-        </w:rPr>
-        <w:t>This test was done with 100 users on the server, with 50 senders and 50 receivers. Thus, we have 50 data points, each one being an average for a particular receiver. As we can see on the plot above, the distribution is relatively normal, with a small standard deviation. This is extremely desirable. The bulk of the users on the server all have about the same RTTs, showing that the server tries to be as fair as possible for all users. There are several outliers on either end, but of course that is to be expected.</w:t>
+      </w:pPr>
+    </w:p>
+    <w:p>
+      <w:pPr>
+        <w:pStyle w:val="NoSpacing"/>
+        <w:rPr>
+          <w:rFonts w:ascii="Times New Roman" w:hAnsi="Times New Roman" w:cs="Times New Roman"/>
+          <w:sz w:val="24"/>
+          <w:szCs w:val="24"/>
+        </w:rPr>
+      </w:pPr>
+      <w:r>
+        <w:rPr>
+          <w:rFonts w:ascii="Times New Roman" w:hAnsi="Times New Roman" w:cs="Times New Roman"/>
+          <w:sz w:val="24"/>
+          <w:szCs w:val="24"/>
+        </w:rPr>
+        <w:t>As can be seen on the graph above, we have samples for every 20 users that we inserted into the sever (we obviously could not sample with 0 users, so we used a minimum of 2). The blue bars indicate the mean RTT time for each sample. The crosses indicate the median, while the whiskers extend to the 5</w:t>
+      </w:r>
+      <w:r>
+        <w:rPr>
+          <w:rFonts w:ascii="Times New Roman" w:hAnsi="Times New Roman" w:cs="Times New Roman"/>
+          <w:sz w:val="24"/>
+          <w:szCs w:val="24"/>
+          <w:vertAlign w:val="superscript"/>
+        </w:rPr>
+        <w:t>th</w:t>
+      </w:r>
+      <w:r>
+        <w:rPr>
+          <w:rFonts w:ascii="Times New Roman" w:hAnsi="Times New Roman" w:cs="Times New Roman"/>
+          <w:sz w:val="24"/>
+          <w:szCs w:val="24"/>
+        </w:rPr>
+        <w:t xml:space="preserve"> and 95</w:t>
+      </w:r>
+      <w:r>
+        <w:rPr>
+          <w:rFonts w:ascii="Times New Roman" w:hAnsi="Times New Roman" w:cs="Times New Roman"/>
+          <w:sz w:val="24"/>
+          <w:szCs w:val="24"/>
+          <w:vertAlign w:val="superscript"/>
+        </w:rPr>
+        <w:t>th</w:t>
+      </w:r>
+      <w:r>
+        <w:rPr>
+          <w:rFonts w:ascii="Times New Roman" w:hAnsi="Times New Roman" w:cs="Times New Roman"/>
+          <w:sz w:val="24"/>
+          <w:szCs w:val="24"/>
+        </w:rPr>
+        <w:t xml:space="preserve"> percentiles of RTTs. As can be seen, both the mean and median RTT remain relatively constant as the number of users increases up to 80. </w:t>
+      </w:r>
+    </w:p>
+    <w:p>
+      <w:pPr>
+        <w:pStyle w:val="NoSpacing"/>
+        <w:rPr>
+          <w:rFonts w:ascii="Times New Roman" w:hAnsi="Times New Roman" w:cs="Times New Roman"/>
+          <w:sz w:val="24"/>
+          <w:szCs w:val="24"/>
+        </w:rPr>
+      </w:pPr>
+    </w:p>
+    <w:p>
+      <w:pPr>
+        <w:pStyle w:val="NoSpacing"/>
+        <w:rPr>
+          <w:rFonts w:ascii="Times New Roman" w:hAnsi="Times New Roman" w:cs="Times New Roman"/>
+          <w:sz w:val="24"/>
+          <w:szCs w:val="24"/>
+        </w:rPr>
+      </w:pPr>
+      <w:r>
+        <w:rPr>
+          <w:rFonts w:ascii="Times New Roman" w:hAnsi="Times New Roman" w:cs="Times New Roman"/>
+          <w:sz w:val="24"/>
+          <w:szCs w:val="24"/>
+        </w:rPr>
+        <w:t>At maximum capacity, we see that both increase noticeably, but this behavior is much better than what we expected. It would appear that the RTT has a slight linear trend, but the slope is very small, and the increase is nothing close to exponential.</w:t>
+      </w:r>
+    </w:p>
+    <w:p>
+      <w:pPr>
+        <w:pStyle w:val="NoSpacing"/>
+        <w:rPr>
+          <w:rFonts w:ascii="Times New Roman" w:hAnsi="Times New Roman" w:cs="Times New Roman"/>
+          <w:sz w:val="24"/>
+          <w:szCs w:val="24"/>
+        </w:rPr>
+      </w:pPr>
+    </w:p>
+    <w:p>
+      <w:pPr>
+        <w:pStyle w:val="NoSpacing"/>
+        <w:rPr>
+          <w:rFonts w:ascii="Times New Roman" w:hAnsi="Times New Roman" w:cs="Times New Roman"/>
+          <w:sz w:val="24"/>
+          <w:szCs w:val="24"/>
+        </w:rPr>
+      </w:pPr>
+      <w:r>
+        <w:rPr>
+          <w:rFonts w:ascii="Times New Roman" w:hAnsi="Times New Roman" w:cs="Times New Roman"/>
+          <w:sz w:val="24"/>
+          <w:szCs w:val="24"/>
+        </w:rPr>
+        <w:t>Another observation is that our maximum (95</w:t>
+      </w:r>
+      <w:r>
+        <w:rPr>
+          <w:rFonts w:ascii="Times New Roman" w:hAnsi="Times New Roman" w:cs="Times New Roman"/>
+          <w:sz w:val="24"/>
+          <w:szCs w:val="24"/>
+          <w:vertAlign w:val="superscript"/>
+        </w:rPr>
+        <w:t>th</w:t>
+      </w:r>
+      <w:r>
+        <w:rPr>
+          <w:rFonts w:ascii="Times New Roman" w:hAnsi="Times New Roman" w:cs="Times New Roman"/>
+          <w:sz w:val="24"/>
+          <w:szCs w:val="24"/>
+        </w:rPr>
+        <w:t xml:space="preserve"> percentile) increases steadily, with somewhat of an exponential characteristic. </w:t>
+      </w:r>
+      <w:r>
+        <w:rPr>
+          <w:rFonts w:ascii="Times New Roman" w:hAnsi="Times New Roman" w:cs="Times New Roman"/>
+          <w:sz w:val="24"/>
+          <w:szCs w:val="24"/>
+        </w:rPr>
+        <w:t>The effects of such random outliers are expected to become more noticeable as the number of users go up. Also, we tested so that each sender sent out 1000 messages, no matter how many users we had on the server. Thus, at the low end of the spectrum, we gathered 1000 data points (1000 for the 1sender), but at the high end we had 50000 (1000 for each of the 50 senders). So with more data points, our averages should in theory be more</w:t>
+      </w:r>
+      <w:bookmarkStart w:id="0" w:name="_GoBack"/>
+      <w:bookmarkEnd w:id="0"/>
+      <w:r>
+        <w:rPr>
+          <w:rFonts w:ascii="Times New Roman" w:hAnsi="Times New Roman" w:cs="Times New Roman"/>
+          <w:sz w:val="24"/>
+          <w:szCs w:val="24"/>
+        </w:rPr>
+        <w:t xml:space="preserve"> accurate by the law of large numbers. But we also expect to see more extreme outliers, since more samples also means more chances for these outliers to show up.</w:t>
       </w:r>
     </w:p>
     <w:p>
@@ -3489,90 +3371,326 @@
           <w:sz w:val="24"/>
           <w:szCs w:val="24"/>
         </w:rPr>
-        <w:t>Throughput versus Number of Users (Bonus)</w:t>
-      </w:r>
-    </w:p>
-    <w:p>
-      <w:pPr>
-        <w:pStyle w:val="NoSpacing"/>
-        <w:rPr>
-          <w:rFonts w:ascii="Times New Roman" w:hAnsi="Times New Roman" w:cs="Times New Roman"/>
-          <w:sz w:val="24"/>
-          <w:szCs w:val="24"/>
-        </w:rPr>
-      </w:pPr>
-      <w:r>
-        <w:rPr>
-          <w:rFonts w:ascii="Times New Roman" w:hAnsi="Times New Roman" w:cs="Times New Roman"/>
-          <w:sz w:val="24"/>
-          <w:szCs w:val="24"/>
-        </w:rPr>
-        <w:t>In this test, we analyze how throughput changes along the dimensions of number of users versus the rate of sending. More specifically, if we increase the number of users by some amount and then decrease their sending rate by the same factor, does the throughput stay constant or not? If the chat server were perfect, then the number should be relatively stable, analyzed using simple math as follows. In a set amount of time, the number of messages sent out (the throughput) is just the product of the number of users and the rate of messages sent out. So if the number of users goes up by a factor x and the sending rate goes down by the same factor, the product and thus the total throughput remains the same.</w:t>
-      </w:r>
-    </w:p>
-    <w:p>
-      <w:pPr>
-        <w:pStyle w:val="NoSpacing"/>
-        <w:rPr>
-          <w:rFonts w:ascii="Times New Roman" w:hAnsi="Times New Roman" w:cs="Times New Roman"/>
-          <w:sz w:val="24"/>
-          <w:szCs w:val="24"/>
-        </w:rPr>
-      </w:pPr>
-    </w:p>
-    <w:p>
-      <w:pPr>
-        <w:pStyle w:val="NoSpacing"/>
-        <w:rPr>
-          <w:rFonts w:ascii="Times New Roman" w:hAnsi="Times New Roman" w:cs="Times New Roman"/>
-          <w:sz w:val="24"/>
-          <w:szCs w:val="24"/>
-        </w:rPr>
-      </w:pPr>
-      <w:r>
-        <w:rPr>
-          <w:rFonts w:ascii="Times New Roman" w:hAnsi="Times New Roman" w:cs="Times New Roman"/>
-          <w:sz w:val="24"/>
-          <w:szCs w:val="24"/>
-        </w:rPr>
-        <w:t>Our methodology for measuring this metric again reused our Rtt table in the database. This time, we also recorded the timestamp for when the RTT entry is recorded. Each sample involved changing the number of users as well as their send rate. Starting at 20 users sending at 100 ms intervals, we gradually increased the number of users to 40, 60, 80, and 100, increasing the send intervals for each to 200, 300, 400, 500 respectively. Then after recording all the RTTs for some number of users, we simply count how many of them fit into a 10 ms window on average.</w:t>
-      </w:r>
-    </w:p>
-    <w:p>
-      <w:pPr>
-        <w:pStyle w:val="NoSpacing"/>
-        <w:rPr>
-          <w:rFonts w:ascii="Times New Roman" w:hAnsi="Times New Roman" w:cs="Times New Roman"/>
-          <w:sz w:val="24"/>
-          <w:szCs w:val="24"/>
-        </w:rPr>
-      </w:pPr>
-    </w:p>
-    <w:p>
-      <w:pPr>
-        <w:pStyle w:val="NoSpacing"/>
-        <w:rPr>
-          <w:rFonts w:ascii="Times New Roman" w:hAnsi="Times New Roman" w:cs="Times New Roman"/>
-          <w:sz w:val="24"/>
-          <w:szCs w:val="24"/>
-        </w:rPr>
-      </w:pPr>
-      <w:r>
-        <w:rPr>
-          <w:rFonts w:ascii="Times New Roman" w:hAnsi="Times New Roman" w:cs="Times New Roman"/>
-          <w:sz w:val="24"/>
-          <w:szCs w:val="24"/>
+        <w:t>Fairness of Throughput</w:t>
+      </w:r>
+      <w:r>
+        <w:rPr>
+          <w:rFonts w:ascii="Times New Roman" w:hAnsi="Times New Roman" w:cs="Times New Roman"/>
+          <w:b/>
+          <w:sz w:val="24"/>
+          <w:szCs w:val="24"/>
+        </w:rPr>
+        <w:t xml:space="preserve"> for Users (Bonus)</w:t>
+      </w:r>
+    </w:p>
+    <w:p>
+      <w:pPr>
+        <w:pStyle w:val="NoSpacing"/>
+        <w:rPr>
+          <w:rFonts w:ascii="Times New Roman" w:hAnsi="Times New Roman" w:cs="Times New Roman"/>
+          <w:sz w:val="24"/>
+          <w:szCs w:val="24"/>
+        </w:rPr>
+      </w:pPr>
+      <w:r>
+        <w:rPr>
+          <w:rFonts w:ascii="Times New Roman" w:hAnsi="Times New Roman" w:cs="Times New Roman"/>
+          <w:sz w:val="24"/>
+          <w:szCs w:val="24"/>
+        </w:rPr>
+        <w:t xml:space="preserve">As a second test, we decided to test fairness among our users. In other words, is the server processing each user’s requests in a fair manner? To do such testing, we decided to record both the RTT and the username in our table. Then in analyzing our numbers, we just group all the RTTs by user and take the average for each one. </w:t>
+      </w:r>
+      <w:r>
+        <w:rPr>
+          <w:rFonts w:ascii="Times New Roman" w:hAnsi="Times New Roman" w:cs="Times New Roman"/>
+          <w:sz w:val="24"/>
+          <w:szCs w:val="24"/>
+        </w:rPr>
+        <w:t>We can then take these averages and plot them over a histogram to examine it.</w:t>
+      </w:r>
+    </w:p>
+    <w:p>
+      <w:pPr>
+        <w:pStyle w:val="NoSpacing"/>
+        <w:rPr>
+          <w:rFonts w:ascii="Times New Roman" w:hAnsi="Times New Roman" w:cs="Times New Roman"/>
+          <w:sz w:val="24"/>
+          <w:szCs w:val="24"/>
+        </w:rPr>
+      </w:pPr>
+    </w:p>
+    <w:p>
+      <w:pPr>
+        <w:pStyle w:val="NoSpacing"/>
+        <w:rPr>
+          <w:rFonts w:ascii="Times New Roman" w:hAnsi="Times New Roman" w:cs="Times New Roman"/>
+          <w:sz w:val="24"/>
+          <w:szCs w:val="24"/>
+        </w:rPr>
+      </w:pPr>
+      <w:r>
+        <w:rPr>
+          <w:rFonts w:ascii="Times New Roman" w:hAnsi="Times New Roman" w:cs="Times New Roman"/>
+          <w:noProof/>
+          <w:sz w:val="24"/>
+          <w:szCs w:val="24"/>
+          <w:lang w:eastAsia="en-US"/>
         </w:rPr>
         <w:lastRenderedPageBreak/>
         <w:drawing>
-          <wp:inline distT="0" distB="0" distL="0" distR="0">
+          <wp:inline distT="0" distB="0" distL="0" distR="0" wp14:anchorId="2D0FB0C3" wp14:editId="4DFCE4EF">
+            <wp:extent cx="5943600" cy="3195320"/>
+            <wp:effectExtent l="0" t="0" r="0" b="0"/>
+            <wp:docPr id="4" name="Chart 4"/>
+            <wp:cNvGraphicFramePr/>
+            <a:graphic xmlns:a="http://schemas.openxmlformats.org/drawingml/2006/main">
+              <a:graphicData uri="http://schemas.openxmlformats.org/drawingml/2006/chart">
+                <c:chart xmlns:c="http://schemas.openxmlformats.org/drawingml/2006/chart" xmlns:r="http://schemas.openxmlformats.org/officeDocument/2006/relationships" r:id="rId10"/>
+              </a:graphicData>
+            </a:graphic>
+          </wp:inline>
+        </w:drawing>
+      </w:r>
+    </w:p>
+    <w:p>
+      <w:pPr>
+        <w:pStyle w:val="NoSpacing"/>
+        <w:rPr>
+          <w:rFonts w:ascii="Times New Roman" w:hAnsi="Times New Roman" w:cs="Times New Roman"/>
+          <w:sz w:val="24"/>
+          <w:szCs w:val="24"/>
+        </w:rPr>
+      </w:pPr>
+      <w:r>
+        <w:rPr>
+          <w:rFonts w:ascii="Times New Roman" w:hAnsi="Times New Roman" w:cs="Times New Roman"/>
+          <w:sz w:val="24"/>
+          <w:szCs w:val="24"/>
+          <w:u w:val="single"/>
+        </w:rPr>
+        <w:t>Figure 3</w:t>
+      </w:r>
+      <w:r>
+        <w:rPr>
+          <w:rFonts w:ascii="Times New Roman" w:hAnsi="Times New Roman" w:cs="Times New Roman"/>
+          <w:sz w:val="24"/>
+          <w:szCs w:val="24"/>
+        </w:rPr>
+        <w:t>:</w:t>
+      </w:r>
+      <w:r>
+        <w:rPr>
+          <w:rFonts w:ascii="Times New Roman" w:hAnsi="Times New Roman" w:cs="Times New Roman"/>
+          <w:sz w:val="24"/>
+          <w:szCs w:val="24"/>
+          <w:u w:val="single"/>
+        </w:rPr>
+        <w:t xml:space="preserve"> </w:t>
+      </w:r>
+      <w:r>
+        <w:rPr>
+          <w:rFonts w:ascii="Times New Roman" w:hAnsi="Times New Roman" w:cs="Times New Roman"/>
+          <w:sz w:val="24"/>
+          <w:szCs w:val="24"/>
+        </w:rPr>
+        <w:t>Histogram of average RTTs</w:t>
+      </w:r>
+    </w:p>
+    <w:p>
+      <w:pPr>
+        <w:pStyle w:val="NoSpacing"/>
+        <w:rPr>
+          <w:rFonts w:ascii="Times New Roman" w:hAnsi="Times New Roman" w:cs="Times New Roman"/>
+          <w:sz w:val="24"/>
+          <w:szCs w:val="24"/>
+        </w:rPr>
+      </w:pPr>
+      <w:r>
+        <w:rPr>
+          <w:rFonts w:ascii="Times New Roman" w:hAnsi="Times New Roman" w:cs="Times New Roman"/>
+          <w:sz w:val="24"/>
+          <w:szCs w:val="24"/>
+          <w:u w:val="single"/>
+        </w:rPr>
+        <w:t>Mean</w:t>
+      </w:r>
+      <w:r>
+        <w:rPr>
+          <w:rFonts w:ascii="Times New Roman" w:hAnsi="Times New Roman" w:cs="Times New Roman"/>
+          <w:sz w:val="24"/>
+          <w:szCs w:val="24"/>
+        </w:rPr>
+        <w:t>: 103.6</w:t>
+      </w:r>
+    </w:p>
+    <w:p>
+      <w:pPr>
+        <w:pStyle w:val="NoSpacing"/>
+        <w:rPr>
+          <w:rFonts w:ascii="Times New Roman" w:hAnsi="Times New Roman" w:cs="Times New Roman"/>
+          <w:sz w:val="24"/>
+          <w:szCs w:val="24"/>
+        </w:rPr>
+      </w:pPr>
+      <w:r>
+        <w:rPr>
+          <w:rFonts w:ascii="Times New Roman" w:hAnsi="Times New Roman" w:cs="Times New Roman"/>
+          <w:sz w:val="24"/>
+          <w:szCs w:val="24"/>
+          <w:u w:val="single"/>
+        </w:rPr>
+        <w:t>Standard Deviation</w:t>
+      </w:r>
+      <w:r>
+        <w:rPr>
+          <w:rFonts w:ascii="Times New Roman" w:hAnsi="Times New Roman" w:cs="Times New Roman"/>
+          <w:sz w:val="24"/>
+          <w:szCs w:val="24"/>
+        </w:rPr>
+        <w:t>: 3.5</w:t>
+      </w:r>
+    </w:p>
+    <w:p>
+      <w:pPr>
+        <w:pStyle w:val="NoSpacing"/>
+        <w:rPr>
+          <w:rFonts w:ascii="Times New Roman" w:hAnsi="Times New Roman" w:cs="Times New Roman"/>
+          <w:sz w:val="24"/>
+          <w:szCs w:val="24"/>
+          <w:u w:val="single"/>
+        </w:rPr>
+      </w:pPr>
+    </w:p>
+    <w:p>
+      <w:pPr>
+        <w:pStyle w:val="NoSpacing"/>
+        <w:rPr>
+          <w:rFonts w:ascii="Times New Roman" w:hAnsi="Times New Roman" w:cs="Times New Roman"/>
+          <w:sz w:val="24"/>
+          <w:szCs w:val="24"/>
+        </w:rPr>
+      </w:pPr>
+      <w:r>
+        <w:rPr>
+          <w:rFonts w:ascii="Times New Roman" w:hAnsi="Times New Roman" w:cs="Times New Roman"/>
+          <w:sz w:val="24"/>
+          <w:szCs w:val="24"/>
+        </w:rPr>
+        <w:t>This test was done with 100 users on the server, with 50 senders and 50 receivers. Thus, we have 50 data points, each one being an average for a particular receiver. As we can see on the plot above, the distribution is relatively normal, with a small standard deviation. This is extremely desirable. The bulk of the users on the server all have about the same RTTs, showing that the server tries to be as fair as possible for all users. There are several outliers on either end, but of course that is to be expected.</w:t>
+      </w:r>
+    </w:p>
+    <w:p>
+      <w:pPr>
+        <w:pStyle w:val="NoSpacing"/>
+        <w:rPr>
+          <w:rFonts w:ascii="Times New Roman" w:hAnsi="Times New Roman" w:cs="Times New Roman"/>
+          <w:sz w:val="24"/>
+          <w:szCs w:val="24"/>
+        </w:rPr>
+      </w:pPr>
+    </w:p>
+    <w:p>
+      <w:pPr>
+        <w:pStyle w:val="NoSpacing"/>
+        <w:rPr>
+          <w:rFonts w:ascii="Times New Roman" w:hAnsi="Times New Roman" w:cs="Times New Roman"/>
+          <w:sz w:val="24"/>
+          <w:szCs w:val="24"/>
+        </w:rPr>
+      </w:pPr>
+      <w:r>
+        <w:rPr>
+          <w:rFonts w:ascii="Times New Roman" w:hAnsi="Times New Roman" w:cs="Times New Roman"/>
+          <w:b/>
+          <w:sz w:val="24"/>
+          <w:szCs w:val="24"/>
+        </w:rPr>
+        <w:t>Throughput versus Number of Users (Bonus)</w:t>
+      </w:r>
+    </w:p>
+    <w:p>
+      <w:pPr>
+        <w:pStyle w:val="NoSpacing"/>
+        <w:rPr>
+          <w:rFonts w:ascii="Times New Roman" w:hAnsi="Times New Roman" w:cs="Times New Roman"/>
+          <w:sz w:val="24"/>
+          <w:szCs w:val="24"/>
+        </w:rPr>
+      </w:pPr>
+      <w:r>
+        <w:rPr>
+          <w:rFonts w:ascii="Times New Roman" w:hAnsi="Times New Roman" w:cs="Times New Roman"/>
+          <w:sz w:val="24"/>
+          <w:szCs w:val="24"/>
+        </w:rPr>
+        <w:t>In this test, we analyze how throughput changes along the dimensions of number of users versus the rate of sending. More specifically, if we increase the number of users by some amount and then decrease their sending rate by the same factor, does the throughput stay constant or not? If the chat server were perfect, then the number should be relatively stable, analyzed using simple math as follows. In a set amount of time, the number of messages sent out (the throughput) is just the product of the number of users and the rate of messages sent out. So if the number of users goes up by a factor x and the sending rate goes down by the same factor, the product and thus the total throughput remains the same.</w:t>
+      </w:r>
+    </w:p>
+    <w:p>
+      <w:pPr>
+        <w:pStyle w:val="NoSpacing"/>
+        <w:rPr>
+          <w:rFonts w:ascii="Times New Roman" w:hAnsi="Times New Roman" w:cs="Times New Roman"/>
+          <w:sz w:val="24"/>
+          <w:szCs w:val="24"/>
+        </w:rPr>
+      </w:pPr>
+    </w:p>
+    <w:p>
+      <w:pPr>
+        <w:pStyle w:val="NoSpacing"/>
+        <w:rPr>
+          <w:rFonts w:ascii="Times New Roman" w:hAnsi="Times New Roman" w:cs="Times New Roman"/>
+          <w:sz w:val="24"/>
+          <w:szCs w:val="24"/>
+        </w:rPr>
+      </w:pPr>
+      <w:r>
+        <w:rPr>
+          <w:rFonts w:ascii="Times New Roman" w:hAnsi="Times New Roman" w:cs="Times New Roman"/>
+          <w:sz w:val="24"/>
+          <w:szCs w:val="24"/>
+        </w:rPr>
+        <w:t>Our methodology for measuring this metric again reused our Rtt table in the database. This time, we also recorded the timestamp for when the RTT entry is recorded. Each sample involved changing the number of users as well as their send rate. Starting at 20 users sending at 100 ms intervals, we gradually increased the number of users to 40, 60, 80, and 100, increasing the send intervals for each to 200, 300, 400, 500 respectively. Then after recording all the RTTs for some number of users, we simply count how many of them fit into a 10 ms window on average.</w:t>
+      </w:r>
+    </w:p>
+    <w:p>
+      <w:pPr>
+        <w:pStyle w:val="NoSpacing"/>
+        <w:rPr>
+          <w:rFonts w:ascii="Times New Roman" w:hAnsi="Times New Roman" w:cs="Times New Roman"/>
+          <w:sz w:val="24"/>
+          <w:szCs w:val="24"/>
+        </w:rPr>
+      </w:pPr>
+    </w:p>
+    <w:p>
+      <w:pPr>
+        <w:pStyle w:val="NoSpacing"/>
+        <w:rPr>
+          <w:rFonts w:ascii="Times New Roman" w:hAnsi="Times New Roman" w:cs="Times New Roman"/>
+          <w:sz w:val="24"/>
+          <w:szCs w:val="24"/>
+        </w:rPr>
+      </w:pPr>
+      <w:r>
+        <w:rPr>
+          <w:rFonts w:ascii="Times New Roman" w:hAnsi="Times New Roman" w:cs="Times New Roman"/>
+          <w:noProof/>
+          <w:sz w:val="24"/>
+          <w:szCs w:val="24"/>
+          <w:lang w:eastAsia="en-US"/>
+        </w:rPr>
+        <w:lastRenderedPageBreak/>
+        <w:drawing>
+          <wp:inline distT="0" distB="0" distL="0" distR="0" wp14:anchorId="79E77239" wp14:editId="3F15E6E6">
             <wp:extent cx="5943600" cy="2934335"/>
             <wp:effectExtent l="19050" t="0" r="19050" b="0"/>
             <wp:docPr id="2" name="Chart 2"/>
             <wp:cNvGraphicFramePr/>
             <a:graphic xmlns:a="http://schemas.openxmlformats.org/drawingml/2006/main">
               <a:graphicData uri="http://schemas.openxmlformats.org/drawingml/2006/chart">
-                <c:chart xmlns:c="http://schemas.openxmlformats.org/drawingml/2006/chart" xmlns:r="http://schemas.openxmlformats.org/officeDocument/2006/relationships" r:id="rId10"/>
+                <c:chart xmlns:c="http://schemas.openxmlformats.org/drawingml/2006/chart" xmlns:r="http://schemas.openxmlformats.org/officeDocument/2006/relationships" r:id="rId11"/>
               </a:graphicData>
             </a:graphic>
           </wp:inline>
@@ -3792,7 +3910,7 @@
 </file>
 
 <file path=word/numbering.xml><?xml version="1.0" encoding="utf-8"?>
-<w:numbering xmlns:ve="http://schemas.openxmlformats.org/markup-compatibility/2006" xmlns:o="urn:schemas-microsoft-com:office:office" xmlns:r="http://schemas.openxmlformats.org/officeDocument/2006/relationships" xmlns:m="http://schemas.openxmlformats.org/officeDocument/2006/math" xmlns:v="urn:schemas-microsoft-com:vml" xmlns:wp="http://schemas.openxmlformats.org/drawingml/2006/wordprocessingDrawing" xmlns:w10="urn:schemas-microsoft-com:office:word" xmlns:w="http://schemas.openxmlformats.org/wordprocessingml/2006/main" xmlns:wne="http://schemas.microsoft.com/office/word/2006/wordml">
+<w:numbering xmlns:wpc="http://schemas.microsoft.com/office/word/2010/wordprocessingCanvas" xmlns:mo="http://schemas.microsoft.com/office/mac/office/2008/main" xmlns:mc="http://schemas.openxmlformats.org/markup-compatibility/2006" xmlns:mv="urn:schemas-microsoft-com:mac:vml" xmlns:o="urn:schemas-microsoft-com:office:office" xmlns:r="http://schemas.openxmlformats.org/officeDocument/2006/relationships" xmlns:m="http://schemas.openxmlformats.org/officeDocument/2006/math" xmlns:v="urn:schemas-microsoft-com:vml" xmlns:wp14="http://schemas.microsoft.com/office/word/2010/wordprocessingDrawing" xmlns:wp="http://schemas.openxmlformats.org/drawingml/2006/wordprocessingDrawing" xmlns:w10="urn:schemas-microsoft-com:office:word" xmlns:w="http://schemas.openxmlformats.org/wordprocessingml/2006/main" xmlns:w14="http://schemas.microsoft.com/office/word/2010/wordml" xmlns:wpg="http://schemas.microsoft.com/office/word/2010/wordprocessingGroup" xmlns:wpi="http://schemas.microsoft.com/office/word/2010/wordprocessingInk" xmlns:wne="http://schemas.microsoft.com/office/word/2006/wordml" xmlns:wps="http://schemas.microsoft.com/office/word/2010/wordprocessingShape" mc:Ignorable="w14 wp14">
   <w:abstractNum w:abstractNumId="0">
     <w:nsid w:val="6F8F1484"/>
     <w:multiLevelType w:val="hybridMultilevel"/>
@@ -3913,7 +4031,7 @@
 </file>
 
 <file path=word/styles.xml><?xml version="1.0" encoding="utf-8"?>
-<w:styles xmlns:r="http://schemas.openxmlformats.org/officeDocument/2006/relationships" xmlns:w="http://schemas.openxmlformats.org/wordprocessingml/2006/main">
+<w:styles xmlns:mc="http://schemas.openxmlformats.org/markup-compatibility/2006" xmlns:r="http://schemas.openxmlformats.org/officeDocument/2006/relationships" xmlns:w="http://schemas.openxmlformats.org/wordprocessingml/2006/main" xmlns:w14="http://schemas.microsoft.com/office/word/2010/wordml" mc:Ignorable="w14">
   <w:docDefaults>
     <w:rPrDefault>
       <w:rPr>
@@ -3929,7 +4047,7 @@
       </w:pPr>
     </w:pPrDefault>
   </w:docDefaults>
-  <w:latentStyles w:defLockedState="0" w:defUIPriority="99" w:defSemiHidden="1" w:defUnhideWhenUsed="1" w:defQFormat="0" w:count="267">
+  <w:latentStyles w:defLockedState="0" w:defUIPriority="99" w:defSemiHidden="1" w:defUnhideWhenUsed="1" w:defQFormat="0" w:count="276">
     <w:lsdException w:name="Normal" w:semiHidden="0" w:uiPriority="0" w:unhideWhenUsed="0" w:qFormat="1"/>
     <w:lsdException w:name="heading 1" w:semiHidden="0" w:uiPriority="9" w:unhideWhenUsed="0" w:qFormat="1"/>
     <w:lsdException w:name="heading 2" w:uiPriority="9" w:qFormat="1"/>
@@ -4084,7 +4202,6 @@
     <w:uiPriority w:val="99"/>
     <w:semiHidden/>
     <w:unhideWhenUsed/>
-    <w:qFormat/>
     <w:tblPr>
       <w:tblInd w:w="0" w:type="dxa"/>
       <w:tblCellMar>
@@ -4143,11 +4260,205 @@
 </w:styles>
 </file>
 
+<file path=word/stylesWithEffects.xml><?xml version="1.0" encoding="utf-8"?>
+<w:styles xmlns:wpc="http://schemas.microsoft.com/office/word/2010/wordprocessingCanvas" xmlns:mo="http://schemas.microsoft.com/office/mac/office/2008/main" xmlns:mc="http://schemas.openxmlformats.org/markup-compatibility/2006" xmlns:mv="urn:schemas-microsoft-com:mac:vml" xmlns:o="urn:schemas-microsoft-com:office:office" xmlns:r="http://schemas.openxmlformats.org/officeDocument/2006/relationships" xmlns:m="http://schemas.openxmlformats.org/officeDocument/2006/math" xmlns:v="urn:schemas-microsoft-com:vml" xmlns:wp14="http://schemas.microsoft.com/office/word/2010/wordprocessingDrawing" xmlns:wp="http://schemas.openxmlformats.org/drawingml/2006/wordprocessingDrawing" xmlns:w10="urn:schemas-microsoft-com:office:word" xmlns:w="http://schemas.openxmlformats.org/wordprocessingml/2006/main" xmlns:w14="http://schemas.microsoft.com/office/word/2010/wordml" xmlns:wpg="http://schemas.microsoft.com/office/word/2010/wordprocessingGroup" xmlns:wpi="http://schemas.microsoft.com/office/word/2010/wordprocessingInk" xmlns:wne="http://schemas.microsoft.com/office/word/2006/wordml" xmlns:wps="http://schemas.microsoft.com/office/word/2010/wordprocessingShape" mc:Ignorable="w14 wp14">
+  <w:docDefaults>
+    <w:rPrDefault>
+      <w:rPr>
+        <w:rFonts w:asciiTheme="minorHAnsi" w:eastAsiaTheme="minorEastAsia" w:hAnsiTheme="minorHAnsi" w:cstheme="minorBidi"/>
+        <w:sz w:val="24"/>
+        <w:szCs w:val="24"/>
+        <w:lang w:val="en-US" w:eastAsia="ja-JP" w:bidi="ar-SA"/>
+      </w:rPr>
+    </w:rPrDefault>
+    <w:pPrDefault/>
+  </w:docDefaults>
+  <w:latentStyles w:defLockedState="0" w:defUIPriority="99" w:defSemiHidden="1" w:defUnhideWhenUsed="1" w:defQFormat="0" w:count="276">
+    <w:lsdException w:name="Normal" w:semiHidden="0" w:uiPriority="0" w:unhideWhenUsed="0" w:qFormat="1"/>
+    <w:lsdException w:name="heading 1" w:semiHidden="0" w:uiPriority="9" w:unhideWhenUsed="0" w:qFormat="1"/>
+    <w:lsdException w:name="heading 2" w:uiPriority="9" w:qFormat="1"/>
+    <w:lsdException w:name="heading 3" w:uiPriority="9" w:qFormat="1"/>
+    <w:lsdException w:name="heading 4" w:uiPriority="9" w:qFormat="1"/>
+    <w:lsdException w:name="heading 5" w:uiPriority="9" w:qFormat="1"/>
+    <w:lsdException w:name="heading 6" w:uiPriority="9" w:qFormat="1"/>
+    <w:lsdException w:name="heading 7" w:uiPriority="9" w:qFormat="1"/>
+    <w:lsdException w:name="heading 8" w:uiPriority="9" w:qFormat="1"/>
+    <w:lsdException w:name="heading 9" w:uiPriority="9" w:qFormat="1"/>
+    <w:lsdException w:name="toc 1" w:uiPriority="39"/>
+    <w:lsdException w:name="toc 2" w:uiPriority="39"/>
+    <w:lsdException w:name="toc 3" w:uiPriority="39"/>
+    <w:lsdException w:name="toc 4" w:uiPriority="39"/>
+    <w:lsdException w:name="toc 5" w:uiPriority="39"/>
+    <w:lsdException w:name="toc 6" w:uiPriority="39"/>
+    <w:lsdException w:name="toc 7" w:uiPriority="39"/>
+    <w:lsdException w:name="toc 8" w:uiPriority="39"/>
+    <w:lsdException w:name="toc 9" w:uiPriority="39"/>
+    <w:lsdException w:name="caption" w:uiPriority="35" w:qFormat="1"/>
+    <w:lsdException w:name="Title" w:semiHidden="0" w:uiPriority="10" w:unhideWhenUsed="0" w:qFormat="1"/>
+    <w:lsdException w:name="Default Paragraph Font" w:uiPriority="1"/>
+    <w:lsdException w:name="Subtitle" w:semiHidden="0" w:uiPriority="11" w:unhideWhenUsed="0" w:qFormat="1"/>
+    <w:lsdException w:name="Strong" w:semiHidden="0" w:uiPriority="22" w:unhideWhenUsed="0" w:qFormat="1"/>
+    <w:lsdException w:name="Emphasis" w:semiHidden="0" w:uiPriority="20" w:unhideWhenUsed="0" w:qFormat="1"/>
+    <w:lsdException w:name="Table Grid" w:semiHidden="0" w:uiPriority="59" w:unhideWhenUsed="0"/>
+    <w:lsdException w:name="Placeholder Text" w:unhideWhenUsed="0"/>
+    <w:lsdException w:name="No Spacing" w:semiHidden="0" w:uiPriority="1" w:unhideWhenUsed="0" w:qFormat="1"/>
+    <w:lsdException w:name="Light Shading" w:semiHidden="0" w:uiPriority="60" w:unhideWhenUsed="0"/>
+    <w:lsdException w:name="Light List" w:semiHidden="0" w:uiPriority="61" w:unhideWhenUsed="0"/>
+    <w:lsdException w:name="Light Grid" w:semiHidden="0" w:uiPriority="62" w:unhideWhenUsed="0"/>
+    <w:lsdException w:name="Medium Shading 1" w:semiHidden="0" w:uiPriority="63" w:unhideWhenUsed="0"/>
+    <w:lsdException w:name="Medium Shading 2" w:semiHidden="0" w:uiPriority="64" w:unhideWhenUsed="0"/>
+    <w:lsdException w:name="Medium List 1" w:semiHidden="0" w:uiPriority="65" w:unhideWhenUsed="0"/>
+    <w:lsdException w:name="Medium List 2" w:semiHidden="0" w:uiPriority="66" w:unhideWhenUsed="0"/>
+    <w:lsdException w:name="Medium Grid 1" w:semiHidden="0" w:uiPriority="67" w:unhideWhenUsed="0"/>
+    <w:lsdException w:name="Medium Grid 2" w:semiHidden="0" w:uiPriority="68" w:unhideWhenUsed="0"/>
+    <w:lsdException w:name="Medium Grid 3" w:semiHidden="0" w:uiPriority="69" w:unhideWhenUsed="0"/>
+    <w:lsdException w:name="Dark List" w:semiHidden="0" w:uiPriority="70" w:unhideWhenUsed="0"/>
+    <w:lsdException w:name="Colorful Shading" w:semiHidden="0" w:uiPriority="71" w:unhideWhenUsed="0"/>
+    <w:lsdException w:name="Colorful List" w:semiHidden="0" w:uiPriority="72" w:unhideWhenUsed="0"/>
+    <w:lsdException w:name="Colorful Grid" w:semiHidden="0" w:uiPriority="73" w:unhideWhenUsed="0"/>
+    <w:lsdException w:name="Light Shading Accent 1" w:semiHidden="0" w:uiPriority="60" w:unhideWhenUsed="0"/>
+    <w:lsdException w:name="Light List Accent 1" w:semiHidden="0" w:uiPriority="61" w:unhideWhenUsed="0"/>
+    <w:lsdException w:name="Light Grid Accent 1" w:semiHidden="0" w:uiPriority="62" w:unhideWhenUsed="0"/>
+    <w:lsdException w:name="Medium Shading 1 Accent 1" w:semiHidden="0" w:uiPriority="63" w:unhideWhenUsed="0"/>
+    <w:lsdException w:name="Medium Shading 2 Accent 1" w:semiHidden="0" w:uiPriority="64" w:unhideWhenUsed="0"/>
+    <w:lsdException w:name="Medium List 1 Accent 1" w:semiHidden="0" w:uiPriority="65" w:unhideWhenUsed="0"/>
+    <w:lsdException w:name="Revision" w:unhideWhenUsed="0"/>
+    <w:lsdException w:name="List Paragraph" w:semiHidden="0" w:uiPriority="34" w:unhideWhenUsed="0" w:qFormat="1"/>
+    <w:lsdException w:name="Quote" w:semiHidden="0" w:uiPriority="29" w:unhideWhenUsed="0" w:qFormat="1"/>
+    <w:lsdException w:name="Intense Quote" w:semiHidden="0" w:uiPriority="30" w:unhideWhenUsed="0" w:qFormat="1"/>
+    <w:lsdException w:name="Medium List 2 Accent 1" w:semiHidden="0" w:uiPriority="66" w:unhideWhenUsed="0"/>
+    <w:lsdException w:name="Medium Grid 1 Accent 1" w:semiHidden="0" w:uiPriority="67" w:unhideWhenUsed="0"/>
+    <w:lsdException w:name="Medium Grid 2 Accent 1" w:semiHidden="0" w:uiPriority="68" w:unhideWhenUsed="0"/>
+    <w:lsdException w:name="Medium Grid 3 Accent 1" w:semiHidden="0" w:uiPriority="69" w:unhideWhenUsed="0"/>
+    <w:lsdException w:name="Dark List Accent 1" w:semiHidden="0" w:uiPriority="70" w:unhideWhenUsed="0"/>
+    <w:lsdException w:name="Colorful Shading Accent 1" w:semiHidden="0" w:uiPriority="71" w:unhideWhenUsed="0"/>
+    <w:lsdException w:name="Colorful List Accent 1" w:semiHidden="0" w:uiPriority="72" w:unhideWhenUsed="0"/>
+    <w:lsdException w:name="Colorful Grid Accent 1" w:semiHidden="0" w:uiPriority="73" w:unhideWhenUsed="0"/>
+    <w:lsdException w:name="Light Shading Accent 2" w:semiHidden="0" w:uiPriority="60" w:unhideWhenUsed="0"/>
+    <w:lsdException w:name="Light List Accent 2" w:semiHidden="0" w:uiPriority="61" w:unhideWhenUsed="0"/>
+    <w:lsdException w:name="Light Grid Accent 2" w:semiHidden="0" w:uiPriority="62" w:unhideWhenUsed="0"/>
+    <w:lsdException w:name="Medium Shading 1 Accent 2" w:semiHidden="0" w:uiPriority="63" w:unhideWhenUsed="0"/>
+    <w:lsdException w:name="Medium Shading 2 Accent 2" w:semiHidden="0" w:uiPriority="64" w:unhideWhenUsed="0"/>
+    <w:lsdException w:name="Medium List 1 Accent 2" w:semiHidden="0" w:uiPriority="65" w:unhideWhenUsed="0"/>
+    <w:lsdException w:name="Medium List 2 Accent 2" w:semiHidden="0" w:uiPriority="66" w:unhideWhenUsed="0"/>
+    <w:lsdException w:name="Medium Grid 1 Accent 2" w:semiHidden="0" w:uiPriority="67" w:unhideWhenUsed="0"/>
+    <w:lsdException w:name="Medium Grid 2 Accent 2" w:semiHidden="0" w:uiPriority="68" w:unhideWhenUsed="0"/>
+    <w:lsdException w:name="Medium Grid 3 Accent 2" w:semiHidden="0" w:uiPriority="69" w:unhideWhenUsed="0"/>
+    <w:lsdException w:name="Dark List Accent 2" w:semiHidden="0" w:uiPriority="70" w:unhideWhenUsed="0"/>
+    <w:lsdException w:name="Colorful Shading Accent 2" w:semiHidden="0" w:uiPriority="71" w:unhideWhenUsed="0"/>
+    <w:lsdException w:name="Colorful List Accent 2" w:semiHidden="0" w:uiPriority="72" w:unhideWhenUsed="0"/>
+    <w:lsdException w:name="Colorful Grid Accent 2" w:semiHidden="0" w:uiPriority="73" w:unhideWhenUsed="0"/>
+    <w:lsdException w:name="Light Shading Accent 3" w:semiHidden="0" w:uiPriority="60" w:unhideWhenUsed="0"/>
+    <w:lsdException w:name="Light List Accent 3" w:semiHidden="0" w:uiPriority="61" w:unhideWhenUsed="0"/>
+    <w:lsdException w:name="Light Grid Accent 3" w:semiHidden="0" w:uiPriority="62" w:unhideWhenUsed="0"/>
+    <w:lsdException w:name="Medium Shading 1 Accent 3" w:semiHidden="0" w:uiPriority="63" w:unhideWhenUsed="0"/>
+    <w:lsdException w:name="Medium Shading 2 Accent 3" w:semiHidden="0" w:uiPriority="64" w:unhideWhenUsed="0"/>
+    <w:lsdException w:name="Medium List 1 Accent 3" w:semiHidden="0" w:uiPriority="65" w:unhideWhenUsed="0"/>
+    <w:lsdException w:name="Medium List 2 Accent 3" w:semiHidden="0" w:uiPriority="66" w:unhideWhenUsed="0"/>
+    <w:lsdException w:name="Medium Grid 1 Accent 3" w:semiHidden="0" w:uiPriority="67" w:unhideWhenUsed="0"/>
+    <w:lsdException w:name="Medium Grid 2 Accent 3" w:semiHidden="0" w:uiPriority="68" w:unhideWhenUsed="0"/>
+    <w:lsdException w:name="Medium Grid 3 Accent 3" w:semiHidden="0" w:uiPriority="69" w:unhideWhenUsed="0"/>
+    <w:lsdException w:name="Dark List Accent 3" w:semiHidden="0" w:uiPriority="70" w:unhideWhenUsed="0"/>
+    <w:lsdException w:name="Colorful Shading Accent 3" w:semiHidden="0" w:uiPriority="71" w:unhideWhenUsed="0"/>
+    <w:lsdException w:name="Colorful List Accent 3" w:semiHidden="0" w:uiPriority="72" w:unhideWhenUsed="0"/>
+    <w:lsdException w:name="Colorful Grid Accent 3" w:semiHidden="0" w:uiPriority="73" w:unhideWhenUsed="0"/>
+    <w:lsdException w:name="Light Shading Accent 4" w:semiHidden="0" w:uiPriority="60" w:unhideWhenUsed="0"/>
+    <w:lsdException w:name="Light List Accent 4" w:semiHidden="0" w:uiPriority="61" w:unhideWhenUsed="0"/>
+    <w:lsdException w:name="Light Grid Accent 4" w:semiHidden="0" w:uiPriority="62" w:unhideWhenUsed="0"/>
+    <w:lsdException w:name="Medium Shading 1 Accent 4" w:semiHidden="0" w:uiPriority="63" w:unhideWhenUsed="0"/>
+    <w:lsdException w:name="Medium Shading 2 Accent 4" w:semiHidden="0" w:uiPriority="64" w:unhideWhenUsed="0"/>
+    <w:lsdException w:name="Medium List 1 Accent 4" w:semiHidden="0" w:uiPriority="65" w:unhideWhenUsed="0"/>
+    <w:lsdException w:name="Medium List 2 Accent 4" w:semiHidden="0" w:uiPriority="66" w:unhideWhenUsed="0"/>
+    <w:lsdException w:name="Medium Grid 1 Accent 4" w:semiHidden="0" w:uiPriority="67" w:unhideWhenUsed="0"/>
+    <w:lsdException w:name="Medium Grid 2 Accent 4" w:semiHidden="0" w:uiPriority="68" w:unhideWhenUsed="0"/>
+    <w:lsdException w:name="Medium Grid 3 Accent 4" w:semiHidden="0" w:uiPriority="69" w:unhideWhenUsed="0"/>
+    <w:lsdException w:name="Dark List Accent 4" w:semiHidden="0" w:uiPriority="70" w:unhideWhenUsed="0"/>
+    <w:lsdException w:name="Colorful Shading Accent 4" w:semiHidden="0" w:uiPriority="71" w:unhideWhenUsed="0"/>
+    <w:lsdException w:name="Colorful List Accent 4" w:semiHidden="0" w:uiPriority="72" w:unhideWhenUsed="0"/>
+    <w:lsdException w:name="Colorful Grid Accent 4" w:semiHidden="0" w:uiPriority="73" w:unhideWhenUsed="0"/>
+    <w:lsdException w:name="Light Shading Accent 5" w:semiHidden="0" w:uiPriority="60" w:unhideWhenUsed="0"/>
+    <w:lsdException w:name="Light List Accent 5" w:semiHidden="0" w:uiPriority="61" w:unhideWhenUsed="0"/>
+    <w:lsdException w:name="Light Grid Accent 5" w:semiHidden="0" w:uiPriority="62" w:unhideWhenUsed="0"/>
+    <w:lsdException w:name="Medium Shading 1 Accent 5" w:semiHidden="0" w:uiPriority="63" w:unhideWhenUsed="0"/>
+    <w:lsdException w:name="Medium Shading 2 Accent 5" w:semiHidden="0" w:uiPriority="64" w:unhideWhenUsed="0"/>
+    <w:lsdException w:name="Medium List 1 Accent 5" w:semiHidden="0" w:uiPriority="65" w:unhideWhenUsed="0"/>
+    <w:lsdException w:name="Medium List 2 Accent 5" w:semiHidden="0" w:uiPriority="66" w:unhideWhenUsed="0"/>
+    <w:lsdException w:name="Medium Grid 1 Accent 5" w:semiHidden="0" w:uiPriority="67" w:unhideWhenUsed="0"/>
+    <w:lsdException w:name="Medium Grid 2 Accent 5" w:semiHidden="0" w:uiPriority="68" w:unhideWhenUsed="0"/>
+    <w:lsdException w:name="Medium Grid 3 Accent 5" w:semiHidden="0" w:uiPriority="69" w:unhideWhenUsed="0"/>
+    <w:lsdException w:name="Dark List Accent 5" w:semiHidden="0" w:uiPriority="70" w:unhideWhenUsed="0"/>
+    <w:lsdException w:name="Colorful Shading Accent 5" w:semiHidden="0" w:uiPriority="71" w:unhideWhenUsed="0"/>
+    <w:lsdException w:name="Colorful List Accent 5" w:semiHidden="0" w:uiPriority="72" w:unhideWhenUsed="0"/>
+    <w:lsdException w:name="Colorful Grid Accent 5" w:semiHidden="0" w:uiPriority="73" w:unhideWhenUsed="0"/>
+    <w:lsdException w:name="Light Shading Accent 6" w:semiHidden="0" w:uiPriority="60" w:unhideWhenUsed="0"/>
+    <w:lsdException w:name="Light List Accent 6" w:semiHidden="0" w:uiPriority="61" w:unhideWhenUsed="0"/>
+    <w:lsdException w:name="Light Grid Accent 6" w:semiHidden="0" w:uiPriority="62" w:unhideWhenUsed="0"/>
+    <w:lsdException w:name="Medium Shading 1 Accent 6" w:semiHidden="0" w:uiPriority="63" w:unhideWhenUsed="0"/>
+    <w:lsdException w:name="Medium Shading 2 Accent 6" w:semiHidden="0" w:uiPriority="64" w:unhideWhenUsed="0"/>
+    <w:lsdException w:name="Medium List 1 Accent 6" w:semiHidden="0" w:uiPriority="65" w:unhideWhenUsed="0"/>
+    <w:lsdException w:name="Medium List 2 Accent 6" w:semiHidden="0" w:uiPriority="66" w:unhideWhenUsed="0"/>
+    <w:lsdException w:name="Medium Grid 1 Accent 6" w:semiHidden="0" w:uiPriority="67" w:unhideWhenUsed="0"/>
+    <w:lsdException w:name="Medium Grid 2 Accent 6" w:semiHidden="0" w:uiPriority="68" w:unhideWhenUsed="0"/>
+    <w:lsdException w:name="Medium Grid 3 Accent 6" w:semiHidden="0" w:uiPriority="69" w:unhideWhenUsed="0"/>
+    <w:lsdException w:name="Dark List Accent 6" w:semiHidden="0" w:uiPriority="70" w:unhideWhenUsed="0"/>
+    <w:lsdException w:name="Colorful Shading Accent 6" w:semiHidden="0" w:uiPriority="71" w:unhideWhenUsed="0"/>
+    <w:lsdException w:name="Colorful List Accent 6" w:semiHidden="0" w:uiPriority="72" w:unhideWhenUsed="0"/>
+    <w:lsdException w:name="Colorful Grid Accent 6" w:semiHidden="0" w:uiPriority="73" w:unhideWhenUsed="0"/>
+    <w:lsdException w:name="Subtle Emphasis" w:semiHidden="0" w:uiPriority="19" w:unhideWhenUsed="0" w:qFormat="1"/>
+    <w:lsdException w:name="Intense Emphasis" w:semiHidden="0" w:uiPriority="21" w:unhideWhenUsed="0" w:qFormat="1"/>
+    <w:lsdException w:name="Subtle Reference" w:semiHidden="0" w:uiPriority="31" w:unhideWhenUsed="0" w:qFormat="1"/>
+    <w:lsdException w:name="Intense Reference" w:semiHidden="0" w:uiPriority="32" w:unhideWhenUsed="0" w:qFormat="1"/>
+    <w:lsdException w:name="Book Title" w:semiHidden="0" w:uiPriority="33" w:unhideWhenUsed="0" w:qFormat="1"/>
+    <w:lsdException w:name="Bibliography" w:uiPriority="37"/>
+    <w:lsdException w:name="TOC Heading" w:uiPriority="39" w:qFormat="1"/>
+  </w:latentStyles>
+  <w:style w:type="paragraph" w:default="1" w:styleId="Normal">
+    <w:name w:val="Normal"/>
+    <w:qFormat/>
+  </w:style>
+  <w:style w:type="character" w:default="1" w:styleId="DefaultParagraphFont">
+    <w:name w:val="Default Paragraph Font"/>
+    <w:uiPriority w:val="1"/>
+    <w:semiHidden/>
+    <w:unhideWhenUsed/>
+  </w:style>
+  <w:style w:type="table" w:default="1" w:styleId="TableNormal">
+    <w:name w:val="Normal Table"/>
+    <w:uiPriority w:val="99"/>
+    <w:semiHidden/>
+    <w:unhideWhenUsed/>
+    <w:tblPr>
+      <w:tblInd w:w="0" w:type="dxa"/>
+      <w:tblCellMar>
+        <w:top w:w="0" w:type="dxa"/>
+        <w:left w:w="108" w:type="dxa"/>
+        <w:bottom w:w="0" w:type="dxa"/>
+        <w:right w:w="108" w:type="dxa"/>
+      </w:tblCellMar>
+    </w:tblPr>
+  </w:style>
+  <w:style w:type="numbering" w:default="1" w:styleId="NoList">
+    <w:name w:val="No List"/>
+    <w:uiPriority w:val="99"/>
+    <w:semiHidden/>
+    <w:unhideWhenUsed/>
+  </w:style>
+</w:styles>
+</file>
+
 <file path=word/charts/chart1.xml><?xml version="1.0" encoding="utf-8"?>
 <c:chartSpace xmlns:c="http://schemas.openxmlformats.org/drawingml/2006/chart" xmlns:a="http://schemas.openxmlformats.org/drawingml/2006/main" xmlns:r="http://schemas.openxmlformats.org/officeDocument/2006/relationships">
-  <c:date1904 val="1"/>
+  <c:date1904 val="0"/>
   <c:lang val="en-US"/>
-  <c:style val="43"/>
+  <c:roundedCorners val="0"/>
+  <mc:AlternateContent xmlns:mc="http://schemas.openxmlformats.org/markup-compatibility/2006">
+    <mc:Choice xmlns:c14="http://schemas.microsoft.com/office/drawing/2007/8/2/chart" Requires="c14">
+      <c14:style val="143"/>
+    </mc:Choice>
+    <mc:Fallback>
+      <c:style val="43"/>
+    </mc:Fallback>
+  </mc:AlternateContent>
   <c:chart>
     <c:title>
       <c:tx>
@@ -4169,17 +4480,19 @@
         <c:manualLayout>
           <c:xMode val="edge"/>
           <c:yMode val="edge"/>
-          <c:x val="0.22668887542903288"/>
-          <c:y val="6.2972851708143263E-2"/>
+          <c:x val="0.226688875429033"/>
+          <c:y val="0.0629728517081433"/>
         </c:manualLayout>
       </c:layout>
       <c:overlay val="1"/>
     </c:title>
+    <c:autoTitleDeleted val="0"/>
     <c:plotArea>
       <c:layout/>
       <c:barChart>
         <c:barDir val="col"/>
         <c:grouping val="clustered"/>
+        <c:varyColors val="0"/>
         <c:ser>
           <c:idx val="0"/>
           <c:order val="0"/>
@@ -4194,6 +4507,7 @@
               </c:strCache>
             </c:strRef>
           </c:tx>
+          <c:invertIfNegative val="0"/>
           <c:cat>
             <c:numRef>
               <c:f>Sheet1!$B$12:$B$17</c:f>
@@ -4201,22 +4515,22 @@
                 <c:formatCode>General</c:formatCode>
                 <c:ptCount val="6"/>
                 <c:pt idx="0">
-                  <c:v>2</c:v>
+                  <c:v>2.0</c:v>
                 </c:pt>
                 <c:pt idx="1">
-                  <c:v>20</c:v>
+                  <c:v>20.0</c:v>
                 </c:pt>
                 <c:pt idx="2">
-                  <c:v>40</c:v>
+                  <c:v>40.0</c:v>
                 </c:pt>
                 <c:pt idx="3">
-                  <c:v>60</c:v>
+                  <c:v>60.0</c:v>
                 </c:pt>
                 <c:pt idx="4">
-                  <c:v>80</c:v>
+                  <c:v>80.0</c:v>
                 </c:pt>
                 <c:pt idx="5">
-                  <c:v>100</c:v>
+                  <c:v>100.0</c:v>
                 </c:pt>
               </c:numCache>
             </c:numRef>
@@ -4228,19 +4542,19 @@
                 <c:formatCode>General</c:formatCode>
                 <c:ptCount val="6"/>
                 <c:pt idx="0">
-                  <c:v>43.410999999999994</c:v>
+                  <c:v>43.411</c:v>
                 </c:pt>
                 <c:pt idx="1">
-                  <c:v>49.192000000000021</c:v>
+                  <c:v>49.19200000000002</c:v>
                 </c:pt>
                 <c:pt idx="2">
-                  <c:v>53.213000000000001</c:v>
+                  <c:v>53.213</c:v>
                 </c:pt>
                 <c:pt idx="3">
-                  <c:v>60.015000000000001</c:v>
+                  <c:v>60.015</c:v>
                 </c:pt>
                 <c:pt idx="4">
-                  <c:v>75.449000000000026</c:v>
+                  <c:v>75.44900000000002</c:v>
                 </c:pt>
                 <c:pt idx="5">
                   <c:v>106.07</c:v>
@@ -4249,8 +4563,17 @@
             </c:numRef>
           </c:val>
         </c:ser>
-        <c:axId val="51443200"/>
-        <c:axId val="66022784"/>
+        <c:dLbls>
+          <c:showLegendKey val="0"/>
+          <c:showVal val="0"/>
+          <c:showCatName val="0"/>
+          <c:showSerName val="0"/>
+          <c:showPercent val="0"/>
+          <c:showBubbleSize val="0"/>
+        </c:dLbls>
+        <c:gapWidth val="150"/>
+        <c:axId val="559099112"/>
+        <c:axId val="559104536"/>
       </c:barChart>
       <c:stockChart>
         <c:ser>
@@ -4298,6 +4621,7 @@
             </c:dLbl>
             <c:dLbl>
               <c:idx val="5"/>
+              <c:layout/>
               <c:tx>
                 <c:rich>
                   <a:bodyPr/>
@@ -4310,9 +4634,20 @@
                   </a:p>
                 </c:rich>
               </c:tx>
+              <c:showLegendKey val="0"/>
               <c:showVal val="1"/>
+              <c:showCatName val="0"/>
+              <c:showSerName val="0"/>
+              <c:showPercent val="0"/>
+              <c:showBubbleSize val="0"/>
             </c:dLbl>
+            <c:showLegendKey val="0"/>
             <c:showVal val="1"/>
+            <c:showCatName val="0"/>
+            <c:showSerName val="0"/>
+            <c:showPercent val="0"/>
+            <c:showBubbleSize val="0"/>
+            <c:showLeaderLines val="0"/>
           </c:dLbls>
           <c:cat>
             <c:numRef>
@@ -4321,22 +4656,22 @@
                 <c:formatCode>General</c:formatCode>
                 <c:ptCount val="6"/>
                 <c:pt idx="0">
-                  <c:v>2</c:v>
+                  <c:v>2.0</c:v>
                 </c:pt>
                 <c:pt idx="1">
-                  <c:v>20</c:v>
+                  <c:v>20.0</c:v>
                 </c:pt>
                 <c:pt idx="2">
-                  <c:v>40</c:v>
+                  <c:v>40.0</c:v>
                 </c:pt>
                 <c:pt idx="3">
-                  <c:v>60</c:v>
+                  <c:v>60.0</c:v>
                 </c:pt>
                 <c:pt idx="4">
-                  <c:v>80</c:v>
+                  <c:v>80.0</c:v>
                 </c:pt>
                 <c:pt idx="5">
-                  <c:v>100</c:v>
+                  <c:v>100.0</c:v>
                 </c:pt>
               </c:numCache>
             </c:numRef>
@@ -4348,26 +4683,27 @@
                 <c:formatCode>General</c:formatCode>
                 <c:ptCount val="6"/>
                 <c:pt idx="0">
-                  <c:v>60</c:v>
+                  <c:v>60.0</c:v>
                 </c:pt>
                 <c:pt idx="1">
-                  <c:v>95</c:v>
+                  <c:v>95.0</c:v>
                 </c:pt>
                 <c:pt idx="2">
-                  <c:v>102</c:v>
+                  <c:v>102.0</c:v>
                 </c:pt>
                 <c:pt idx="3">
-                  <c:v>120</c:v>
+                  <c:v>120.0</c:v>
                 </c:pt>
                 <c:pt idx="4">
-                  <c:v>143</c:v>
+                  <c:v>143.0</c:v>
                 </c:pt>
                 <c:pt idx="5">
-                  <c:v>206</c:v>
+                  <c:v>206.0</c:v>
                 </c:pt>
               </c:numCache>
             </c:numRef>
           </c:val>
+          <c:smooth val="0"/>
         </c:ser>
         <c:ser>
           <c:idx val="2"/>
@@ -4414,6 +4750,7 @@
             </c:dLbl>
             <c:dLbl>
               <c:idx val="5"/>
+              <c:layout/>
               <c:tx>
                 <c:rich>
                   <a:bodyPr/>
@@ -4426,9 +4763,20 @@
                   </a:p>
                 </c:rich>
               </c:tx>
+              <c:showLegendKey val="0"/>
               <c:showVal val="1"/>
+              <c:showCatName val="0"/>
+              <c:showSerName val="0"/>
+              <c:showPercent val="0"/>
+              <c:showBubbleSize val="0"/>
             </c:dLbl>
+            <c:showLegendKey val="0"/>
             <c:showVal val="1"/>
+            <c:showCatName val="0"/>
+            <c:showSerName val="0"/>
+            <c:showPercent val="0"/>
+            <c:showBubbleSize val="0"/>
+            <c:showLeaderLines val="0"/>
           </c:dLbls>
           <c:cat>
             <c:numRef>
@@ -4437,22 +4785,22 @@
                 <c:formatCode>General</c:formatCode>
                 <c:ptCount val="6"/>
                 <c:pt idx="0">
-                  <c:v>2</c:v>
+                  <c:v>2.0</c:v>
                 </c:pt>
                 <c:pt idx="1">
-                  <c:v>20</c:v>
+                  <c:v>20.0</c:v>
                 </c:pt>
                 <c:pt idx="2">
-                  <c:v>40</c:v>
+                  <c:v>40.0</c:v>
                 </c:pt>
                 <c:pt idx="3">
-                  <c:v>60</c:v>
+                  <c:v>60.0</c:v>
                 </c:pt>
                 <c:pt idx="4">
-                  <c:v>80</c:v>
+                  <c:v>80.0</c:v>
                 </c:pt>
                 <c:pt idx="5">
-                  <c:v>100</c:v>
+                  <c:v>100.0</c:v>
                 </c:pt>
               </c:numCache>
             </c:numRef>
@@ -4464,26 +4812,27 @@
                 <c:formatCode>General</c:formatCode>
                 <c:ptCount val="6"/>
                 <c:pt idx="0">
-                  <c:v>40</c:v>
+                  <c:v>40.0</c:v>
                 </c:pt>
                 <c:pt idx="1">
-                  <c:v>40</c:v>
+                  <c:v>40.0</c:v>
                 </c:pt>
                 <c:pt idx="2">
-                  <c:v>41</c:v>
+                  <c:v>41.0</c:v>
                 </c:pt>
                 <c:pt idx="3">
-                  <c:v>41</c:v>
+                  <c:v>41.0</c:v>
                 </c:pt>
                 <c:pt idx="4">
-                  <c:v>40</c:v>
+                  <c:v>40.0</c:v>
                 </c:pt>
                 <c:pt idx="5">
-                  <c:v>43</c:v>
+                  <c:v>43.0</c:v>
                 </c:pt>
               </c:numCache>
             </c:numRef>
           </c:val>
+          <c:smooth val="0"/>
         </c:ser>
         <c:ser>
           <c:idx val="3"/>
@@ -4511,22 +4860,22 @@
                 <c:formatCode>General</c:formatCode>
                 <c:ptCount val="6"/>
                 <c:pt idx="0">
-                  <c:v>2</c:v>
+                  <c:v>2.0</c:v>
                 </c:pt>
                 <c:pt idx="1">
-                  <c:v>20</c:v>
+                  <c:v>20.0</c:v>
                 </c:pt>
                 <c:pt idx="2">
-                  <c:v>40</c:v>
+                  <c:v>40.0</c:v>
                 </c:pt>
                 <c:pt idx="3">
-                  <c:v>60</c:v>
+                  <c:v>60.0</c:v>
                 </c:pt>
                 <c:pt idx="4">
-                  <c:v>80</c:v>
+                  <c:v>80.0</c:v>
                 </c:pt>
                 <c:pt idx="5">
-                  <c:v>100</c:v>
+                  <c:v>100.0</c:v>
                 </c:pt>
               </c:numCache>
             </c:numRef>
@@ -4538,36 +4887,46 @@
                 <c:formatCode>General</c:formatCode>
                 <c:ptCount val="6"/>
                 <c:pt idx="0">
-                  <c:v>40</c:v>
+                  <c:v>40.0</c:v>
                 </c:pt>
                 <c:pt idx="1">
-                  <c:v>42</c:v>
+                  <c:v>42.0</c:v>
                 </c:pt>
                 <c:pt idx="2">
-                  <c:v>43</c:v>
+                  <c:v>43.0</c:v>
                 </c:pt>
                 <c:pt idx="3">
-                  <c:v>45</c:v>
+                  <c:v>45.0</c:v>
                 </c:pt>
                 <c:pt idx="4">
-                  <c:v>47</c:v>
+                  <c:v>47.0</c:v>
                 </c:pt>
                 <c:pt idx="5">
-                  <c:v>77</c:v>
+                  <c:v>77.0</c:v>
                 </c:pt>
               </c:numCache>
             </c:numRef>
           </c:val>
+          <c:smooth val="0"/>
         </c:ser>
+        <c:dLbls>
+          <c:showLegendKey val="0"/>
+          <c:showVal val="0"/>
+          <c:showCatName val="0"/>
+          <c:showSerName val="0"/>
+          <c:showPercent val="0"/>
+          <c:showBubbleSize val="0"/>
+        </c:dLbls>
         <c:hiLowLines/>
-        <c:axId val="71108096"/>
-        <c:axId val="66058496"/>
+        <c:axId val="559113016"/>
+        <c:axId val="559110008"/>
       </c:stockChart>
       <c:catAx>
-        <c:axId val="51443200"/>
+        <c:axId val="559099112"/>
         <c:scaling>
           <c:orientation val="minMax"/>
         </c:scaling>
+        <c:delete val="0"/>
         <c:axPos val="b"/>
         <c:title>
           <c:tx>
@@ -4585,20 +4944,26 @@
               </a:p>
             </c:rich>
           </c:tx>
+          <c:layout/>
+          <c:overlay val="0"/>
         </c:title>
         <c:numFmt formatCode="General" sourceLinked="1"/>
+        <c:majorTickMark val="out"/>
+        <c:minorTickMark val="none"/>
         <c:tickLblPos val="nextTo"/>
-        <c:crossAx val="66022784"/>
+        <c:crossAx val="559104536"/>
         <c:crosses val="autoZero"/>
         <c:auto val="1"/>
         <c:lblAlgn val="ctr"/>
         <c:lblOffset val="100"/>
+        <c:noMultiLvlLbl val="0"/>
       </c:catAx>
       <c:valAx>
-        <c:axId val="66022784"/>
+        <c:axId val="559104536"/>
         <c:scaling>
           <c:orientation val="minMax"/>
         </c:scaling>
+        <c:delete val="0"/>
         <c:axPos val="l"/>
         <c:majorGridlines/>
         <c:title>
@@ -4617,40 +4982,49 @@
               </a:p>
             </c:rich>
           </c:tx>
+          <c:layout/>
+          <c:overlay val="0"/>
         </c:title>
         <c:numFmt formatCode="General" sourceLinked="1"/>
+        <c:majorTickMark val="out"/>
+        <c:minorTickMark val="none"/>
         <c:tickLblPos val="nextTo"/>
-        <c:crossAx val="51443200"/>
+        <c:crossAx val="559099112"/>
         <c:crosses val="autoZero"/>
         <c:crossBetween val="between"/>
       </c:valAx>
       <c:valAx>
-        <c:axId val="66058496"/>
+        <c:axId val="559110008"/>
         <c:scaling>
           <c:orientation val="minMax"/>
         </c:scaling>
         <c:delete val="1"/>
         <c:axPos val="r"/>
         <c:numFmt formatCode="General" sourceLinked="1"/>
+        <c:majorTickMark val="out"/>
+        <c:minorTickMark val="none"/>
         <c:tickLblPos val="none"/>
-        <c:crossAx val="71108096"/>
+        <c:crossAx val="559113016"/>
         <c:crosses val="max"/>
         <c:crossBetween val="between"/>
       </c:valAx>
       <c:catAx>
-        <c:axId val="71108096"/>
+        <c:axId val="559113016"/>
         <c:scaling>
           <c:orientation val="minMax"/>
         </c:scaling>
         <c:delete val="1"/>
         <c:axPos val="b"/>
         <c:numFmt formatCode="General" sourceLinked="1"/>
+        <c:majorTickMark val="out"/>
+        <c:minorTickMark val="none"/>
         <c:tickLblPos val="none"/>
-        <c:crossAx val="66058496"/>
+        <c:crossAx val="559110008"/>
         <c:crosses val="autoZero"/>
         <c:auto val="1"/>
         <c:lblAlgn val="ctr"/>
         <c:lblOffset val="100"/>
+        <c:noMultiLvlLbl val="0"/>
       </c:catAx>
     </c:plotArea>
     <c:legend>
@@ -4663,19 +5037,32 @@
         <c:idx val="2"/>
         <c:delete val="1"/>
       </c:legendEntry>
+      <c:layout/>
+      <c:overlay val="0"/>
     </c:legend>
     <c:plotVisOnly val="1"/>
     <c:dispBlanksAs val="gap"/>
+    <c:showDLblsOverMax val="0"/>
   </c:chart>
-  <c:externalData r:id="rId1"/>
+  <c:externalData r:id="rId1">
+    <c:autoUpdate val="0"/>
+  </c:externalData>
 </c:chartSpace>
 </file>
 
 <file path=word/charts/chart2.xml><?xml version="1.0" encoding="utf-8"?>
 <c:chartSpace xmlns:c="http://schemas.openxmlformats.org/drawingml/2006/chart" xmlns:a="http://schemas.openxmlformats.org/drawingml/2006/main" xmlns:r="http://schemas.openxmlformats.org/officeDocument/2006/relationships">
-  <c:date1904 val="1"/>
+  <c:date1904 val="0"/>
   <c:lang val="en-US"/>
-  <c:style val="48"/>
+  <c:roundedCorners val="0"/>
+  <mc:AlternateContent xmlns:mc="http://schemas.openxmlformats.org/markup-compatibility/2006">
+    <mc:Choice xmlns:c14="http://schemas.microsoft.com/office/drawing/2007/8/2/chart" Requires="c14">
+      <c14:style val="148"/>
+    </mc:Choice>
+    <mc:Fallback>
+      <c:style val="48"/>
+    </mc:Fallback>
+  </mc:AlternateContent>
   <c:chart>
     <c:title>
       <c:tx>
@@ -4693,15 +5080,20 @@
           </a:p>
         </c:rich>
       </c:tx>
+      <c:layout/>
+      <c:overlay val="0"/>
     </c:title>
+    <c:autoTitleDeleted val="0"/>
     <c:plotArea>
       <c:layout/>
       <c:barChart>
         <c:barDir val="col"/>
         <c:grouping val="clustered"/>
+        <c:varyColors val="0"/>
         <c:ser>
           <c:idx val="0"/>
           <c:order val="0"/>
+          <c:invertIfNegative val="0"/>
           <c:cat>
             <c:numRef>
               <c:f>Sheet2!$E$9:$E$18</c:f>
@@ -4709,34 +5101,34 @@
                 <c:formatCode>General</c:formatCode>
                 <c:ptCount val="10"/>
                 <c:pt idx="0">
-                  <c:v>96</c:v>
+                  <c:v>96.0</c:v>
                 </c:pt>
                 <c:pt idx="1">
-                  <c:v>98</c:v>
+                  <c:v>98.0</c:v>
                 </c:pt>
                 <c:pt idx="2">
-                  <c:v>100</c:v>
+                  <c:v>100.0</c:v>
                 </c:pt>
                 <c:pt idx="3">
-                  <c:v>102</c:v>
+                  <c:v>102.0</c:v>
                 </c:pt>
                 <c:pt idx="4">
-                  <c:v>104</c:v>
+                  <c:v>104.0</c:v>
                 </c:pt>
                 <c:pt idx="5">
-                  <c:v>106</c:v>
+                  <c:v>106.0</c:v>
                 </c:pt>
                 <c:pt idx="6">
-                  <c:v>108</c:v>
+                  <c:v>108.0</c:v>
                 </c:pt>
                 <c:pt idx="7">
-                  <c:v>110</c:v>
+                  <c:v>110.0</c:v>
                 </c:pt>
                 <c:pt idx="8">
-                  <c:v>112</c:v>
+                  <c:v>112.0</c:v>
                 </c:pt>
                 <c:pt idx="9">
-                  <c:v>114</c:v>
+                  <c:v>114.0</c:v>
                 </c:pt>
               </c:numCache>
             </c:numRef>
@@ -4748,47 +5140,57 @@
                 <c:formatCode>General</c:formatCode>
                 <c:ptCount val="10"/>
                 <c:pt idx="0">
-                  <c:v>1</c:v>
+                  <c:v>1.0</c:v>
                 </c:pt>
                 <c:pt idx="1">
-                  <c:v>0</c:v>
+                  <c:v>0.0</c:v>
                 </c:pt>
                 <c:pt idx="2">
-                  <c:v>7</c:v>
+                  <c:v>7.0</c:v>
                 </c:pt>
                 <c:pt idx="3">
-                  <c:v>7</c:v>
+                  <c:v>7.0</c:v>
                 </c:pt>
                 <c:pt idx="4">
-                  <c:v>12</c:v>
+                  <c:v>12.0</c:v>
                 </c:pt>
                 <c:pt idx="5">
-                  <c:v>11</c:v>
+                  <c:v>11.0</c:v>
                 </c:pt>
                 <c:pt idx="6">
-                  <c:v>7</c:v>
+                  <c:v>7.0</c:v>
                 </c:pt>
                 <c:pt idx="7">
-                  <c:v>3</c:v>
+                  <c:v>3.0</c:v>
                 </c:pt>
                 <c:pt idx="8">
-                  <c:v>1</c:v>
+                  <c:v>1.0</c:v>
                 </c:pt>
                 <c:pt idx="9">
-                  <c:v>1</c:v>
+                  <c:v>1.0</c:v>
                 </c:pt>
               </c:numCache>
             </c:numRef>
           </c:val>
         </c:ser>
-        <c:axId val="151380352"/>
-        <c:axId val="151431808"/>
+        <c:dLbls>
+          <c:showLegendKey val="0"/>
+          <c:showVal val="0"/>
+          <c:showCatName val="0"/>
+          <c:showSerName val="0"/>
+          <c:showPercent val="0"/>
+          <c:showBubbleSize val="0"/>
+        </c:dLbls>
+        <c:gapWidth val="150"/>
+        <c:axId val="559178344"/>
+        <c:axId val="559183832"/>
       </c:barChart>
       <c:catAx>
-        <c:axId val="151380352"/>
+        <c:axId val="559178344"/>
         <c:scaling>
           <c:orientation val="minMax"/>
         </c:scaling>
+        <c:delete val="0"/>
         <c:axPos val="b"/>
         <c:title>
           <c:tx>
@@ -4806,20 +5208,26 @@
               </a:p>
             </c:rich>
           </c:tx>
+          <c:layout/>
+          <c:overlay val="0"/>
         </c:title>
         <c:numFmt formatCode="General" sourceLinked="1"/>
+        <c:majorTickMark val="out"/>
+        <c:minorTickMark val="none"/>
         <c:tickLblPos val="nextTo"/>
-        <c:crossAx val="151431808"/>
+        <c:crossAx val="559183832"/>
         <c:crosses val="autoZero"/>
         <c:auto val="1"/>
         <c:lblAlgn val="ctr"/>
         <c:lblOffset val="100"/>
+        <c:noMultiLvlLbl val="0"/>
       </c:catAx>
       <c:valAx>
-        <c:axId val="151431808"/>
+        <c:axId val="559183832"/>
         <c:scaling>
           <c:orientation val="minMax"/>
         </c:scaling>
+        <c:delete val="0"/>
         <c:axPos val="l"/>
         <c:majorGridlines/>
         <c:title>
@@ -4838,24 +5246,41 @@
               </a:p>
             </c:rich>
           </c:tx>
+          <c:layout/>
+          <c:overlay val="0"/>
         </c:title>
         <c:numFmt formatCode="General" sourceLinked="1"/>
+        <c:majorTickMark val="out"/>
+        <c:minorTickMark val="none"/>
         <c:tickLblPos val="nextTo"/>
-        <c:crossAx val="151380352"/>
+        <c:crossAx val="559178344"/>
         <c:crosses val="autoZero"/>
         <c:crossBetween val="between"/>
       </c:valAx>
     </c:plotArea>
     <c:plotVisOnly val="1"/>
+    <c:dispBlanksAs val="gap"/>
+    <c:showDLblsOverMax val="0"/>
   </c:chart>
-  <c:externalData r:id="rId1"/>
+  <c:externalData r:id="rId1">
+    <c:autoUpdate val="0"/>
+  </c:externalData>
 </c:chartSpace>
 </file>
 
 <file path=word/charts/chart3.xml><?xml version="1.0" encoding="utf-8"?>
 <c:chartSpace xmlns:c="http://schemas.openxmlformats.org/drawingml/2006/chart" xmlns:a="http://schemas.openxmlformats.org/drawingml/2006/main" xmlns:r="http://schemas.openxmlformats.org/officeDocument/2006/relationships">
+  <c:date1904 val="0"/>
   <c:lang val="en-US"/>
-  <c:style val="5"/>
+  <c:roundedCorners val="0"/>
+  <mc:AlternateContent xmlns:mc="http://schemas.openxmlformats.org/markup-compatibility/2006">
+    <mc:Choice xmlns:c14="http://schemas.microsoft.com/office/drawing/2007/8/2/chart" Requires="c14">
+      <c14:style val="105"/>
+    </mc:Choice>
+    <mc:Fallback>
+      <c:style val="5"/>
+    </mc:Fallback>
+  </mc:AlternateContent>
   <c:chart>
     <c:title>
       <c:tx>
@@ -4873,11 +5298,15 @@
           </a:p>
         </c:rich>
       </c:tx>
+      <c:layout/>
+      <c:overlay val="0"/>
     </c:title>
+    <c:autoTitleDeleted val="0"/>
     <c:plotArea>
       <c:layout/>
       <c:scatterChart>
         <c:scatterStyle val="lineMarker"/>
+        <c:varyColors val="0"/>
         <c:ser>
           <c:idx val="0"/>
           <c:order val="0"/>
@@ -4899,19 +5328,19 @@
                 <c:formatCode>General</c:formatCode>
                 <c:ptCount val="5"/>
                 <c:pt idx="0">
-                  <c:v>20</c:v>
+                  <c:v>20.0</c:v>
                 </c:pt>
                 <c:pt idx="1">
-                  <c:v>40</c:v>
+                  <c:v>40.0</c:v>
                 </c:pt>
                 <c:pt idx="2">
-                  <c:v>60</c:v>
+                  <c:v>60.0</c:v>
                 </c:pt>
                 <c:pt idx="3">
-                  <c:v>80</c:v>
+                  <c:v>80.0</c:v>
                 </c:pt>
                 <c:pt idx="4">
-                  <c:v>100</c:v>
+                  <c:v>100.0</c:v>
                 </c:pt>
               </c:numCache>
             </c:numRef>
@@ -4923,32 +5352,42 @@
                 <c:formatCode>General</c:formatCode>
                 <c:ptCount val="5"/>
                 <c:pt idx="0">
-                  <c:v>682</c:v>
+                  <c:v>682.0</c:v>
                 </c:pt>
                 <c:pt idx="1">
-                  <c:v>805</c:v>
+                  <c:v>805.0</c:v>
                 </c:pt>
                 <c:pt idx="2">
-                  <c:v>856</c:v>
+                  <c:v>856.0</c:v>
                 </c:pt>
                 <c:pt idx="3">
-                  <c:v>863</c:v>
+                  <c:v>863.0</c:v>
                 </c:pt>
                 <c:pt idx="4">
-                  <c:v>2155</c:v>
+                  <c:v>2155.0</c:v>
                 </c:pt>
               </c:numCache>
             </c:numRef>
           </c:yVal>
+          <c:smooth val="0"/>
         </c:ser>
-        <c:axId val="153536000"/>
-        <c:axId val="162346496"/>
+        <c:dLbls>
+          <c:showLegendKey val="0"/>
+          <c:showVal val="0"/>
+          <c:showCatName val="0"/>
+          <c:showSerName val="0"/>
+          <c:showPercent val="0"/>
+          <c:showBubbleSize val="0"/>
+        </c:dLbls>
+        <c:axId val="526523848"/>
+        <c:axId val="526529336"/>
       </c:scatterChart>
       <c:valAx>
-        <c:axId val="153536000"/>
+        <c:axId val="526523848"/>
         <c:scaling>
           <c:orientation val="minMax"/>
         </c:scaling>
+        <c:delete val="0"/>
         <c:axPos val="b"/>
         <c:title>
           <c:tx>
@@ -4966,18 +5405,23 @@
               </a:p>
             </c:rich>
           </c:tx>
+          <c:layout/>
+          <c:overlay val="0"/>
         </c:title>
         <c:numFmt formatCode="General" sourceLinked="1"/>
+        <c:majorTickMark val="out"/>
+        <c:minorTickMark val="none"/>
         <c:tickLblPos val="nextTo"/>
-        <c:crossAx val="162346496"/>
+        <c:crossAx val="526529336"/>
         <c:crosses val="autoZero"/>
         <c:crossBetween val="midCat"/>
       </c:valAx>
       <c:valAx>
-        <c:axId val="162346496"/>
+        <c:axId val="526529336"/>
         <c:scaling>
           <c:orientation val="minMax"/>
         </c:scaling>
+        <c:delete val="0"/>
         <c:axPos val="l"/>
         <c:majorGridlines/>
         <c:title>
@@ -4996,17 +5440,25 @@
               </a:p>
             </c:rich>
           </c:tx>
+          <c:layout/>
+          <c:overlay val="0"/>
         </c:title>
         <c:numFmt formatCode="General" sourceLinked="1"/>
+        <c:majorTickMark val="out"/>
+        <c:minorTickMark val="none"/>
         <c:tickLblPos val="nextTo"/>
-        <c:crossAx val="153536000"/>
+        <c:crossAx val="526523848"/>
         <c:crosses val="autoZero"/>
         <c:crossBetween val="midCat"/>
       </c:valAx>
     </c:plotArea>
     <c:plotVisOnly val="1"/>
+    <c:dispBlanksAs val="gap"/>
+    <c:showDLblsOverMax val="0"/>
   </c:chart>
-  <c:externalData r:id="rId1"/>
+  <c:externalData r:id="rId1">
+    <c:autoUpdate val="0"/>
+  </c:externalData>
 </c:chartSpace>
 </file>
 
@@ -5298,7 +5750,7 @@
 </file>
 
 <file path=customXml/itemProps1.xml><?xml version="1.0" encoding="utf-8"?>
-<ds:datastoreItem xmlns:ds="http://schemas.openxmlformats.org/officeDocument/2006/customXml" ds:itemID="{86D08762-9487-4984-A633-A6536AFB654E}">
+<ds:datastoreItem xmlns:ds="http://schemas.openxmlformats.org/officeDocument/2006/customXml" ds:itemID="{7C1CAE4A-6D57-154B-AB12-984991447831}">
   <ds:schemaRefs>
     <ds:schemaRef ds:uri="http://schemas.openxmlformats.org/officeDocument/2006/bibliography"/>
   </ds:schemaRefs>

--- a/p3_design_doc.docx
+++ b/p3_design_doc.docx
@@ -1,6 +1,6 @@
 
 <file path=word/document.xml><?xml version="1.0" encoding="utf-8"?>
-<w:document xmlns:wpc="http://schemas.microsoft.com/office/word/2010/wordprocessingCanvas" xmlns:mo="http://schemas.microsoft.com/office/mac/office/2008/main" xmlns:mc="http://schemas.openxmlformats.org/markup-compatibility/2006" xmlns:mv="urn:schemas-microsoft-com:mac:vml" xmlns:o="urn:schemas-microsoft-com:office:office" xmlns:r="http://schemas.openxmlformats.org/officeDocument/2006/relationships" xmlns:m="http://schemas.openxmlformats.org/officeDocument/2006/math" xmlns:v="urn:schemas-microsoft-com:vml" xmlns:wp14="http://schemas.microsoft.com/office/word/2010/wordprocessingDrawing" xmlns:wp="http://schemas.openxmlformats.org/drawingml/2006/wordprocessingDrawing" xmlns:w10="urn:schemas-microsoft-com:office:word" xmlns:w="http://schemas.openxmlformats.org/wordprocessingml/2006/main" xmlns:w14="http://schemas.microsoft.com/office/word/2010/wordml" xmlns:wpg="http://schemas.microsoft.com/office/word/2010/wordprocessingGroup" xmlns:wpi="http://schemas.microsoft.com/office/word/2010/wordprocessingInk" xmlns:wne="http://schemas.microsoft.com/office/word/2006/wordml" xmlns:wps="http://schemas.microsoft.com/office/word/2010/wordprocessingShape" mc:Ignorable="w14 wp14">
+<w:document xmlns:ve="http://schemas.openxmlformats.org/markup-compatibility/2006" xmlns:o="urn:schemas-microsoft-com:office:office" xmlns:r="http://schemas.openxmlformats.org/officeDocument/2006/relationships" xmlns:m="http://schemas.openxmlformats.org/officeDocument/2006/math" xmlns:v="urn:schemas-microsoft-com:vml" xmlns:wp="http://schemas.openxmlformats.org/drawingml/2006/wordprocessingDrawing" xmlns:w10="urn:schemas-microsoft-com:office:word" xmlns:w="http://schemas.openxmlformats.org/wordprocessingml/2006/main" xmlns:wne="http://schemas.microsoft.com/office/word/2006/wordml">
   <w:body>
     <w:p>
       <w:pPr>
@@ -40,36 +40,8 @@
           <w:sz w:val="24"/>
           <w:szCs w:val="24"/>
         </w:rPr>
-        <w:t xml:space="preserve">Tony Dear, Jason Jee, Harry Jiang, Dustin </w:t>
-      </w:r>
-      <w:proofErr w:type="spellStart"/>
-      <w:r>
-        <w:rPr>
-          <w:rFonts w:ascii="Times New Roman" w:eastAsia="Times New Roman" w:hAnsi="Times New Roman" w:cs="Times New Roman"/>
-          <w:sz w:val="24"/>
-          <w:szCs w:val="24"/>
-        </w:rPr>
-        <w:t>Kwong</w:t>
-      </w:r>
-      <w:proofErr w:type="spellEnd"/>
-      <w:r>
-        <w:rPr>
-          <w:rFonts w:ascii="Times New Roman" w:eastAsia="Times New Roman" w:hAnsi="Times New Roman" w:cs="Times New Roman"/>
-          <w:sz w:val="24"/>
-          <w:szCs w:val="24"/>
-        </w:rPr>
-        <w:t xml:space="preserve">, Paul </w:t>
-      </w:r>
-      <w:proofErr w:type="spellStart"/>
-      <w:r>
-        <w:rPr>
-          <w:rFonts w:ascii="Times New Roman" w:eastAsia="Times New Roman" w:hAnsi="Times New Roman" w:cs="Times New Roman"/>
-          <w:sz w:val="24"/>
-          <w:szCs w:val="24"/>
-        </w:rPr>
-        <w:t>Ruan</w:t>
-      </w:r>
-      <w:proofErr w:type="spellEnd"/>
+        <w:t>Tony Dear, Jason Jee, Harry Jiang, Dustin Kwong, Paul Ruan</w:t>
+      </w:r>
     </w:p>
     <w:p>
       <w:pPr>
@@ -81,23 +53,13 @@
           <w:szCs w:val="24"/>
         </w:rPr>
       </w:pPr>
-      <w:proofErr w:type="gramStart"/>
       <w:r>
         <w:rPr>
           <w:rFonts w:ascii="Times New Roman" w:eastAsia="Times New Roman" w:hAnsi="Times New Roman" w:cs="Times New Roman"/>
           <w:sz w:val="24"/>
           <w:szCs w:val="24"/>
         </w:rPr>
-        <w:t>cs162</w:t>
-      </w:r>
-      <w:proofErr w:type="gramEnd"/>
-      <w:r>
-        <w:rPr>
-          <w:rFonts w:ascii="Times New Roman" w:eastAsia="Times New Roman" w:hAnsi="Times New Roman" w:cs="Times New Roman"/>
-          <w:sz w:val="24"/>
-          <w:szCs w:val="24"/>
-        </w:rPr>
-        <w:t>-ba, cs162-ab, cs162-ai, cs162-at, cs162-bb</w:t>
+        <w:t>cs162-ba, cs162-ab, cs162-ai, cs162-at, cs162-bb</w:t>
       </w:r>
     </w:p>
     <w:p>
@@ -353,25 +315,7 @@
           <w:sz w:val="24"/>
           <w:szCs w:val="24"/>
         </w:rPr>
-        <w:t xml:space="preserve"> state from the database when it starts up and </w:t>
-      </w:r>
-      <w:proofErr w:type="gramStart"/>
-      <w:r>
-        <w:rPr>
-          <w:rFonts w:ascii="Times New Roman" w:hAnsi="Times New Roman" w:cs="Times New Roman"/>
-          <w:sz w:val="24"/>
-          <w:szCs w:val="24"/>
-        </w:rPr>
-        <w:t>continue</w:t>
-      </w:r>
-      <w:proofErr w:type="gramEnd"/>
-      <w:r>
-        <w:rPr>
-          <w:rFonts w:ascii="Times New Roman" w:hAnsi="Times New Roman" w:cs="Times New Roman"/>
-          <w:sz w:val="24"/>
-          <w:szCs w:val="24"/>
-        </w:rPr>
-        <w:t xml:space="preserve"> to write data back to the database during operation. </w:t>
+        <w:t xml:space="preserve"> state from the database when it starts up and continue to write data back to the database during operation. </w:t>
       </w:r>
       <w:r>
         <w:rPr>
@@ -1926,7 +1870,7 @@
         </w:rPr>
       </w:pPr>
       <w:r>
-        <w:object w:dxaOrig="8004" w:dyaOrig="7284" w14:anchorId="210B5D00">
+        <w:object w:dxaOrig="8004" w:dyaOrig="7284">
           <v:shapetype id="_x0000_t75" coordsize="21600,21600" o:spt="75" o:preferrelative="t" path="m@4@5l@4@11@9@11@9@5xe" filled="f" stroked="f">
             <v:stroke joinstyle="miter"/>
             <v:formulas>
@@ -1946,10 +1890,10 @@
             <v:path o:extrusionok="f" gradientshapeok="t" o:connecttype="rect"/>
             <o:lock v:ext="edit" aspectratio="t"/>
           </v:shapetype>
-          <v:shape id="_x0000_i1025" type="#_x0000_t75" style="width:444.8pt;height:404.8pt" o:ole="">
-            <v:imagedata r:id="rId7" o:title=""/>
+          <v:shape id="_x0000_i1025" type="#_x0000_t75" style="width:444.5pt;height:404.45pt" o:ole="">
+            <v:imagedata r:id="rId6" o:title=""/>
           </v:shape>
-          <o:OLEObject Type="Embed" ProgID="Visio.Drawing.11" ShapeID="_x0000_i1025" DrawAspect="Content" ObjectID="_1238694356" r:id="rId8"/>
+          <o:OLEObject Type="Embed" ProgID="Visio.Drawing.11" ShapeID="_x0000_i1025" DrawAspect="Content" ObjectID="_1364839608" r:id="rId7"/>
         </w:object>
       </w:r>
     </w:p>
@@ -2731,7 +2675,15 @@
           <w:sz w:val="24"/>
           <w:szCs w:val="24"/>
         </w:rPr>
-        <w:t>thread to the chat server to handle some commands from command line. A tentaive list of commands to add follows:</w:t>
+        <w:t>thread to the chat server to handle some commands from comma</w:t>
+      </w:r>
+      <w:r>
+        <w:rPr>
+          <w:rFonts w:ascii="Times New Roman" w:hAnsi="Times New Roman" w:cs="Times New Roman"/>
+          <w:sz w:val="24"/>
+          <w:szCs w:val="24"/>
+        </w:rPr>
+        <w:t>nd line:</w:t>
       </w:r>
       <w:r>
         <w:rPr>
@@ -3114,14 +3066,348 @@
           <w:noProof/>
           <w:sz w:val="24"/>
           <w:szCs w:val="24"/>
-          <w:lang w:eastAsia="en-US"/>
         </w:rPr>
         <w:lastRenderedPageBreak/>
         <w:drawing>
-          <wp:inline distT="0" distB="0" distL="0" distR="0" wp14:anchorId="4BFB8085" wp14:editId="0A7E5F03">
+          <wp:inline distT="0" distB="0" distL="0" distR="0">
             <wp:extent cx="5943600" cy="3164840"/>
             <wp:effectExtent l="0" t="0" r="0" b="0"/>
             <wp:docPr id="3" name="Chart 3"/>
+            <wp:cNvGraphicFramePr/>
+            <a:graphic xmlns:a="http://schemas.openxmlformats.org/drawingml/2006/main">
+              <a:graphicData uri="http://schemas.openxmlformats.org/drawingml/2006/chart">
+                <c:chart xmlns:c="http://schemas.openxmlformats.org/drawingml/2006/chart" xmlns:r="http://schemas.openxmlformats.org/officeDocument/2006/relationships" r:id="rId8"/>
+              </a:graphicData>
+            </a:graphic>
+          </wp:inline>
+        </w:drawing>
+      </w:r>
+    </w:p>
+    <w:p>
+      <w:pPr>
+        <w:pStyle w:val="NoSpacing"/>
+        <w:rPr>
+          <w:rFonts w:ascii="Times New Roman" w:hAnsi="Times New Roman" w:cs="Times New Roman"/>
+          <w:sz w:val="24"/>
+          <w:szCs w:val="24"/>
+        </w:rPr>
+      </w:pPr>
+      <w:r>
+        <w:rPr>
+          <w:rFonts w:ascii="Times New Roman" w:hAnsi="Times New Roman" w:cs="Times New Roman"/>
+          <w:sz w:val="24"/>
+          <w:szCs w:val="24"/>
+          <w:u w:val="single"/>
+        </w:rPr>
+        <w:t>Figure 2</w:t>
+      </w:r>
+      <w:r>
+        <w:rPr>
+          <w:rFonts w:ascii="Times New Roman" w:hAnsi="Times New Roman" w:cs="Times New Roman"/>
+          <w:sz w:val="24"/>
+          <w:szCs w:val="24"/>
+        </w:rPr>
+        <w:t>: Graph of</w:t>
+      </w:r>
+      <w:r>
+        <w:rPr>
+          <w:rFonts w:ascii="Times New Roman" w:hAnsi="Times New Roman" w:cs="Times New Roman"/>
+          <w:sz w:val="24"/>
+          <w:szCs w:val="24"/>
+        </w:rPr>
+        <w:t xml:space="preserve"> average</w:t>
+      </w:r>
+      <w:r>
+        <w:rPr>
+          <w:rFonts w:ascii="Times New Roman" w:hAnsi="Times New Roman" w:cs="Times New Roman"/>
+          <w:sz w:val="24"/>
+          <w:szCs w:val="24"/>
+        </w:rPr>
+        <w:t xml:space="preserve"> RTT </w:t>
+      </w:r>
+      <w:r>
+        <w:rPr>
+          <w:rFonts w:ascii="Times New Roman" w:hAnsi="Times New Roman" w:cs="Times New Roman"/>
+          <w:sz w:val="24"/>
+          <w:szCs w:val="24"/>
+        </w:rPr>
+        <w:t>as a function of</w:t>
+      </w:r>
+      <w:r>
+        <w:rPr>
+          <w:rFonts w:ascii="Times New Roman" w:hAnsi="Times New Roman" w:cs="Times New Roman"/>
+          <w:sz w:val="24"/>
+          <w:szCs w:val="24"/>
+        </w:rPr>
+        <w:t xml:space="preserve"> the number of users on the server</w:t>
+      </w:r>
+    </w:p>
+    <w:p>
+      <w:pPr>
+        <w:pStyle w:val="NoSpacing"/>
+        <w:rPr>
+          <w:rFonts w:ascii="Times New Roman" w:hAnsi="Times New Roman" w:cs="Times New Roman"/>
+          <w:sz w:val="24"/>
+          <w:szCs w:val="24"/>
+          <w:u w:val="single"/>
+        </w:rPr>
+      </w:pPr>
+    </w:p>
+    <w:p>
+      <w:pPr>
+        <w:pStyle w:val="NoSpacing"/>
+        <w:rPr>
+          <w:rFonts w:ascii="Times New Roman" w:hAnsi="Times New Roman" w:cs="Times New Roman"/>
+          <w:sz w:val="24"/>
+          <w:szCs w:val="24"/>
+        </w:rPr>
+      </w:pPr>
+      <w:r>
+        <w:rPr>
+          <w:rFonts w:ascii="Times New Roman" w:hAnsi="Times New Roman" w:cs="Times New Roman"/>
+          <w:sz w:val="24"/>
+          <w:szCs w:val="24"/>
+        </w:rPr>
+        <w:t>As can be seen on the graph above, we have samples for every 20 users that we inserted into the se</w:t>
+      </w:r>
+      <w:r>
+        <w:rPr>
+          <w:rFonts w:ascii="Times New Roman" w:hAnsi="Times New Roman" w:cs="Times New Roman"/>
+          <w:sz w:val="24"/>
+          <w:szCs w:val="24"/>
+        </w:rPr>
+        <w:t>r</w:t>
+      </w:r>
+      <w:r>
+        <w:rPr>
+          <w:rFonts w:ascii="Times New Roman" w:hAnsi="Times New Roman" w:cs="Times New Roman"/>
+          <w:sz w:val="24"/>
+          <w:szCs w:val="24"/>
+        </w:rPr>
+        <w:t>ver (we obviously could not sample with 0 users, so we used a minimum of 2). The blue bars indicate the mean RTT time for each sample. The crosses indicate the median, while the whiskers extend to the 5</w:t>
+      </w:r>
+      <w:r>
+        <w:rPr>
+          <w:rFonts w:ascii="Times New Roman" w:hAnsi="Times New Roman" w:cs="Times New Roman"/>
+          <w:sz w:val="24"/>
+          <w:szCs w:val="24"/>
+          <w:vertAlign w:val="superscript"/>
+        </w:rPr>
+        <w:t>th</w:t>
+      </w:r>
+      <w:r>
+        <w:rPr>
+          <w:rFonts w:ascii="Times New Roman" w:hAnsi="Times New Roman" w:cs="Times New Roman"/>
+          <w:sz w:val="24"/>
+          <w:szCs w:val="24"/>
+        </w:rPr>
+        <w:t xml:space="preserve"> and 95</w:t>
+      </w:r>
+      <w:r>
+        <w:rPr>
+          <w:rFonts w:ascii="Times New Roman" w:hAnsi="Times New Roman" w:cs="Times New Roman"/>
+          <w:sz w:val="24"/>
+          <w:szCs w:val="24"/>
+          <w:vertAlign w:val="superscript"/>
+        </w:rPr>
+        <w:t>th</w:t>
+      </w:r>
+      <w:r>
+        <w:rPr>
+          <w:rFonts w:ascii="Times New Roman" w:hAnsi="Times New Roman" w:cs="Times New Roman"/>
+          <w:sz w:val="24"/>
+          <w:szCs w:val="24"/>
+        </w:rPr>
+        <w:t xml:space="preserve"> percentiles of RTTs. As can be seen, both the mean and median RTT remain relatively constant as the number of users increases up to 80. </w:t>
+      </w:r>
+    </w:p>
+    <w:p>
+      <w:pPr>
+        <w:pStyle w:val="NoSpacing"/>
+        <w:rPr>
+          <w:rFonts w:ascii="Times New Roman" w:hAnsi="Times New Roman" w:cs="Times New Roman"/>
+          <w:sz w:val="24"/>
+          <w:szCs w:val="24"/>
+        </w:rPr>
+      </w:pPr>
+    </w:p>
+    <w:p>
+      <w:pPr>
+        <w:pStyle w:val="NoSpacing"/>
+        <w:rPr>
+          <w:rFonts w:ascii="Times New Roman" w:hAnsi="Times New Roman" w:cs="Times New Roman"/>
+          <w:sz w:val="24"/>
+          <w:szCs w:val="24"/>
+        </w:rPr>
+      </w:pPr>
+      <w:r>
+        <w:rPr>
+          <w:rFonts w:ascii="Times New Roman" w:hAnsi="Times New Roman" w:cs="Times New Roman"/>
+          <w:sz w:val="24"/>
+          <w:szCs w:val="24"/>
+        </w:rPr>
+        <w:t>At maximum capacity, we see that both increase noticeably, but this behavior is much better than what we expected. It would appear that the RTT has a slight linear trend, but the slope is very small, and the increase is nothing close to exponential.</w:t>
+      </w:r>
+    </w:p>
+    <w:p>
+      <w:pPr>
+        <w:pStyle w:val="NoSpacing"/>
+        <w:rPr>
+          <w:rFonts w:ascii="Times New Roman" w:hAnsi="Times New Roman" w:cs="Times New Roman"/>
+          <w:sz w:val="24"/>
+          <w:szCs w:val="24"/>
+        </w:rPr>
+      </w:pPr>
+    </w:p>
+    <w:p>
+      <w:pPr>
+        <w:pStyle w:val="NoSpacing"/>
+        <w:rPr>
+          <w:rFonts w:ascii="Times New Roman" w:hAnsi="Times New Roman" w:cs="Times New Roman"/>
+          <w:sz w:val="24"/>
+          <w:szCs w:val="24"/>
+        </w:rPr>
+      </w:pPr>
+      <w:r>
+        <w:rPr>
+          <w:rFonts w:ascii="Times New Roman" w:hAnsi="Times New Roman" w:cs="Times New Roman"/>
+          <w:sz w:val="24"/>
+          <w:szCs w:val="24"/>
+        </w:rPr>
+        <w:t>Another observation is that our maximum (95</w:t>
+      </w:r>
+      <w:r>
+        <w:rPr>
+          <w:rFonts w:ascii="Times New Roman" w:hAnsi="Times New Roman" w:cs="Times New Roman"/>
+          <w:sz w:val="24"/>
+          <w:szCs w:val="24"/>
+          <w:vertAlign w:val="superscript"/>
+        </w:rPr>
+        <w:t>th</w:t>
+      </w:r>
+      <w:r>
+        <w:rPr>
+          <w:rFonts w:ascii="Times New Roman" w:hAnsi="Times New Roman" w:cs="Times New Roman"/>
+          <w:sz w:val="24"/>
+          <w:szCs w:val="24"/>
+        </w:rPr>
+        <w:t xml:space="preserve"> percentile) increases steadily, with somewhat of an exponential characteristic. </w:t>
+      </w:r>
+      <w:r>
+        <w:rPr>
+          <w:rFonts w:ascii="Times New Roman" w:hAnsi="Times New Roman" w:cs="Times New Roman"/>
+          <w:sz w:val="24"/>
+          <w:szCs w:val="24"/>
+        </w:rPr>
+        <w:t>The effects of such random outliers are expected to become more noticeable as the number of users go up. Also, we tested so that each sender sent out 1000 messages, no matter how many users we had on the server. Thus, at the low end of the spectrum, we gathered 1000 data points (1000 for the 1sender), but at the high end we had 50000 (1000 for each of the 50 senders). So with more data points, our averages should in theory be more</w:t>
+      </w:r>
+      <w:bookmarkStart w:id="0" w:name="_GoBack"/>
+      <w:bookmarkEnd w:id="0"/>
+      <w:r>
+        <w:rPr>
+          <w:rFonts w:ascii="Times New Roman" w:hAnsi="Times New Roman" w:cs="Times New Roman"/>
+          <w:sz w:val="24"/>
+          <w:szCs w:val="24"/>
+        </w:rPr>
+        <w:t xml:space="preserve"> accurate by the law of large numbers. But we also expect to see more extreme outliers, since more samples also means more chances for these outliers to show up.</w:t>
+      </w:r>
+    </w:p>
+    <w:p>
+      <w:pPr>
+        <w:pStyle w:val="NoSpacing"/>
+        <w:rPr>
+          <w:rFonts w:ascii="Times New Roman" w:hAnsi="Times New Roman" w:cs="Times New Roman"/>
+          <w:sz w:val="24"/>
+          <w:szCs w:val="24"/>
+        </w:rPr>
+      </w:pPr>
+    </w:p>
+    <w:p>
+      <w:pPr>
+        <w:pStyle w:val="NoSpacing"/>
+        <w:rPr>
+          <w:rFonts w:ascii="Times New Roman" w:hAnsi="Times New Roman" w:cs="Times New Roman"/>
+          <w:sz w:val="24"/>
+          <w:szCs w:val="24"/>
+        </w:rPr>
+      </w:pPr>
+      <w:r>
+        <w:rPr>
+          <w:rFonts w:ascii="Times New Roman" w:hAnsi="Times New Roman" w:cs="Times New Roman"/>
+          <w:b/>
+          <w:sz w:val="24"/>
+          <w:szCs w:val="24"/>
+        </w:rPr>
+        <w:t>Fairness of Throughput</w:t>
+      </w:r>
+      <w:r>
+        <w:rPr>
+          <w:rFonts w:ascii="Times New Roman" w:hAnsi="Times New Roman" w:cs="Times New Roman"/>
+          <w:b/>
+          <w:sz w:val="24"/>
+          <w:szCs w:val="24"/>
+        </w:rPr>
+        <w:t xml:space="preserve"> for Users (Bonus)</w:t>
+      </w:r>
+    </w:p>
+    <w:p>
+      <w:pPr>
+        <w:pStyle w:val="NoSpacing"/>
+        <w:rPr>
+          <w:rFonts w:ascii="Times New Roman" w:hAnsi="Times New Roman" w:cs="Times New Roman"/>
+          <w:sz w:val="24"/>
+          <w:szCs w:val="24"/>
+        </w:rPr>
+      </w:pPr>
+      <w:r>
+        <w:rPr>
+          <w:rFonts w:ascii="Times New Roman" w:hAnsi="Times New Roman" w:cs="Times New Roman"/>
+          <w:sz w:val="24"/>
+          <w:szCs w:val="24"/>
+        </w:rPr>
+        <w:t xml:space="preserve">As a second test, we decided to test fairness among our users. In other words, is the server processing each user’s requests in a fair manner? To do such testing, we decided to record both the RTT and the username in our table. Then in analyzing our numbers, we just group all the RTTs by user and take the average for each one. </w:t>
+      </w:r>
+      <w:r>
+        <w:rPr>
+          <w:rFonts w:ascii="Times New Roman" w:hAnsi="Times New Roman" w:cs="Times New Roman"/>
+          <w:sz w:val="24"/>
+          <w:szCs w:val="24"/>
+        </w:rPr>
+        <w:t>We can then take these averages and plot them over a histogram to examine it.</w:t>
+      </w:r>
+    </w:p>
+    <w:p>
+      <w:pPr>
+        <w:pStyle w:val="NoSpacing"/>
+        <w:rPr>
+          <w:rFonts w:ascii="Times New Roman" w:hAnsi="Times New Roman" w:cs="Times New Roman"/>
+          <w:sz w:val="24"/>
+          <w:szCs w:val="24"/>
+        </w:rPr>
+      </w:pPr>
+    </w:p>
+    <w:p>
+      <w:pPr>
+        <w:pStyle w:val="NoSpacing"/>
+        <w:rPr>
+          <w:rFonts w:ascii="Times New Roman" w:hAnsi="Times New Roman" w:cs="Times New Roman"/>
+          <w:sz w:val="24"/>
+          <w:szCs w:val="24"/>
+        </w:rPr>
+      </w:pPr>
+      <w:r>
+        <w:rPr>
+          <w:rFonts w:ascii="Times New Roman" w:hAnsi="Times New Roman" w:cs="Times New Roman"/>
+          <w:noProof/>
+          <w:sz w:val="24"/>
+          <w:szCs w:val="24"/>
+        </w:rPr>
+        <w:lastRenderedPageBreak/>
+        <w:drawing>
+          <wp:inline distT="0" distB="0" distL="0" distR="0">
+            <wp:extent cx="5943600" cy="3195320"/>
+            <wp:effectExtent l="0" t="0" r="0" b="0"/>
+            <wp:docPr id="4" name="Chart 4"/>
             <wp:cNvGraphicFramePr/>
             <a:graphic xmlns:a="http://schemas.openxmlformats.org/drawingml/2006/main">
               <a:graphicData uri="http://schemas.openxmlformats.org/drawingml/2006/chart">
@@ -3148,201 +3434,115 @@
           <w:szCs w:val="24"/>
           <w:u w:val="single"/>
         </w:rPr>
-        <w:t>Figure 2</w:t>
-      </w:r>
-      <w:r>
-        <w:rPr>
-          <w:rFonts w:ascii="Times New Roman" w:hAnsi="Times New Roman" w:cs="Times New Roman"/>
-          <w:sz w:val="24"/>
-          <w:szCs w:val="24"/>
-        </w:rPr>
-        <w:t>: Graph of</w:t>
-      </w:r>
-      <w:r>
-        <w:rPr>
-          <w:rFonts w:ascii="Times New Roman" w:hAnsi="Times New Roman" w:cs="Times New Roman"/>
-          <w:sz w:val="24"/>
-          <w:szCs w:val="24"/>
-        </w:rPr>
-        <w:t xml:space="preserve"> average</w:t>
-      </w:r>
-      <w:r>
-        <w:rPr>
-          <w:rFonts w:ascii="Times New Roman" w:hAnsi="Times New Roman" w:cs="Times New Roman"/>
-          <w:sz w:val="24"/>
-          <w:szCs w:val="24"/>
-        </w:rPr>
-        <w:t xml:space="preserve"> RTT </w:t>
-      </w:r>
-      <w:r>
-        <w:rPr>
-          <w:rFonts w:ascii="Times New Roman" w:hAnsi="Times New Roman" w:cs="Times New Roman"/>
-          <w:sz w:val="24"/>
-          <w:szCs w:val="24"/>
-        </w:rPr>
-        <w:t>as a function of</w:t>
-      </w:r>
-      <w:r>
-        <w:rPr>
-          <w:rFonts w:ascii="Times New Roman" w:hAnsi="Times New Roman" w:cs="Times New Roman"/>
-          <w:sz w:val="24"/>
-          <w:szCs w:val="24"/>
-        </w:rPr>
-        <w:t xml:space="preserve"> the number of users on the server</w:t>
-      </w:r>
-    </w:p>
-    <w:p>
-      <w:pPr>
-        <w:pStyle w:val="NoSpacing"/>
+        <w:t>Figure 3</w:t>
+      </w:r>
+      <w:r>
+        <w:rPr>
+          <w:rFonts w:ascii="Times New Roman" w:hAnsi="Times New Roman" w:cs="Times New Roman"/>
+          <w:sz w:val="24"/>
+          <w:szCs w:val="24"/>
+        </w:rPr>
+        <w:t>:</w:t>
+      </w:r>
+      <w:r>
         <w:rPr>
           <w:rFonts w:ascii="Times New Roman" w:hAnsi="Times New Roman" w:cs="Times New Roman"/>
           <w:sz w:val="24"/>
           <w:szCs w:val="24"/>
           <w:u w:val="single"/>
         </w:rPr>
-      </w:pPr>
-    </w:p>
-    <w:p>
-      <w:pPr>
-        <w:pStyle w:val="NoSpacing"/>
-        <w:rPr>
-          <w:rFonts w:ascii="Times New Roman" w:hAnsi="Times New Roman" w:cs="Times New Roman"/>
-          <w:sz w:val="24"/>
-          <w:szCs w:val="24"/>
-        </w:rPr>
-      </w:pPr>
-      <w:r>
-        <w:rPr>
-          <w:rFonts w:ascii="Times New Roman" w:hAnsi="Times New Roman" w:cs="Times New Roman"/>
-          <w:sz w:val="24"/>
-          <w:szCs w:val="24"/>
-        </w:rPr>
-        <w:t>As can be seen on the graph above, we have samples for every 20 users that we inserted into the sever (we obviously could not sample with 0 users, so we used a minimum of 2). The blue bars indicate the mean RTT time for each sample. The crosses indicate the median, while the whiskers extend to the 5</w:t>
-      </w:r>
-      <w:r>
-        <w:rPr>
-          <w:rFonts w:ascii="Times New Roman" w:hAnsi="Times New Roman" w:cs="Times New Roman"/>
-          <w:sz w:val="24"/>
-          <w:szCs w:val="24"/>
-          <w:vertAlign w:val="superscript"/>
-        </w:rPr>
-        <w:t>th</w:t>
-      </w:r>
-      <w:r>
-        <w:rPr>
-          <w:rFonts w:ascii="Times New Roman" w:hAnsi="Times New Roman" w:cs="Times New Roman"/>
-          <w:sz w:val="24"/>
-          <w:szCs w:val="24"/>
-        </w:rPr>
-        <w:t xml:space="preserve"> and 95</w:t>
-      </w:r>
-      <w:r>
-        <w:rPr>
-          <w:rFonts w:ascii="Times New Roman" w:hAnsi="Times New Roman" w:cs="Times New Roman"/>
-          <w:sz w:val="24"/>
-          <w:szCs w:val="24"/>
-          <w:vertAlign w:val="superscript"/>
-        </w:rPr>
-        <w:t>th</w:t>
-      </w:r>
-      <w:r>
-        <w:rPr>
-          <w:rFonts w:ascii="Times New Roman" w:hAnsi="Times New Roman" w:cs="Times New Roman"/>
-          <w:sz w:val="24"/>
-          <w:szCs w:val="24"/>
-        </w:rPr>
-        <w:t xml:space="preserve"> percentiles of RTTs. As can be seen, both the mean and median RTT remain relatively constant as the number of users increases up to 80. </w:t>
-      </w:r>
-    </w:p>
-    <w:p>
-      <w:pPr>
-        <w:pStyle w:val="NoSpacing"/>
-        <w:rPr>
-          <w:rFonts w:ascii="Times New Roman" w:hAnsi="Times New Roman" w:cs="Times New Roman"/>
-          <w:sz w:val="24"/>
-          <w:szCs w:val="24"/>
-        </w:rPr>
-      </w:pPr>
-    </w:p>
-    <w:p>
-      <w:pPr>
-        <w:pStyle w:val="NoSpacing"/>
-        <w:rPr>
-          <w:rFonts w:ascii="Times New Roman" w:hAnsi="Times New Roman" w:cs="Times New Roman"/>
-          <w:sz w:val="24"/>
-          <w:szCs w:val="24"/>
-        </w:rPr>
-      </w:pPr>
-      <w:r>
-        <w:rPr>
-          <w:rFonts w:ascii="Times New Roman" w:hAnsi="Times New Roman" w:cs="Times New Roman"/>
-          <w:sz w:val="24"/>
-          <w:szCs w:val="24"/>
-        </w:rPr>
-        <w:t>At maximum capacity, we see that both increase noticeably, but this behavior is much better than what we expected. It would appear that the RTT has a slight linear trend, but the slope is very small, and the increase is nothing close to exponential.</w:t>
-      </w:r>
-    </w:p>
-    <w:p>
-      <w:pPr>
-        <w:pStyle w:val="NoSpacing"/>
-        <w:rPr>
-          <w:rFonts w:ascii="Times New Roman" w:hAnsi="Times New Roman" w:cs="Times New Roman"/>
-          <w:sz w:val="24"/>
-          <w:szCs w:val="24"/>
-        </w:rPr>
-      </w:pPr>
-    </w:p>
-    <w:p>
-      <w:pPr>
-        <w:pStyle w:val="NoSpacing"/>
-        <w:rPr>
-          <w:rFonts w:ascii="Times New Roman" w:hAnsi="Times New Roman" w:cs="Times New Roman"/>
-          <w:sz w:val="24"/>
-          <w:szCs w:val="24"/>
-        </w:rPr>
-      </w:pPr>
-      <w:r>
-        <w:rPr>
-          <w:rFonts w:ascii="Times New Roman" w:hAnsi="Times New Roman" w:cs="Times New Roman"/>
-          <w:sz w:val="24"/>
-          <w:szCs w:val="24"/>
-        </w:rPr>
-        <w:t>Another observation is that our maximum (95</w:t>
-      </w:r>
-      <w:r>
-        <w:rPr>
-          <w:rFonts w:ascii="Times New Roman" w:hAnsi="Times New Roman" w:cs="Times New Roman"/>
-          <w:sz w:val="24"/>
-          <w:szCs w:val="24"/>
-          <w:vertAlign w:val="superscript"/>
-        </w:rPr>
-        <w:t>th</w:t>
-      </w:r>
-      <w:r>
-        <w:rPr>
-          <w:rFonts w:ascii="Times New Roman" w:hAnsi="Times New Roman" w:cs="Times New Roman"/>
-          <w:sz w:val="24"/>
-          <w:szCs w:val="24"/>
-        </w:rPr>
-        <w:t xml:space="preserve"> percentile) increases steadily, with somewhat of an exponential characteristic. </w:t>
-      </w:r>
-      <w:r>
-        <w:rPr>
-          <w:rFonts w:ascii="Times New Roman" w:hAnsi="Times New Roman" w:cs="Times New Roman"/>
-          <w:sz w:val="24"/>
-          <w:szCs w:val="24"/>
-        </w:rPr>
-        <w:t>The effects of such random outliers are expected to become more noticeable as the number of users go up. Also, we tested so that each sender sent out 1000 messages, no matter how many users we had on the server. Thus, at the low end of the spectrum, we gathered 1000 data points (1000 for the 1sender), but at the high end we had 50000 (1000 for each of the 50 senders). So with more data points, our averages should in theory be more</w:t>
-      </w:r>
-      <w:bookmarkStart w:id="0" w:name="_GoBack"/>
-      <w:bookmarkEnd w:id="0"/>
-      <w:r>
-        <w:rPr>
-          <w:rFonts w:ascii="Times New Roman" w:hAnsi="Times New Roman" w:cs="Times New Roman"/>
-          <w:sz w:val="24"/>
-          <w:szCs w:val="24"/>
-        </w:rPr>
-        <w:t xml:space="preserve"> accurate by the law of large numbers. But we also expect to see more extreme outliers, since more samples also means more chances for these outliers to show up.</w:t>
+        <w:t xml:space="preserve"> </w:t>
+      </w:r>
+      <w:r>
+        <w:rPr>
+          <w:rFonts w:ascii="Times New Roman" w:hAnsi="Times New Roman" w:cs="Times New Roman"/>
+          <w:sz w:val="24"/>
+          <w:szCs w:val="24"/>
+        </w:rPr>
+        <w:t>Histogram of average RTTs</w:t>
+      </w:r>
+    </w:p>
+    <w:p>
+      <w:pPr>
+        <w:pStyle w:val="NoSpacing"/>
+        <w:rPr>
+          <w:rFonts w:ascii="Times New Roman" w:hAnsi="Times New Roman" w:cs="Times New Roman"/>
+          <w:sz w:val="24"/>
+          <w:szCs w:val="24"/>
+        </w:rPr>
+      </w:pPr>
+      <w:r>
+        <w:rPr>
+          <w:rFonts w:ascii="Times New Roman" w:hAnsi="Times New Roman" w:cs="Times New Roman"/>
+          <w:sz w:val="24"/>
+          <w:szCs w:val="24"/>
+          <w:u w:val="single"/>
+        </w:rPr>
+        <w:t>Mean</w:t>
+      </w:r>
+      <w:r>
+        <w:rPr>
+          <w:rFonts w:ascii="Times New Roman" w:hAnsi="Times New Roman" w:cs="Times New Roman"/>
+          <w:sz w:val="24"/>
+          <w:szCs w:val="24"/>
+        </w:rPr>
+        <w:t>: 103.6</w:t>
+      </w:r>
+    </w:p>
+    <w:p>
+      <w:pPr>
+        <w:pStyle w:val="NoSpacing"/>
+        <w:rPr>
+          <w:rFonts w:ascii="Times New Roman" w:hAnsi="Times New Roman" w:cs="Times New Roman"/>
+          <w:sz w:val="24"/>
+          <w:szCs w:val="24"/>
+        </w:rPr>
+      </w:pPr>
+      <w:r>
+        <w:rPr>
+          <w:rFonts w:ascii="Times New Roman" w:hAnsi="Times New Roman" w:cs="Times New Roman"/>
+          <w:sz w:val="24"/>
+          <w:szCs w:val="24"/>
+          <w:u w:val="single"/>
+        </w:rPr>
+        <w:t>Standard Deviation</w:t>
+      </w:r>
+      <w:r>
+        <w:rPr>
+          <w:rFonts w:ascii="Times New Roman" w:hAnsi="Times New Roman" w:cs="Times New Roman"/>
+          <w:sz w:val="24"/>
+          <w:szCs w:val="24"/>
+        </w:rPr>
+        <w:t>: 3.5</w:t>
+      </w:r>
+    </w:p>
+    <w:p>
+      <w:pPr>
+        <w:pStyle w:val="NoSpacing"/>
+        <w:rPr>
+          <w:rFonts w:ascii="Times New Roman" w:hAnsi="Times New Roman" w:cs="Times New Roman"/>
+          <w:sz w:val="24"/>
+          <w:szCs w:val="24"/>
+          <w:u w:val="single"/>
+        </w:rPr>
+      </w:pPr>
+    </w:p>
+    <w:p>
+      <w:pPr>
+        <w:pStyle w:val="NoSpacing"/>
+        <w:rPr>
+          <w:rFonts w:ascii="Times New Roman" w:hAnsi="Times New Roman" w:cs="Times New Roman"/>
+          <w:sz w:val="24"/>
+          <w:szCs w:val="24"/>
+        </w:rPr>
+      </w:pPr>
+      <w:r>
+        <w:rPr>
+          <w:rFonts w:ascii="Times New Roman" w:hAnsi="Times New Roman" w:cs="Times New Roman"/>
+          <w:sz w:val="24"/>
+          <w:szCs w:val="24"/>
+        </w:rPr>
+        <w:t>This test was done with 100 users on the server, with 50 senders and 50 receivers. Thus, we have 50 data points, each one being an average for a particular receiver. As we can see on the plot above, the distribution is relatively normal, with a small standard deviation. This is extremely desirable. The bulk of the users on the server all have about the same RTTs, showing that the server tries to be as fair as possible for all users. There are several outliers on either end, but of course that is to be expected.</w:t>
       </w:r>
     </w:p>
     <w:p>
@@ -3371,42 +3571,53 @@
           <w:sz w:val="24"/>
           <w:szCs w:val="24"/>
         </w:rPr>
-        <w:t>Fairness of Throughput</w:t>
-      </w:r>
-      <w:r>
-        <w:rPr>
-          <w:rFonts w:ascii="Times New Roman" w:hAnsi="Times New Roman" w:cs="Times New Roman"/>
-          <w:b/>
-          <w:sz w:val="24"/>
-          <w:szCs w:val="24"/>
-        </w:rPr>
-        <w:t xml:space="preserve"> for Users (Bonus)</w:t>
-      </w:r>
-    </w:p>
-    <w:p>
-      <w:pPr>
-        <w:pStyle w:val="NoSpacing"/>
-        <w:rPr>
-          <w:rFonts w:ascii="Times New Roman" w:hAnsi="Times New Roman" w:cs="Times New Roman"/>
-          <w:sz w:val="24"/>
-          <w:szCs w:val="24"/>
-        </w:rPr>
-      </w:pPr>
-      <w:r>
-        <w:rPr>
-          <w:rFonts w:ascii="Times New Roman" w:hAnsi="Times New Roman" w:cs="Times New Roman"/>
-          <w:sz w:val="24"/>
-          <w:szCs w:val="24"/>
-        </w:rPr>
-        <w:t xml:space="preserve">As a second test, we decided to test fairness among our users. In other words, is the server processing each user’s requests in a fair manner? To do such testing, we decided to record both the RTT and the username in our table. Then in analyzing our numbers, we just group all the RTTs by user and take the average for each one. </w:t>
-      </w:r>
-      <w:r>
-        <w:rPr>
-          <w:rFonts w:ascii="Times New Roman" w:hAnsi="Times New Roman" w:cs="Times New Roman"/>
-          <w:sz w:val="24"/>
-          <w:szCs w:val="24"/>
-        </w:rPr>
-        <w:t>We can then take these averages and plot them over a histogram to examine it.</w:t>
+        <w:t>Throughput versus Number of Users (Bonus)</w:t>
+      </w:r>
+    </w:p>
+    <w:p>
+      <w:pPr>
+        <w:pStyle w:val="NoSpacing"/>
+        <w:rPr>
+          <w:rFonts w:ascii="Times New Roman" w:hAnsi="Times New Roman" w:cs="Times New Roman"/>
+          <w:sz w:val="24"/>
+          <w:szCs w:val="24"/>
+        </w:rPr>
+      </w:pPr>
+      <w:r>
+        <w:rPr>
+          <w:rFonts w:ascii="Times New Roman" w:hAnsi="Times New Roman" w:cs="Times New Roman"/>
+          <w:sz w:val="24"/>
+          <w:szCs w:val="24"/>
+        </w:rPr>
+        <w:t>In this test, we analyze how throughput changes along the dimensions of number of users versus the rate of sending. More specifically, if we increase the number of users by some amount and then decrease their sending rate by the same factor, does the throughput stay constant or not? If the chat server were perfect, then the number should be relatively stable, analyzed using simple math as follows. In a set amount of time, the number of messages sent out (the throughput) is just the product of the number of users and the rate of messages sent out. So if the number of users goes up by a factor x and the sending rate goes down by the same factor, the product and thus the total throughput remains the same.</w:t>
+      </w:r>
+    </w:p>
+    <w:p>
+      <w:pPr>
+        <w:pStyle w:val="NoSpacing"/>
+        <w:rPr>
+          <w:rFonts w:ascii="Times New Roman" w:hAnsi="Times New Roman" w:cs="Times New Roman"/>
+          <w:sz w:val="24"/>
+          <w:szCs w:val="24"/>
+        </w:rPr>
+      </w:pPr>
+    </w:p>
+    <w:p>
+      <w:pPr>
+        <w:pStyle w:val="NoSpacing"/>
+        <w:rPr>
+          <w:rFonts w:ascii="Times New Roman" w:hAnsi="Times New Roman" w:cs="Times New Roman"/>
+          <w:sz w:val="24"/>
+          <w:szCs w:val="24"/>
+        </w:rPr>
+      </w:pPr>
+      <w:r>
+        <w:rPr>
+          <w:rFonts w:ascii="Times New Roman" w:hAnsi="Times New Roman" w:cs="Times New Roman"/>
+          <w:sz w:val="24"/>
+          <w:szCs w:val="24"/>
+        </w:rPr>
+        <w:t>Our methodology for measuring this metric again reused our Rtt table in the database. This time, we also recorded the timestamp for when the RTT entry is recorded. Each sample involved changing the number of users as well as their send rate. Starting at 20 users sending at 100 ms intervals, we gradually increased the number of users to 40, 60, 80, and 100, increasing the send intervals for each to 200, 300, 400, 500 respectively. Then after recording all the RTTs for some number of users, we simply count how many of them fit into a 10 ms window on average.</w:t>
       </w:r>
     </w:p>
     <w:p>
@@ -3434,14 +3645,13 @@
           <w:noProof/>
           <w:sz w:val="24"/>
           <w:szCs w:val="24"/>
-          <w:lang w:eastAsia="en-US"/>
         </w:rPr>
         <w:lastRenderedPageBreak/>
         <w:drawing>
-          <wp:inline distT="0" distB="0" distL="0" distR="0" wp14:anchorId="2D0FB0C3" wp14:editId="4DFCE4EF">
-            <wp:extent cx="5943600" cy="3195320"/>
-            <wp:effectExtent l="0" t="0" r="0" b="0"/>
-            <wp:docPr id="4" name="Chart 4"/>
+          <wp:inline distT="0" distB="0" distL="0" distR="0">
+            <wp:extent cx="5943600" cy="2934335"/>
+            <wp:effectExtent l="19050" t="0" r="19050" b="0"/>
+            <wp:docPr id="2" name="Chart 2"/>
             <wp:cNvGraphicFramePr/>
             <a:graphic xmlns:a="http://schemas.openxmlformats.org/drawingml/2006/main">
               <a:graphicData uri="http://schemas.openxmlformats.org/drawingml/2006/chart">
@@ -3468,251 +3678,6 @@
           <w:szCs w:val="24"/>
           <w:u w:val="single"/>
         </w:rPr>
-        <w:t>Figure 3</w:t>
-      </w:r>
-      <w:r>
-        <w:rPr>
-          <w:rFonts w:ascii="Times New Roman" w:hAnsi="Times New Roman" w:cs="Times New Roman"/>
-          <w:sz w:val="24"/>
-          <w:szCs w:val="24"/>
-        </w:rPr>
-        <w:t>:</w:t>
-      </w:r>
-      <w:r>
-        <w:rPr>
-          <w:rFonts w:ascii="Times New Roman" w:hAnsi="Times New Roman" w:cs="Times New Roman"/>
-          <w:sz w:val="24"/>
-          <w:szCs w:val="24"/>
-          <w:u w:val="single"/>
-        </w:rPr>
-        <w:t xml:space="preserve"> </w:t>
-      </w:r>
-      <w:r>
-        <w:rPr>
-          <w:rFonts w:ascii="Times New Roman" w:hAnsi="Times New Roman" w:cs="Times New Roman"/>
-          <w:sz w:val="24"/>
-          <w:szCs w:val="24"/>
-        </w:rPr>
-        <w:t>Histogram of average RTTs</w:t>
-      </w:r>
-    </w:p>
-    <w:p>
-      <w:pPr>
-        <w:pStyle w:val="NoSpacing"/>
-        <w:rPr>
-          <w:rFonts w:ascii="Times New Roman" w:hAnsi="Times New Roman" w:cs="Times New Roman"/>
-          <w:sz w:val="24"/>
-          <w:szCs w:val="24"/>
-        </w:rPr>
-      </w:pPr>
-      <w:r>
-        <w:rPr>
-          <w:rFonts w:ascii="Times New Roman" w:hAnsi="Times New Roman" w:cs="Times New Roman"/>
-          <w:sz w:val="24"/>
-          <w:szCs w:val="24"/>
-          <w:u w:val="single"/>
-        </w:rPr>
-        <w:t>Mean</w:t>
-      </w:r>
-      <w:r>
-        <w:rPr>
-          <w:rFonts w:ascii="Times New Roman" w:hAnsi="Times New Roman" w:cs="Times New Roman"/>
-          <w:sz w:val="24"/>
-          <w:szCs w:val="24"/>
-        </w:rPr>
-        <w:t>: 103.6</w:t>
-      </w:r>
-    </w:p>
-    <w:p>
-      <w:pPr>
-        <w:pStyle w:val="NoSpacing"/>
-        <w:rPr>
-          <w:rFonts w:ascii="Times New Roman" w:hAnsi="Times New Roman" w:cs="Times New Roman"/>
-          <w:sz w:val="24"/>
-          <w:szCs w:val="24"/>
-        </w:rPr>
-      </w:pPr>
-      <w:r>
-        <w:rPr>
-          <w:rFonts w:ascii="Times New Roman" w:hAnsi="Times New Roman" w:cs="Times New Roman"/>
-          <w:sz w:val="24"/>
-          <w:szCs w:val="24"/>
-          <w:u w:val="single"/>
-        </w:rPr>
-        <w:t>Standard Deviation</w:t>
-      </w:r>
-      <w:r>
-        <w:rPr>
-          <w:rFonts w:ascii="Times New Roman" w:hAnsi="Times New Roman" w:cs="Times New Roman"/>
-          <w:sz w:val="24"/>
-          <w:szCs w:val="24"/>
-        </w:rPr>
-        <w:t>: 3.5</w:t>
-      </w:r>
-    </w:p>
-    <w:p>
-      <w:pPr>
-        <w:pStyle w:val="NoSpacing"/>
-        <w:rPr>
-          <w:rFonts w:ascii="Times New Roman" w:hAnsi="Times New Roman" w:cs="Times New Roman"/>
-          <w:sz w:val="24"/>
-          <w:szCs w:val="24"/>
-          <w:u w:val="single"/>
-        </w:rPr>
-      </w:pPr>
-    </w:p>
-    <w:p>
-      <w:pPr>
-        <w:pStyle w:val="NoSpacing"/>
-        <w:rPr>
-          <w:rFonts w:ascii="Times New Roman" w:hAnsi="Times New Roman" w:cs="Times New Roman"/>
-          <w:sz w:val="24"/>
-          <w:szCs w:val="24"/>
-        </w:rPr>
-      </w:pPr>
-      <w:r>
-        <w:rPr>
-          <w:rFonts w:ascii="Times New Roman" w:hAnsi="Times New Roman" w:cs="Times New Roman"/>
-          <w:sz w:val="24"/>
-          <w:szCs w:val="24"/>
-        </w:rPr>
-        <w:t>This test was done with 100 users on the server, with 50 senders and 50 receivers. Thus, we have 50 data points, each one being an average for a particular receiver. As we can see on the plot above, the distribution is relatively normal, with a small standard deviation. This is extremely desirable. The bulk of the users on the server all have about the same RTTs, showing that the server tries to be as fair as possible for all users. There are several outliers on either end, but of course that is to be expected.</w:t>
-      </w:r>
-    </w:p>
-    <w:p>
-      <w:pPr>
-        <w:pStyle w:val="NoSpacing"/>
-        <w:rPr>
-          <w:rFonts w:ascii="Times New Roman" w:hAnsi="Times New Roman" w:cs="Times New Roman"/>
-          <w:sz w:val="24"/>
-          <w:szCs w:val="24"/>
-        </w:rPr>
-      </w:pPr>
-    </w:p>
-    <w:p>
-      <w:pPr>
-        <w:pStyle w:val="NoSpacing"/>
-        <w:rPr>
-          <w:rFonts w:ascii="Times New Roman" w:hAnsi="Times New Roman" w:cs="Times New Roman"/>
-          <w:sz w:val="24"/>
-          <w:szCs w:val="24"/>
-        </w:rPr>
-      </w:pPr>
-      <w:r>
-        <w:rPr>
-          <w:rFonts w:ascii="Times New Roman" w:hAnsi="Times New Roman" w:cs="Times New Roman"/>
-          <w:b/>
-          <w:sz w:val="24"/>
-          <w:szCs w:val="24"/>
-        </w:rPr>
-        <w:t>Throughput versus Number of Users (Bonus)</w:t>
-      </w:r>
-    </w:p>
-    <w:p>
-      <w:pPr>
-        <w:pStyle w:val="NoSpacing"/>
-        <w:rPr>
-          <w:rFonts w:ascii="Times New Roman" w:hAnsi="Times New Roman" w:cs="Times New Roman"/>
-          <w:sz w:val="24"/>
-          <w:szCs w:val="24"/>
-        </w:rPr>
-      </w:pPr>
-      <w:r>
-        <w:rPr>
-          <w:rFonts w:ascii="Times New Roman" w:hAnsi="Times New Roman" w:cs="Times New Roman"/>
-          <w:sz w:val="24"/>
-          <w:szCs w:val="24"/>
-        </w:rPr>
-        <w:t>In this test, we analyze how throughput changes along the dimensions of number of users versus the rate of sending. More specifically, if we increase the number of users by some amount and then decrease their sending rate by the same factor, does the throughput stay constant or not? If the chat server were perfect, then the number should be relatively stable, analyzed using simple math as follows. In a set amount of time, the number of messages sent out (the throughput) is just the product of the number of users and the rate of messages sent out. So if the number of users goes up by a factor x and the sending rate goes down by the same factor, the product and thus the total throughput remains the same.</w:t>
-      </w:r>
-    </w:p>
-    <w:p>
-      <w:pPr>
-        <w:pStyle w:val="NoSpacing"/>
-        <w:rPr>
-          <w:rFonts w:ascii="Times New Roman" w:hAnsi="Times New Roman" w:cs="Times New Roman"/>
-          <w:sz w:val="24"/>
-          <w:szCs w:val="24"/>
-        </w:rPr>
-      </w:pPr>
-    </w:p>
-    <w:p>
-      <w:pPr>
-        <w:pStyle w:val="NoSpacing"/>
-        <w:rPr>
-          <w:rFonts w:ascii="Times New Roman" w:hAnsi="Times New Roman" w:cs="Times New Roman"/>
-          <w:sz w:val="24"/>
-          <w:szCs w:val="24"/>
-        </w:rPr>
-      </w:pPr>
-      <w:r>
-        <w:rPr>
-          <w:rFonts w:ascii="Times New Roman" w:hAnsi="Times New Roman" w:cs="Times New Roman"/>
-          <w:sz w:val="24"/>
-          <w:szCs w:val="24"/>
-        </w:rPr>
-        <w:t>Our methodology for measuring this metric again reused our Rtt table in the database. This time, we also recorded the timestamp for when the RTT entry is recorded. Each sample involved changing the number of users as well as their send rate. Starting at 20 users sending at 100 ms intervals, we gradually increased the number of users to 40, 60, 80, and 100, increasing the send intervals for each to 200, 300, 400, 500 respectively. Then after recording all the RTTs for some number of users, we simply count how many of them fit into a 10 ms window on average.</w:t>
-      </w:r>
-    </w:p>
-    <w:p>
-      <w:pPr>
-        <w:pStyle w:val="NoSpacing"/>
-        <w:rPr>
-          <w:rFonts w:ascii="Times New Roman" w:hAnsi="Times New Roman" w:cs="Times New Roman"/>
-          <w:sz w:val="24"/>
-          <w:szCs w:val="24"/>
-        </w:rPr>
-      </w:pPr>
-    </w:p>
-    <w:p>
-      <w:pPr>
-        <w:pStyle w:val="NoSpacing"/>
-        <w:rPr>
-          <w:rFonts w:ascii="Times New Roman" w:hAnsi="Times New Roman" w:cs="Times New Roman"/>
-          <w:sz w:val="24"/>
-          <w:szCs w:val="24"/>
-        </w:rPr>
-      </w:pPr>
-      <w:r>
-        <w:rPr>
-          <w:rFonts w:ascii="Times New Roman" w:hAnsi="Times New Roman" w:cs="Times New Roman"/>
-          <w:noProof/>
-          <w:sz w:val="24"/>
-          <w:szCs w:val="24"/>
-          <w:lang w:eastAsia="en-US"/>
-        </w:rPr>
-        <w:lastRenderedPageBreak/>
-        <w:drawing>
-          <wp:inline distT="0" distB="0" distL="0" distR="0" wp14:anchorId="79E77239" wp14:editId="3F15E6E6">
-            <wp:extent cx="5943600" cy="2934335"/>
-            <wp:effectExtent l="19050" t="0" r="19050" b="0"/>
-            <wp:docPr id="2" name="Chart 2"/>
-            <wp:cNvGraphicFramePr/>
-            <a:graphic xmlns:a="http://schemas.openxmlformats.org/drawingml/2006/main">
-              <a:graphicData uri="http://schemas.openxmlformats.org/drawingml/2006/chart">
-                <c:chart xmlns:c="http://schemas.openxmlformats.org/drawingml/2006/chart" xmlns:r="http://schemas.openxmlformats.org/officeDocument/2006/relationships" r:id="rId11"/>
-              </a:graphicData>
-            </a:graphic>
-          </wp:inline>
-        </w:drawing>
-      </w:r>
-    </w:p>
-    <w:p>
-      <w:pPr>
-        <w:pStyle w:val="NoSpacing"/>
-        <w:rPr>
-          <w:rFonts w:ascii="Times New Roman" w:hAnsi="Times New Roman" w:cs="Times New Roman"/>
-          <w:sz w:val="24"/>
-          <w:szCs w:val="24"/>
-        </w:rPr>
-      </w:pPr>
-      <w:r>
-        <w:rPr>
-          <w:rFonts w:ascii="Times New Roman" w:hAnsi="Times New Roman" w:cs="Times New Roman"/>
-          <w:sz w:val="24"/>
-          <w:szCs w:val="24"/>
-          <w:u w:val="single"/>
-        </w:rPr>
         <w:t>Figure 4</w:t>
       </w:r>
       <w:r>
@@ -3785,7 +3750,23 @@
           <w:sz w:val="24"/>
           <w:szCs w:val="24"/>
         </w:rPr>
-        <w:t xml:space="preserve">The more interesting point at the end of the spectrum, when our server operates at nearly maximum capacity. The throughput spikes up about 250% when we have that many users online. </w:t>
+        <w:t xml:space="preserve">The more interesting point </w:t>
+      </w:r>
+      <w:r>
+        <w:rPr>
+          <w:rFonts w:ascii="Times New Roman" w:hAnsi="Times New Roman" w:cs="Times New Roman"/>
+          <w:sz w:val="24"/>
+          <w:szCs w:val="24"/>
+        </w:rPr>
+        <w:t xml:space="preserve">occurs </w:t>
+      </w:r>
+      <w:r>
+        <w:rPr>
+          <w:rFonts w:ascii="Times New Roman" w:hAnsi="Times New Roman" w:cs="Times New Roman"/>
+          <w:sz w:val="24"/>
+          <w:szCs w:val="24"/>
+        </w:rPr>
+        <w:t xml:space="preserve">at the end of the spectrum, when our server operates at nearly maximum capacity. The throughput spikes up about 250% when we have that many users online. </w:t>
       </w:r>
       <w:r>
         <w:rPr>
@@ -3910,7 +3891,7 @@
 </file>
 
 <file path=word/numbering.xml><?xml version="1.0" encoding="utf-8"?>
-<w:numbering xmlns:wpc="http://schemas.microsoft.com/office/word/2010/wordprocessingCanvas" xmlns:mo="http://schemas.microsoft.com/office/mac/office/2008/main" xmlns:mc="http://schemas.openxmlformats.org/markup-compatibility/2006" xmlns:mv="urn:schemas-microsoft-com:mac:vml" xmlns:o="urn:schemas-microsoft-com:office:office" xmlns:r="http://schemas.openxmlformats.org/officeDocument/2006/relationships" xmlns:m="http://schemas.openxmlformats.org/officeDocument/2006/math" xmlns:v="urn:schemas-microsoft-com:vml" xmlns:wp14="http://schemas.microsoft.com/office/word/2010/wordprocessingDrawing" xmlns:wp="http://schemas.openxmlformats.org/drawingml/2006/wordprocessingDrawing" xmlns:w10="urn:schemas-microsoft-com:office:word" xmlns:w="http://schemas.openxmlformats.org/wordprocessingml/2006/main" xmlns:w14="http://schemas.microsoft.com/office/word/2010/wordml" xmlns:wpg="http://schemas.microsoft.com/office/word/2010/wordprocessingGroup" xmlns:wpi="http://schemas.microsoft.com/office/word/2010/wordprocessingInk" xmlns:wne="http://schemas.microsoft.com/office/word/2006/wordml" xmlns:wps="http://schemas.microsoft.com/office/word/2010/wordprocessingShape" mc:Ignorable="w14 wp14">
+<w:numbering xmlns:ve="http://schemas.openxmlformats.org/markup-compatibility/2006" xmlns:o="urn:schemas-microsoft-com:office:office" xmlns:r="http://schemas.openxmlformats.org/officeDocument/2006/relationships" xmlns:m="http://schemas.openxmlformats.org/officeDocument/2006/math" xmlns:v="urn:schemas-microsoft-com:vml" xmlns:wp="http://schemas.openxmlformats.org/drawingml/2006/wordprocessingDrawing" xmlns:w10="urn:schemas-microsoft-com:office:word" xmlns:w="http://schemas.openxmlformats.org/wordprocessingml/2006/main" xmlns:wne="http://schemas.microsoft.com/office/word/2006/wordml">
   <w:abstractNum w:abstractNumId="0">
     <w:nsid w:val="6F8F1484"/>
     <w:multiLevelType w:val="hybridMultilevel"/>
@@ -4031,7 +4012,7 @@
 </file>
 
 <file path=word/styles.xml><?xml version="1.0" encoding="utf-8"?>
-<w:styles xmlns:mc="http://schemas.openxmlformats.org/markup-compatibility/2006" xmlns:r="http://schemas.openxmlformats.org/officeDocument/2006/relationships" xmlns:w="http://schemas.openxmlformats.org/wordprocessingml/2006/main" xmlns:w14="http://schemas.microsoft.com/office/word/2010/wordml" mc:Ignorable="w14">
+<w:styles xmlns:r="http://schemas.openxmlformats.org/officeDocument/2006/relationships" xmlns:w="http://schemas.openxmlformats.org/wordprocessingml/2006/main">
   <w:docDefaults>
     <w:rPrDefault>
       <w:rPr>
@@ -4047,7 +4028,7 @@
       </w:pPr>
     </w:pPrDefault>
   </w:docDefaults>
-  <w:latentStyles w:defLockedState="0" w:defUIPriority="99" w:defSemiHidden="1" w:defUnhideWhenUsed="1" w:defQFormat="0" w:count="276">
+  <w:latentStyles w:defLockedState="0" w:defUIPriority="99" w:defSemiHidden="1" w:defUnhideWhenUsed="1" w:defQFormat="0" w:count="267">
     <w:lsdException w:name="Normal" w:semiHidden="0" w:uiPriority="0" w:unhideWhenUsed="0" w:qFormat="1"/>
     <w:lsdException w:name="heading 1" w:semiHidden="0" w:uiPriority="9" w:unhideWhenUsed="0" w:qFormat="1"/>
     <w:lsdException w:name="heading 2" w:uiPriority="9" w:qFormat="1"/>
@@ -4202,6 +4183,7 @@
     <w:uiPriority w:val="99"/>
     <w:semiHidden/>
     <w:unhideWhenUsed/>
+    <w:qFormat/>
     <w:tblPr>
       <w:tblInd w:w="0" w:type="dxa"/>
       <w:tblCellMar>
@@ -4448,17 +4430,9 @@
 
 <file path=word/charts/chart1.xml><?xml version="1.0" encoding="utf-8"?>
 <c:chartSpace xmlns:c="http://schemas.openxmlformats.org/drawingml/2006/chart" xmlns:a="http://schemas.openxmlformats.org/drawingml/2006/main" xmlns:r="http://schemas.openxmlformats.org/officeDocument/2006/relationships">
-  <c:date1904 val="0"/>
+  <c:date1904 val="1"/>
   <c:lang val="en-US"/>
-  <c:roundedCorners val="0"/>
-  <mc:AlternateContent xmlns:mc="http://schemas.openxmlformats.org/markup-compatibility/2006">
-    <mc:Choice xmlns:c14="http://schemas.microsoft.com/office/drawing/2007/8/2/chart" Requires="c14">
-      <c14:style val="143"/>
-    </mc:Choice>
-    <mc:Fallback>
-      <c:style val="43"/>
-    </mc:Fallback>
-  </mc:AlternateContent>
+  <c:style val="43"/>
   <c:chart>
     <c:title>
       <c:tx>
@@ -4480,19 +4454,17 @@
         <c:manualLayout>
           <c:xMode val="edge"/>
           <c:yMode val="edge"/>
-          <c:x val="0.226688875429033"/>
-          <c:y val="0.0629728517081433"/>
+          <c:x val="0.22668887542903302"/>
+          <c:y val="6.297285170814336E-2"/>
         </c:manualLayout>
       </c:layout>
       <c:overlay val="1"/>
     </c:title>
-    <c:autoTitleDeleted val="0"/>
     <c:plotArea>
       <c:layout/>
       <c:barChart>
         <c:barDir val="col"/>
         <c:grouping val="clustered"/>
-        <c:varyColors val="0"/>
         <c:ser>
           <c:idx val="0"/>
           <c:order val="0"/>
@@ -4507,7 +4479,6 @@
               </c:strCache>
             </c:strRef>
           </c:tx>
-          <c:invertIfNegative val="0"/>
           <c:cat>
             <c:numRef>
               <c:f>Sheet1!$B$12:$B$17</c:f>
@@ -4515,22 +4486,22 @@
                 <c:formatCode>General</c:formatCode>
                 <c:ptCount val="6"/>
                 <c:pt idx="0">
-                  <c:v>2.0</c:v>
+                  <c:v>2</c:v>
                 </c:pt>
                 <c:pt idx="1">
-                  <c:v>20.0</c:v>
+                  <c:v>20</c:v>
                 </c:pt>
                 <c:pt idx="2">
-                  <c:v>40.0</c:v>
+                  <c:v>40</c:v>
                 </c:pt>
                 <c:pt idx="3">
-                  <c:v>60.0</c:v>
+                  <c:v>60</c:v>
                 </c:pt>
                 <c:pt idx="4">
-                  <c:v>80.0</c:v>
+                  <c:v>80</c:v>
                 </c:pt>
                 <c:pt idx="5">
-                  <c:v>100.0</c:v>
+                  <c:v>100</c:v>
                 </c:pt>
               </c:numCache>
             </c:numRef>
@@ -4542,19 +4513,19 @@
                 <c:formatCode>General</c:formatCode>
                 <c:ptCount val="6"/>
                 <c:pt idx="0">
-                  <c:v>43.411</c:v>
+                  <c:v>43.411000000000001</c:v>
                 </c:pt>
                 <c:pt idx="1">
-                  <c:v>49.19200000000002</c:v>
+                  <c:v>49.19200000000005</c:v>
                 </c:pt>
                 <c:pt idx="2">
-                  <c:v>53.213</c:v>
+                  <c:v>53.213000000000001</c:v>
                 </c:pt>
                 <c:pt idx="3">
-                  <c:v>60.015</c:v>
+                  <c:v>60.015000000000001</c:v>
                 </c:pt>
                 <c:pt idx="4">
-                  <c:v>75.44900000000002</c:v>
+                  <c:v>75.449000000000026</c:v>
                 </c:pt>
                 <c:pt idx="5">
                   <c:v>106.07</c:v>
@@ -4563,17 +4534,8 @@
             </c:numRef>
           </c:val>
         </c:ser>
-        <c:dLbls>
-          <c:showLegendKey val="0"/>
-          <c:showVal val="0"/>
-          <c:showCatName val="0"/>
-          <c:showSerName val="0"/>
-          <c:showPercent val="0"/>
-          <c:showBubbleSize val="0"/>
-        </c:dLbls>
-        <c:gapWidth val="150"/>
-        <c:axId val="559099112"/>
-        <c:axId val="559104536"/>
+        <c:axId val="189499264"/>
+        <c:axId val="191229952"/>
       </c:barChart>
       <c:stockChart>
         <c:ser>
@@ -4621,7 +4583,6 @@
             </c:dLbl>
             <c:dLbl>
               <c:idx val="5"/>
-              <c:layout/>
               <c:tx>
                 <c:rich>
                   <a:bodyPr/>
@@ -4634,20 +4595,9 @@
                   </a:p>
                 </c:rich>
               </c:tx>
-              <c:showLegendKey val="0"/>
               <c:showVal val="1"/>
-              <c:showCatName val="0"/>
-              <c:showSerName val="0"/>
-              <c:showPercent val="0"/>
-              <c:showBubbleSize val="0"/>
             </c:dLbl>
-            <c:showLegendKey val="0"/>
             <c:showVal val="1"/>
-            <c:showCatName val="0"/>
-            <c:showSerName val="0"/>
-            <c:showPercent val="0"/>
-            <c:showBubbleSize val="0"/>
-            <c:showLeaderLines val="0"/>
           </c:dLbls>
           <c:cat>
             <c:numRef>
@@ -4656,22 +4606,22 @@
                 <c:formatCode>General</c:formatCode>
                 <c:ptCount val="6"/>
                 <c:pt idx="0">
-                  <c:v>2.0</c:v>
+                  <c:v>2</c:v>
                 </c:pt>
                 <c:pt idx="1">
-                  <c:v>20.0</c:v>
+                  <c:v>20</c:v>
                 </c:pt>
                 <c:pt idx="2">
-                  <c:v>40.0</c:v>
+                  <c:v>40</c:v>
                 </c:pt>
                 <c:pt idx="3">
-                  <c:v>60.0</c:v>
+                  <c:v>60</c:v>
                 </c:pt>
                 <c:pt idx="4">
-                  <c:v>80.0</c:v>
+                  <c:v>80</c:v>
                 </c:pt>
                 <c:pt idx="5">
-                  <c:v>100.0</c:v>
+                  <c:v>100</c:v>
                 </c:pt>
               </c:numCache>
             </c:numRef>
@@ -4683,27 +4633,26 @@
                 <c:formatCode>General</c:formatCode>
                 <c:ptCount val="6"/>
                 <c:pt idx="0">
-                  <c:v>60.0</c:v>
+                  <c:v>60</c:v>
                 </c:pt>
                 <c:pt idx="1">
-                  <c:v>95.0</c:v>
+                  <c:v>95</c:v>
                 </c:pt>
                 <c:pt idx="2">
-                  <c:v>102.0</c:v>
+                  <c:v>102</c:v>
                 </c:pt>
                 <c:pt idx="3">
-                  <c:v>120.0</c:v>
+                  <c:v>120</c:v>
                 </c:pt>
                 <c:pt idx="4">
-                  <c:v>143.0</c:v>
+                  <c:v>143</c:v>
                 </c:pt>
                 <c:pt idx="5">
-                  <c:v>206.0</c:v>
+                  <c:v>206</c:v>
                 </c:pt>
               </c:numCache>
             </c:numRef>
           </c:val>
-          <c:smooth val="0"/>
         </c:ser>
         <c:ser>
           <c:idx val="2"/>
@@ -4750,7 +4699,6 @@
             </c:dLbl>
             <c:dLbl>
               <c:idx val="5"/>
-              <c:layout/>
               <c:tx>
                 <c:rich>
                   <a:bodyPr/>
@@ -4763,20 +4711,9 @@
                   </a:p>
                 </c:rich>
               </c:tx>
-              <c:showLegendKey val="0"/>
               <c:showVal val="1"/>
-              <c:showCatName val="0"/>
-              <c:showSerName val="0"/>
-              <c:showPercent val="0"/>
-              <c:showBubbleSize val="0"/>
             </c:dLbl>
-            <c:showLegendKey val="0"/>
             <c:showVal val="1"/>
-            <c:showCatName val="0"/>
-            <c:showSerName val="0"/>
-            <c:showPercent val="0"/>
-            <c:showBubbleSize val="0"/>
-            <c:showLeaderLines val="0"/>
           </c:dLbls>
           <c:cat>
             <c:numRef>
@@ -4785,22 +4722,22 @@
                 <c:formatCode>General</c:formatCode>
                 <c:ptCount val="6"/>
                 <c:pt idx="0">
-                  <c:v>2.0</c:v>
+                  <c:v>2</c:v>
                 </c:pt>
                 <c:pt idx="1">
-                  <c:v>20.0</c:v>
+                  <c:v>20</c:v>
                 </c:pt>
                 <c:pt idx="2">
-                  <c:v>40.0</c:v>
+                  <c:v>40</c:v>
                 </c:pt>
                 <c:pt idx="3">
-                  <c:v>60.0</c:v>
+                  <c:v>60</c:v>
                 </c:pt>
                 <c:pt idx="4">
-                  <c:v>80.0</c:v>
+                  <c:v>80</c:v>
                 </c:pt>
                 <c:pt idx="5">
-                  <c:v>100.0</c:v>
+                  <c:v>100</c:v>
                 </c:pt>
               </c:numCache>
             </c:numRef>
@@ -4812,27 +4749,26 @@
                 <c:formatCode>General</c:formatCode>
                 <c:ptCount val="6"/>
                 <c:pt idx="0">
-                  <c:v>40.0</c:v>
+                  <c:v>40</c:v>
                 </c:pt>
                 <c:pt idx="1">
-                  <c:v>40.0</c:v>
+                  <c:v>40</c:v>
                 </c:pt>
                 <c:pt idx="2">
-                  <c:v>41.0</c:v>
+                  <c:v>41</c:v>
                 </c:pt>
                 <c:pt idx="3">
-                  <c:v>41.0</c:v>
+                  <c:v>41</c:v>
                 </c:pt>
                 <c:pt idx="4">
-                  <c:v>40.0</c:v>
+                  <c:v>40</c:v>
                 </c:pt>
                 <c:pt idx="5">
-                  <c:v>43.0</c:v>
+                  <c:v>43</c:v>
                 </c:pt>
               </c:numCache>
             </c:numRef>
           </c:val>
-          <c:smooth val="0"/>
         </c:ser>
         <c:ser>
           <c:idx val="3"/>
@@ -4860,22 +4796,22 @@
                 <c:formatCode>General</c:formatCode>
                 <c:ptCount val="6"/>
                 <c:pt idx="0">
-                  <c:v>2.0</c:v>
+                  <c:v>2</c:v>
                 </c:pt>
                 <c:pt idx="1">
-                  <c:v>20.0</c:v>
+                  <c:v>20</c:v>
                 </c:pt>
                 <c:pt idx="2">
-                  <c:v>40.0</c:v>
+                  <c:v>40</c:v>
                 </c:pt>
                 <c:pt idx="3">
-                  <c:v>60.0</c:v>
+                  <c:v>60</c:v>
                 </c:pt>
                 <c:pt idx="4">
-                  <c:v>80.0</c:v>
+                  <c:v>80</c:v>
                 </c:pt>
                 <c:pt idx="5">
-                  <c:v>100.0</c:v>
+                  <c:v>100</c:v>
                 </c:pt>
               </c:numCache>
             </c:numRef>
@@ -4887,46 +4823,36 @@
                 <c:formatCode>General</c:formatCode>
                 <c:ptCount val="6"/>
                 <c:pt idx="0">
-                  <c:v>40.0</c:v>
+                  <c:v>40</c:v>
                 </c:pt>
                 <c:pt idx="1">
-                  <c:v>42.0</c:v>
+                  <c:v>42</c:v>
                 </c:pt>
                 <c:pt idx="2">
-                  <c:v>43.0</c:v>
+                  <c:v>43</c:v>
                 </c:pt>
                 <c:pt idx="3">
-                  <c:v>45.0</c:v>
+                  <c:v>45</c:v>
                 </c:pt>
                 <c:pt idx="4">
-                  <c:v>47.0</c:v>
+                  <c:v>47</c:v>
                 </c:pt>
                 <c:pt idx="5">
-                  <c:v>77.0</c:v>
+                  <c:v>77</c:v>
                 </c:pt>
               </c:numCache>
             </c:numRef>
           </c:val>
-          <c:smooth val="0"/>
         </c:ser>
-        <c:dLbls>
-          <c:showLegendKey val="0"/>
-          <c:showVal val="0"/>
-          <c:showCatName val="0"/>
-          <c:showSerName val="0"/>
-          <c:showPercent val="0"/>
-          <c:showBubbleSize val="0"/>
-        </c:dLbls>
         <c:hiLowLines/>
-        <c:axId val="559113016"/>
-        <c:axId val="559110008"/>
+        <c:axId val="138342400"/>
+        <c:axId val="191231872"/>
       </c:stockChart>
       <c:catAx>
-        <c:axId val="559099112"/>
+        <c:axId val="189499264"/>
         <c:scaling>
           <c:orientation val="minMax"/>
         </c:scaling>
-        <c:delete val="0"/>
         <c:axPos val="b"/>
         <c:title>
           <c:tx>
@@ -4944,26 +4870,20 @@
               </a:p>
             </c:rich>
           </c:tx>
-          <c:layout/>
-          <c:overlay val="0"/>
         </c:title>
         <c:numFmt formatCode="General" sourceLinked="1"/>
-        <c:majorTickMark val="out"/>
-        <c:minorTickMark val="none"/>
         <c:tickLblPos val="nextTo"/>
-        <c:crossAx val="559104536"/>
+        <c:crossAx val="191229952"/>
         <c:crosses val="autoZero"/>
         <c:auto val="1"/>
         <c:lblAlgn val="ctr"/>
         <c:lblOffset val="100"/>
-        <c:noMultiLvlLbl val="0"/>
       </c:catAx>
       <c:valAx>
-        <c:axId val="559104536"/>
+        <c:axId val="191229952"/>
         <c:scaling>
           <c:orientation val="minMax"/>
         </c:scaling>
-        <c:delete val="0"/>
         <c:axPos val="l"/>
         <c:majorGridlines/>
         <c:title>
@@ -4982,49 +4902,40 @@
               </a:p>
             </c:rich>
           </c:tx>
-          <c:layout/>
-          <c:overlay val="0"/>
         </c:title>
         <c:numFmt formatCode="General" sourceLinked="1"/>
-        <c:majorTickMark val="out"/>
-        <c:minorTickMark val="none"/>
         <c:tickLblPos val="nextTo"/>
-        <c:crossAx val="559099112"/>
+        <c:crossAx val="189499264"/>
         <c:crosses val="autoZero"/>
         <c:crossBetween val="between"/>
       </c:valAx>
       <c:valAx>
-        <c:axId val="559110008"/>
+        <c:axId val="191231872"/>
         <c:scaling>
           <c:orientation val="minMax"/>
         </c:scaling>
         <c:delete val="1"/>
         <c:axPos val="r"/>
         <c:numFmt formatCode="General" sourceLinked="1"/>
-        <c:majorTickMark val="out"/>
-        <c:minorTickMark val="none"/>
         <c:tickLblPos val="none"/>
-        <c:crossAx val="559113016"/>
+        <c:crossAx val="138342400"/>
         <c:crosses val="max"/>
         <c:crossBetween val="between"/>
       </c:valAx>
       <c:catAx>
-        <c:axId val="559113016"/>
+        <c:axId val="138342400"/>
         <c:scaling>
           <c:orientation val="minMax"/>
         </c:scaling>
         <c:delete val="1"/>
         <c:axPos val="b"/>
         <c:numFmt formatCode="General" sourceLinked="1"/>
-        <c:majorTickMark val="out"/>
-        <c:minorTickMark val="none"/>
         <c:tickLblPos val="none"/>
-        <c:crossAx val="559110008"/>
+        <c:crossAx val="191231872"/>
         <c:crosses val="autoZero"/>
         <c:auto val="1"/>
         <c:lblAlgn val="ctr"/>
         <c:lblOffset val="100"/>
-        <c:noMultiLvlLbl val="0"/>
       </c:catAx>
     </c:plotArea>
     <c:legend>
@@ -5037,32 +4948,19 @@
         <c:idx val="2"/>
         <c:delete val="1"/>
       </c:legendEntry>
-      <c:layout/>
-      <c:overlay val="0"/>
     </c:legend>
     <c:plotVisOnly val="1"/>
     <c:dispBlanksAs val="gap"/>
-    <c:showDLblsOverMax val="0"/>
   </c:chart>
-  <c:externalData r:id="rId1">
-    <c:autoUpdate val="0"/>
-  </c:externalData>
+  <c:externalData r:id="rId1"/>
 </c:chartSpace>
 </file>
 
 <file path=word/charts/chart2.xml><?xml version="1.0" encoding="utf-8"?>
 <c:chartSpace xmlns:c="http://schemas.openxmlformats.org/drawingml/2006/chart" xmlns:a="http://schemas.openxmlformats.org/drawingml/2006/main" xmlns:r="http://schemas.openxmlformats.org/officeDocument/2006/relationships">
-  <c:date1904 val="0"/>
+  <c:date1904 val="1"/>
   <c:lang val="en-US"/>
-  <c:roundedCorners val="0"/>
-  <mc:AlternateContent xmlns:mc="http://schemas.openxmlformats.org/markup-compatibility/2006">
-    <mc:Choice xmlns:c14="http://schemas.microsoft.com/office/drawing/2007/8/2/chart" Requires="c14">
-      <c14:style val="148"/>
-    </mc:Choice>
-    <mc:Fallback>
-      <c:style val="48"/>
-    </mc:Fallback>
-  </mc:AlternateContent>
+  <c:style val="48"/>
   <c:chart>
     <c:title>
       <c:tx>
@@ -5080,20 +4978,15 @@
           </a:p>
         </c:rich>
       </c:tx>
-      <c:layout/>
-      <c:overlay val="0"/>
     </c:title>
-    <c:autoTitleDeleted val="0"/>
     <c:plotArea>
       <c:layout/>
       <c:barChart>
         <c:barDir val="col"/>
         <c:grouping val="clustered"/>
-        <c:varyColors val="0"/>
         <c:ser>
           <c:idx val="0"/>
           <c:order val="0"/>
-          <c:invertIfNegative val="0"/>
           <c:cat>
             <c:numRef>
               <c:f>Sheet2!$E$9:$E$18</c:f>
@@ -5101,34 +4994,34 @@
                 <c:formatCode>General</c:formatCode>
                 <c:ptCount val="10"/>
                 <c:pt idx="0">
-                  <c:v>96.0</c:v>
+                  <c:v>96</c:v>
                 </c:pt>
                 <c:pt idx="1">
-                  <c:v>98.0</c:v>
+                  <c:v>98</c:v>
                 </c:pt>
                 <c:pt idx="2">
-                  <c:v>100.0</c:v>
+                  <c:v>100</c:v>
                 </c:pt>
                 <c:pt idx="3">
-                  <c:v>102.0</c:v>
+                  <c:v>102</c:v>
                 </c:pt>
                 <c:pt idx="4">
-                  <c:v>104.0</c:v>
+                  <c:v>104</c:v>
                 </c:pt>
                 <c:pt idx="5">
-                  <c:v>106.0</c:v>
+                  <c:v>106</c:v>
                 </c:pt>
                 <c:pt idx="6">
-                  <c:v>108.0</c:v>
+                  <c:v>108</c:v>
                 </c:pt>
                 <c:pt idx="7">
-                  <c:v>110.0</c:v>
+                  <c:v>110</c:v>
                 </c:pt>
                 <c:pt idx="8">
-                  <c:v>112.0</c:v>
+                  <c:v>112</c:v>
                 </c:pt>
                 <c:pt idx="9">
-                  <c:v>114.0</c:v>
+                  <c:v>114</c:v>
                 </c:pt>
               </c:numCache>
             </c:numRef>
@@ -5140,57 +5033,47 @@
                 <c:formatCode>General</c:formatCode>
                 <c:ptCount val="10"/>
                 <c:pt idx="0">
-                  <c:v>1.0</c:v>
+                  <c:v>1</c:v>
                 </c:pt>
                 <c:pt idx="1">
-                  <c:v>0.0</c:v>
+                  <c:v>0</c:v>
                 </c:pt>
                 <c:pt idx="2">
-                  <c:v>7.0</c:v>
+                  <c:v>7</c:v>
                 </c:pt>
                 <c:pt idx="3">
-                  <c:v>7.0</c:v>
+                  <c:v>7</c:v>
                 </c:pt>
                 <c:pt idx="4">
-                  <c:v>12.0</c:v>
+                  <c:v>12</c:v>
                 </c:pt>
                 <c:pt idx="5">
-                  <c:v>11.0</c:v>
+                  <c:v>11</c:v>
                 </c:pt>
                 <c:pt idx="6">
-                  <c:v>7.0</c:v>
+                  <c:v>7</c:v>
                 </c:pt>
                 <c:pt idx="7">
-                  <c:v>3.0</c:v>
+                  <c:v>3</c:v>
                 </c:pt>
                 <c:pt idx="8">
-                  <c:v>1.0</c:v>
+                  <c:v>1</c:v>
                 </c:pt>
                 <c:pt idx="9">
-                  <c:v>1.0</c:v>
+                  <c:v>1</c:v>
                 </c:pt>
               </c:numCache>
             </c:numRef>
           </c:val>
         </c:ser>
-        <c:dLbls>
-          <c:showLegendKey val="0"/>
-          <c:showVal val="0"/>
-          <c:showCatName val="0"/>
-          <c:showSerName val="0"/>
-          <c:showPercent val="0"/>
-          <c:showBubbleSize val="0"/>
-        </c:dLbls>
-        <c:gapWidth val="150"/>
-        <c:axId val="559178344"/>
-        <c:axId val="559183832"/>
+        <c:axId val="165306752"/>
+        <c:axId val="165308672"/>
       </c:barChart>
       <c:catAx>
-        <c:axId val="559178344"/>
+        <c:axId val="165306752"/>
         <c:scaling>
           <c:orientation val="minMax"/>
         </c:scaling>
-        <c:delete val="0"/>
         <c:axPos val="b"/>
         <c:title>
           <c:tx>
@@ -5208,26 +5091,20 @@
               </a:p>
             </c:rich>
           </c:tx>
-          <c:layout/>
-          <c:overlay val="0"/>
         </c:title>
         <c:numFmt formatCode="General" sourceLinked="1"/>
-        <c:majorTickMark val="out"/>
-        <c:minorTickMark val="none"/>
         <c:tickLblPos val="nextTo"/>
-        <c:crossAx val="559183832"/>
+        <c:crossAx val="165308672"/>
         <c:crosses val="autoZero"/>
         <c:auto val="1"/>
         <c:lblAlgn val="ctr"/>
         <c:lblOffset val="100"/>
-        <c:noMultiLvlLbl val="0"/>
       </c:catAx>
       <c:valAx>
-        <c:axId val="559183832"/>
+        <c:axId val="165308672"/>
         <c:scaling>
           <c:orientation val="minMax"/>
         </c:scaling>
-        <c:delete val="0"/>
         <c:axPos val="l"/>
         <c:majorGridlines/>
         <c:title>
@@ -5246,41 +5123,25 @@
               </a:p>
             </c:rich>
           </c:tx>
-          <c:layout/>
-          <c:overlay val="0"/>
         </c:title>
         <c:numFmt formatCode="General" sourceLinked="1"/>
-        <c:majorTickMark val="out"/>
-        <c:minorTickMark val="none"/>
         <c:tickLblPos val="nextTo"/>
-        <c:crossAx val="559178344"/>
+        <c:crossAx val="165306752"/>
         <c:crosses val="autoZero"/>
         <c:crossBetween val="between"/>
       </c:valAx>
     </c:plotArea>
     <c:plotVisOnly val="1"/>
     <c:dispBlanksAs val="gap"/>
-    <c:showDLblsOverMax val="0"/>
   </c:chart>
-  <c:externalData r:id="rId1">
-    <c:autoUpdate val="0"/>
-  </c:externalData>
+  <c:externalData r:id="rId1"/>
 </c:chartSpace>
 </file>
 
 <file path=word/charts/chart3.xml><?xml version="1.0" encoding="utf-8"?>
 <c:chartSpace xmlns:c="http://schemas.openxmlformats.org/drawingml/2006/chart" xmlns:a="http://schemas.openxmlformats.org/drawingml/2006/main" xmlns:r="http://schemas.openxmlformats.org/officeDocument/2006/relationships">
-  <c:date1904 val="0"/>
   <c:lang val="en-US"/>
-  <c:roundedCorners val="0"/>
-  <mc:AlternateContent xmlns:mc="http://schemas.openxmlformats.org/markup-compatibility/2006">
-    <mc:Choice xmlns:c14="http://schemas.microsoft.com/office/drawing/2007/8/2/chart" Requires="c14">
-      <c14:style val="105"/>
-    </mc:Choice>
-    <mc:Fallback>
-      <c:style val="5"/>
-    </mc:Fallback>
-  </mc:AlternateContent>
+  <c:style val="5"/>
   <c:chart>
     <c:title>
       <c:tx>
@@ -5298,15 +5159,11 @@
           </a:p>
         </c:rich>
       </c:tx>
-      <c:layout/>
-      <c:overlay val="0"/>
     </c:title>
-    <c:autoTitleDeleted val="0"/>
     <c:plotArea>
       <c:layout/>
       <c:scatterChart>
         <c:scatterStyle val="lineMarker"/>
-        <c:varyColors val="0"/>
         <c:ser>
           <c:idx val="0"/>
           <c:order val="0"/>
@@ -5328,19 +5185,19 @@
                 <c:formatCode>General</c:formatCode>
                 <c:ptCount val="5"/>
                 <c:pt idx="0">
-                  <c:v>20.0</c:v>
+                  <c:v>20</c:v>
                 </c:pt>
                 <c:pt idx="1">
-                  <c:v>40.0</c:v>
+                  <c:v>40</c:v>
                 </c:pt>
                 <c:pt idx="2">
-                  <c:v>60.0</c:v>
+                  <c:v>60</c:v>
                 </c:pt>
                 <c:pt idx="3">
-                  <c:v>80.0</c:v>
+                  <c:v>80</c:v>
                 </c:pt>
                 <c:pt idx="4">
-                  <c:v>100.0</c:v>
+                  <c:v>100</c:v>
                 </c:pt>
               </c:numCache>
             </c:numRef>
@@ -5352,42 +5209,32 @@
                 <c:formatCode>General</c:formatCode>
                 <c:ptCount val="5"/>
                 <c:pt idx="0">
-                  <c:v>682.0</c:v>
+                  <c:v>682</c:v>
                 </c:pt>
                 <c:pt idx="1">
-                  <c:v>805.0</c:v>
+                  <c:v>805</c:v>
                 </c:pt>
                 <c:pt idx="2">
-                  <c:v>856.0</c:v>
+                  <c:v>856</c:v>
                 </c:pt>
                 <c:pt idx="3">
-                  <c:v>863.0</c:v>
+                  <c:v>863</c:v>
                 </c:pt>
                 <c:pt idx="4">
-                  <c:v>2155.0</c:v>
+                  <c:v>2155</c:v>
                 </c:pt>
               </c:numCache>
             </c:numRef>
           </c:yVal>
-          <c:smooth val="0"/>
         </c:ser>
-        <c:dLbls>
-          <c:showLegendKey val="0"/>
-          <c:showVal val="0"/>
-          <c:showCatName val="0"/>
-          <c:showSerName val="0"/>
-          <c:showPercent val="0"/>
-          <c:showBubbleSize val="0"/>
-        </c:dLbls>
-        <c:axId val="526523848"/>
-        <c:axId val="526529336"/>
+        <c:axId val="165349248"/>
+        <c:axId val="165392384"/>
       </c:scatterChart>
       <c:valAx>
-        <c:axId val="526523848"/>
+        <c:axId val="165349248"/>
         <c:scaling>
           <c:orientation val="minMax"/>
         </c:scaling>
-        <c:delete val="0"/>
         <c:axPos val="b"/>
         <c:title>
           <c:tx>
@@ -5405,23 +5252,18 @@
               </a:p>
             </c:rich>
           </c:tx>
-          <c:layout/>
-          <c:overlay val="0"/>
         </c:title>
         <c:numFmt formatCode="General" sourceLinked="1"/>
-        <c:majorTickMark val="out"/>
-        <c:minorTickMark val="none"/>
         <c:tickLblPos val="nextTo"/>
-        <c:crossAx val="526529336"/>
+        <c:crossAx val="165392384"/>
         <c:crosses val="autoZero"/>
         <c:crossBetween val="midCat"/>
       </c:valAx>
       <c:valAx>
-        <c:axId val="526529336"/>
+        <c:axId val="165392384"/>
         <c:scaling>
           <c:orientation val="minMax"/>
         </c:scaling>
-        <c:delete val="0"/>
         <c:axPos val="l"/>
         <c:majorGridlines/>
         <c:title>
@@ -5440,25 +5282,18 @@
               </a:p>
             </c:rich>
           </c:tx>
-          <c:layout/>
-          <c:overlay val="0"/>
         </c:title>
         <c:numFmt formatCode="General" sourceLinked="1"/>
-        <c:majorTickMark val="out"/>
-        <c:minorTickMark val="none"/>
         <c:tickLblPos val="nextTo"/>
-        <c:crossAx val="526523848"/>
+        <c:crossAx val="165349248"/>
         <c:crosses val="autoZero"/>
         <c:crossBetween val="midCat"/>
       </c:valAx>
     </c:plotArea>
     <c:plotVisOnly val="1"/>
     <c:dispBlanksAs val="gap"/>
-    <c:showDLblsOverMax val="0"/>
   </c:chart>
-  <c:externalData r:id="rId1">
-    <c:autoUpdate val="0"/>
-  </c:externalData>
+  <c:externalData r:id="rId1"/>
 </c:chartSpace>
 </file>
 
@@ -5750,7 +5585,7 @@
 </file>
 
 <file path=customXml/itemProps1.xml><?xml version="1.0" encoding="utf-8"?>
-<ds:datastoreItem xmlns:ds="http://schemas.openxmlformats.org/officeDocument/2006/customXml" ds:itemID="{7C1CAE4A-6D57-154B-AB12-984991447831}">
+<ds:datastoreItem xmlns:ds="http://schemas.openxmlformats.org/officeDocument/2006/customXml" ds:itemID="{EFB928A7-609D-4700-A2E2-8B8B2C2E8DD9}">
   <ds:schemaRefs>
     <ds:schemaRef ds:uri="http://schemas.openxmlformats.org/officeDocument/2006/bibliography"/>
   </ds:schemaRefs>
